--- a/丁超-唐山市流浪动物救助中心网站的设计与实现.docx
+++ b/丁超-唐山市流浪动物救助中心网站的设计与实现.docx
@@ -4266,51 +4266,15 @@
           <w:sz w:val="21"/>
           <w:szCs w:val="21"/>
         </w:rPr>
-        <w:t>随着现代社会的发展，对城市的面貌也有了更高的要求，所以给城市中的流浪动物找一个更好的归宿成为了当前城市的一项主要任务，而流浪动物救助中心也需要更多的渠道使得</w:t>
-      </w:r>
-      <w:proofErr w:type="gramStart"/>
+        <w:t>随着现代社会的发展，对城市的面貌也有了更高的要求，所以给城市中的流浪动物找一个更好的归宿成为了当前城市的一项主要任务，而流浪动物救助中心也需要更多的渠道使得救助站的流浪动物能够有一个温暖的归宿。所以唐山市流浪动物救助中心网站应运而生。</w:t>
+      </w:r>
       <w:r>
         <w:rPr>
           <w:rFonts w:ascii="楷体" w:eastAsia="楷体" w:hAnsi="楷体" w:hint="eastAsia"/>
           <w:sz w:val="21"/>
           <w:szCs w:val="21"/>
         </w:rPr>
-        <w:t>救助站</w:t>
-      </w:r>
-      <w:proofErr w:type="gramEnd"/>
-      <w:r>
-        <w:rPr>
-          <w:rFonts w:ascii="楷体" w:eastAsia="楷体" w:hAnsi="楷体" w:hint="eastAsia"/>
-          <w:sz w:val="21"/>
-          <w:szCs w:val="21"/>
-        </w:rPr>
-        <w:t>的流浪动物能够有一个温暖的归宿。所以唐山市流浪动物救助中心网站应运而生。</w:t>
-      </w:r>
-      <w:r>
-        <w:rPr>
-          <w:rFonts w:ascii="楷体" w:eastAsia="楷体" w:hAnsi="楷体" w:hint="eastAsia"/>
-          <w:sz w:val="21"/>
-          <w:szCs w:val="21"/>
-        </w:rPr>
-        <w:t>本项目主要研究了利用我们大学所学的专业，使用java语言以及</w:t>
-      </w:r>
-      <w:proofErr w:type="spellStart"/>
-      <w:r>
-        <w:rPr>
-          <w:rFonts w:ascii="楷体" w:eastAsia="楷体" w:hAnsi="楷体" w:hint="eastAsia"/>
-          <w:sz w:val="21"/>
-          <w:szCs w:val="21"/>
-        </w:rPr>
-        <w:t>springboot</w:t>
-      </w:r>
-      <w:proofErr w:type="spellEnd"/>
-      <w:r>
-        <w:rPr>
-          <w:rFonts w:ascii="楷体" w:eastAsia="楷体" w:hAnsi="楷体" w:hint="eastAsia"/>
-          <w:sz w:val="21"/>
-          <w:szCs w:val="21"/>
-        </w:rPr>
-        <w:t>框架为基础搭建的一个前后端分离的网站,为唐山市的流浪动物救助这一事业，奉献出自己的力量，有效的使得唐山市的流浪动物能够有一个合适的归宿</w:t>
+        <w:t>本项目主要研究了利用我们大学所学的专业，使用java语言以及springboot框架为基础搭建的一个前后端分离的网站,为唐山市的流浪动物救助这一事业，奉献出自己的力量，有效的使得唐山市的流浪动物能够有一个合适的归宿</w:t>
       </w:r>
       <w:r>
         <w:rPr>
@@ -4377,7 +4341,6 @@
         </w:rPr>
         <w:t xml:space="preserve">  </w:t>
       </w:r>
-      <w:proofErr w:type="spellStart"/>
       <w:r>
         <w:rPr>
           <w:rFonts w:ascii="Times New Roman" w:eastAsia="楷体" w:hAnsi="Times New Roman" w:hint="eastAsia"/>
@@ -4385,7 +4348,6 @@
         </w:rPr>
         <w:t>springboot</w:t>
       </w:r>
-      <w:proofErr w:type="spellEnd"/>
       <w:r>
         <w:rPr>
           <w:rFonts w:ascii="Times New Roman" w:eastAsia="楷体" w:hAnsi="Times New Roman"/>
@@ -4683,47 +4645,7 @@
           <w:sz w:val="21"/>
           <w:szCs w:val="21"/>
         </w:rPr>
-        <w:t>造成流浪动物的成因是多方面的，主人的遗弃是造成流浪动物的重要原因之一。许多人因为一时的热情和喜爱饲养宠物，将宠物当成心灵的</w:t>
-      </w:r>
-      <w:proofErr w:type="gramStart"/>
-      <w:r>
-        <w:rPr>
-          <w:rFonts w:ascii="Times New Roman" w:hAnsi="Times New Roman" w:cs="Times New Roman"/>
-          <w:kern w:val="2"/>
-          <w:sz w:val="21"/>
-          <w:szCs w:val="21"/>
-        </w:rPr>
-        <w:t>慰</w:t>
-      </w:r>
-      <w:proofErr w:type="gramEnd"/>
-      <w:r>
-        <w:rPr>
-          <w:rFonts w:ascii="Times New Roman" w:hAnsi="Times New Roman" w:cs="Times New Roman"/>
-          <w:kern w:val="2"/>
-          <w:sz w:val="21"/>
-          <w:szCs w:val="21"/>
-        </w:rPr>
-        <w:t>借，但是当热情消退之后主人就会不自觉的对照顾小动物产生一种厌烦的心理，因此造成许多小动物被遗弃。除此之外，造成动物遗弃的原因是多方面的，如工作地址更换、出国、大学生毕业或者是所在城市对饲养动物制定相关的规章制度等等。在许多高校的周边或者是大学校园之中，经常能够看到许多无家可归流浪猫和流浪狗，在这些流浪猫和流浪狗中有一大部分都是被大学生所遗弃的。这些大学生因为一时兴起而饲养宠物，但是许多学校规定在寝室内不能够饲养宠物，这些学生饲养宠物的行为一经学校发现，就会被命令将宠物送走或者处理掉，而很多大学生去外地上学并不能够找到能够接管小动物的新主人，就很可能将小动物遗弃在大学校园的周围。养宠物需要大量的精力和财力，一部分工作不稳定的年轻人，在自己忙碌工作之余饲养宠物，随后疏于照顾和引导宠物，导致宠物有爆冲、</w:t>
-      </w:r>
-      <w:proofErr w:type="gramStart"/>
-      <w:r>
-        <w:rPr>
-          <w:rFonts w:ascii="Times New Roman" w:hAnsi="Times New Roman" w:cs="Times New Roman"/>
-          <w:kern w:val="2"/>
-          <w:sz w:val="21"/>
-          <w:szCs w:val="21"/>
-        </w:rPr>
-        <w:t>护食及</w:t>
-      </w:r>
-      <w:proofErr w:type="gramEnd"/>
-      <w:r>
-        <w:rPr>
-          <w:rFonts w:ascii="Times New Roman" w:hAnsi="Times New Roman" w:cs="Times New Roman"/>
-          <w:kern w:val="2"/>
-          <w:sz w:val="21"/>
-          <w:szCs w:val="21"/>
-        </w:rPr>
-        <w:t>咬人等恶习，渐渐失去了饲养宠物的乐趣；还有少数人会因为不愿意花钱给宠物办理准养证、上缴年度管理费，也不愿意花钱给宠物进行必要的医疗，这也造成了一部分可爱的动物被无情的遗弃了。</w:t>
+        <w:t>造成流浪动物的成因是多方面的，主人的遗弃是造成流浪动物的重要原因之一。许多人因为一时的热情和喜爱饲养宠物，将宠物当成心灵的慰借，但是当热情消退之后主人就会不自觉的对照顾小动物产生一种厌烦的心理，因此造成许多小动物被遗弃。除此之外，造成动物遗弃的原因是多方面的，如工作地址更换、出国、大学生毕业或者是所在城市对饲养动物制定相关的规章制度等等。在许多高校的周边或者是大学校园之中，经常能够看到许多无家可归流浪猫和流浪狗，在这些流浪猫和流浪狗中有一大部分都是被大学生所遗弃的。这些大学生因为一时兴起而饲养宠物，但是许多学校规定在寝室内不能够饲养宠物，这些学生饲养宠物的行为一经学校发现，就会被命令将宠物送走或者处理掉，而很多大学生去外地上学并不能够找到能够接管小动物的新主人，就很可能将小动物遗弃在大学校园的周围。养宠物需要大量的精力和财力，一部分工作不稳定的年轻人，在自己忙碌工作之余饲养宠物，随后疏于照顾和引导宠物，导致宠物有爆冲、护食及咬人等恶习，渐渐失去了饲养宠物的乐趣；还有少数人会因为不愿意花钱给宠物办理准养证、上缴年度管理费，也不愿意花钱给宠物进行必要的医疗，这也造成了一部分可爱的动物被无情的遗弃了。</w:t>
       </w:r>
     </w:p>
     <w:p>
@@ -4746,27 +4668,7 @@
           <w:sz w:val="21"/>
           <w:szCs w:val="21"/>
         </w:rPr>
-        <w:t>除了主人的遗弃之外，宠物走失也是造成我国流浪动物数目庞大且逐年增加的一个主要原因。有许多饲主在遛狗的时候未给宠物</w:t>
-      </w:r>
-      <w:proofErr w:type="gramStart"/>
-      <w:r>
-        <w:rPr>
-          <w:rFonts w:ascii="Times New Roman" w:hAnsi="Times New Roman" w:cs="Times New Roman"/>
-          <w:kern w:val="2"/>
-          <w:sz w:val="21"/>
-          <w:szCs w:val="21"/>
-        </w:rPr>
-        <w:t>狗使用</w:t>
-      </w:r>
-      <w:proofErr w:type="gramEnd"/>
-      <w:r>
-        <w:rPr>
-          <w:rFonts w:ascii="Times New Roman" w:hAnsi="Times New Roman" w:cs="Times New Roman"/>
-          <w:kern w:val="2"/>
-          <w:sz w:val="21"/>
-          <w:szCs w:val="21"/>
-        </w:rPr>
-        <w:t>牵引绳，让宠物狗在小区或者大街上乱跑，宠物在发情时便容易走失。有的饲主因为各种原因没有给宠物注册登记，因为没有正当合法的手续，这些宠物走失之后就无法再找回。还有一部分人因为时间和精力不充足的原因，对于自己的宠物疏于看管，在宠物走失之后没有第一时间去寻找，致使其成为流浪动物。就现阶段我国宠物收容机构的发展情况来看，还没有建立起一套完善的收留走失宠物的系统，这也就造成了许多走失的宠物只能过上无家可归的生活的悲剧。</w:t>
+        <w:t>除了主人的遗弃之外，宠物走失也是造成我国流浪动物数目庞大且逐年增加的一个主要原因。有许多饲主在遛狗的时候未给宠物狗使用牵引绳，让宠物狗在小区或者大街上乱跑，宠物在发情时便容易走失。有的饲主因为各种原因没有给宠物注册登记，因为没有正当合法的手续，这些宠物走失之后就无法再找回。还有一部分人因为时间和精力不充足的原因，对于自己的宠物疏于看管，在宠物走失之后没有第一时间去寻找，致使其成为流浪动物。就现阶段我国宠物收容机构的发展情况来看，还没有建立起一套完善的收留走失宠物的系统，这也就造成了许多走失的宠物只能过上无家可归的生活的悲剧。</w:t>
       </w:r>
     </w:p>
     <w:p>
@@ -4981,7 +4883,6 @@
         </w:rPr>
         <w:t>，使用了</w:t>
       </w:r>
-      <w:proofErr w:type="spellStart"/>
       <w:r>
         <w:rPr>
           <w:rFonts w:ascii="Times New Roman" w:hAnsi="Times New Roman" w:hint="eastAsia"/>
@@ -4989,7 +4890,6 @@
         </w:rPr>
         <w:t>springboot</w:t>
       </w:r>
-      <w:proofErr w:type="spellEnd"/>
       <w:r>
         <w:rPr>
           <w:rFonts w:ascii="Times New Roman" w:hAnsi="Times New Roman" w:hint="eastAsia"/>
@@ -4997,7 +4897,6 @@
         </w:rPr>
         <w:t>框架和</w:t>
       </w:r>
-      <w:proofErr w:type="spellStart"/>
       <w:r>
         <w:rPr>
           <w:rFonts w:ascii="Times New Roman" w:hAnsi="Times New Roman" w:hint="eastAsia"/>
@@ -5005,22 +4904,12 @@
         </w:rPr>
         <w:t>springcloud</w:t>
       </w:r>
-      <w:proofErr w:type="spellEnd"/>
-      <w:proofErr w:type="gramStart"/>
       <w:r>
         <w:rPr>
           <w:rFonts w:ascii="Times New Roman" w:hAnsi="Times New Roman" w:hint="eastAsia"/>
           <w:szCs w:val="21"/>
         </w:rPr>
-        <w:t>微服务</w:t>
-      </w:r>
-      <w:proofErr w:type="gramEnd"/>
-      <w:r>
-        <w:rPr>
-          <w:rFonts w:ascii="Times New Roman" w:hAnsi="Times New Roman" w:hint="eastAsia"/>
-          <w:szCs w:val="21"/>
-        </w:rPr>
-        <w:t>对各个模块进行了划分，对后期的项目维护和项目改进有很好的帮助。</w:t>
+        <w:t>微服务对各个模块进行了划分，对后期的项目维护和项目改进有很好的帮助。</w:t>
       </w:r>
     </w:p>
     <w:p>
@@ -5096,7 +4985,6 @@
         </w:rPr>
         <w:t>是异步的</w:t>
       </w:r>
-      <w:proofErr w:type="spellStart"/>
       <w:r>
         <w:rPr>
           <w:rFonts w:eastAsia="宋体"/>
@@ -5106,7 +4994,6 @@
         </w:rPr>
         <w:t>javascript</w:t>
       </w:r>
-      <w:proofErr w:type="spellEnd"/>
       <w:r>
         <w:rPr>
           <w:rFonts w:eastAsia="宋体"/>
@@ -5144,7 +5031,6 @@
         </w:rPr>
         <w:t>它可以连接前后端之间交互的数据，前端点击按钮触发</w:t>
       </w:r>
-      <w:proofErr w:type="spellStart"/>
       <w:r>
         <w:rPr>
           <w:rFonts w:eastAsia="宋体" w:hint="eastAsia"/>
@@ -5154,7 +5040,6 @@
         </w:rPr>
         <w:t>js</w:t>
       </w:r>
-      <w:proofErr w:type="spellEnd"/>
       <w:r>
         <w:rPr>
           <w:rFonts w:eastAsia="宋体" w:hint="eastAsia"/>
@@ -5164,7 +5049,6 @@
         </w:rPr>
         <w:t>事件，</w:t>
       </w:r>
-      <w:proofErr w:type="spellStart"/>
       <w:r>
         <w:rPr>
           <w:rFonts w:eastAsia="宋体" w:hint="eastAsia"/>
@@ -5174,7 +5058,6 @@
         </w:rPr>
         <w:t>js</w:t>
       </w:r>
-      <w:proofErr w:type="spellEnd"/>
       <w:r>
         <w:rPr>
           <w:rFonts w:eastAsia="宋体" w:hint="eastAsia"/>
@@ -5220,7 +5103,6 @@
         </w:rPr>
         <w:t>中的</w:t>
       </w:r>
-      <w:proofErr w:type="spellStart"/>
       <w:r>
         <w:rPr>
           <w:rFonts w:eastAsia="宋体" w:hint="eastAsia"/>
@@ -5230,7 +5112,6 @@
         </w:rPr>
         <w:t>url</w:t>
       </w:r>
-      <w:proofErr w:type="spellEnd"/>
       <w:r>
         <w:rPr>
           <w:rFonts w:eastAsia="宋体" w:hint="eastAsia"/>
@@ -5240,7 +5121,6 @@
         </w:rPr>
         <w:t>属性对应后端对应功能的接口</w:t>
       </w:r>
-      <w:proofErr w:type="spellStart"/>
       <w:r>
         <w:rPr>
           <w:rFonts w:eastAsia="宋体" w:hint="eastAsia"/>
@@ -5250,7 +5130,6 @@
         </w:rPr>
         <w:t>url</w:t>
       </w:r>
-      <w:proofErr w:type="spellEnd"/>
       <w:r>
         <w:rPr>
           <w:rFonts w:eastAsia="宋体" w:hint="eastAsia"/>
@@ -5320,7 +5199,6 @@
           <w:szCs w:val="21"/>
         </w:rPr>
       </w:pPr>
-      <w:proofErr w:type="spellStart"/>
       <w:r>
         <w:rPr>
           <w:rFonts w:eastAsia="宋体"/>
@@ -5337,7 +5215,6 @@
         </w:rPr>
         <w:t>ysql</w:t>
       </w:r>
-      <w:proofErr w:type="spellEnd"/>
       <w:r>
         <w:rPr>
           <w:rFonts w:eastAsia="宋体"/>
@@ -5359,7 +5236,6 @@
           <w:szCs w:val="21"/>
         </w:rPr>
       </w:pPr>
-      <w:proofErr w:type="spellStart"/>
       <w:r>
         <w:rPr>
           <w:rFonts w:eastAsia="宋体" w:hint="eastAsia"/>
@@ -5369,7 +5245,6 @@
         </w:rPr>
         <w:t>Mysql</w:t>
       </w:r>
-      <w:proofErr w:type="spellEnd"/>
       <w:r>
         <w:rPr>
           <w:rFonts w:eastAsia="宋体" w:hint="eastAsia"/>
@@ -5415,7 +5290,6 @@
         </w:rPr>
         <w:t>，本项目采用了</w:t>
       </w:r>
-      <w:proofErr w:type="spellStart"/>
       <w:r>
         <w:rPr>
           <w:rFonts w:eastAsia="宋体" w:hint="eastAsia"/>
@@ -5425,7 +5299,6 @@
         </w:rPr>
         <w:t>Mybatis</w:t>
       </w:r>
-      <w:proofErr w:type="spellEnd"/>
       <w:r>
         <w:rPr>
           <w:rFonts w:eastAsia="宋体" w:hint="eastAsia"/>
@@ -5435,7 +5308,6 @@
         </w:rPr>
         <w:t>层连接</w:t>
       </w:r>
-      <w:proofErr w:type="spellStart"/>
       <w:r>
         <w:rPr>
           <w:rFonts w:eastAsia="宋体" w:hint="eastAsia"/>
@@ -5445,7 +5317,6 @@
         </w:rPr>
         <w:t>Mysql</w:t>
       </w:r>
-      <w:proofErr w:type="spellEnd"/>
       <w:r>
         <w:rPr>
           <w:rFonts w:eastAsia="宋体" w:hint="eastAsia"/>
@@ -5509,7 +5380,6 @@
         </w:rPr>
         <w:t>语句，在</w:t>
       </w:r>
-      <w:proofErr w:type="spellStart"/>
       <w:r>
         <w:rPr>
           <w:rFonts w:eastAsia="宋体" w:hint="eastAsia"/>
@@ -5519,7 +5389,6 @@
         </w:rPr>
         <w:t>application.properties</w:t>
       </w:r>
-      <w:proofErr w:type="spellEnd"/>
       <w:r>
         <w:rPr>
           <w:rFonts w:eastAsia="宋体" w:hint="eastAsia"/>
@@ -5529,7 +5398,6 @@
         </w:rPr>
         <w:t>配置文件中配置</w:t>
       </w:r>
-      <w:proofErr w:type="spellStart"/>
       <w:r>
         <w:rPr>
           <w:rFonts w:eastAsia="宋体"/>
@@ -5548,7 +5416,6 @@
         </w:rPr>
         <w:t>ysql</w:t>
       </w:r>
-      <w:proofErr w:type="spellEnd"/>
       <w:r>
         <w:rPr>
           <w:rFonts w:eastAsia="宋体" w:hint="eastAsia"/>
@@ -5589,16 +5456,7 @@
           <w:sz w:val="21"/>
           <w:szCs w:val="21"/>
         </w:rPr>
-        <w:t xml:space="preserve">2.4 </w:t>
-      </w:r>
-      <w:proofErr w:type="spellStart"/>
-      <w:r>
-        <w:rPr>
-          <w:rFonts w:eastAsia="宋体"/>
-          <w:sz w:val="21"/>
-          <w:szCs w:val="21"/>
-        </w:rPr>
-        <w:t>S</w:t>
+        <w:t>2.4 S</w:t>
       </w:r>
       <w:r>
         <w:rPr>
@@ -5608,7 +5466,6 @@
         </w:rPr>
         <w:t>pringcloud</w:t>
       </w:r>
-      <w:proofErr w:type="spellEnd"/>
       <w:r>
         <w:rPr>
           <w:rFonts w:eastAsia="宋体"/>
@@ -5630,7 +5487,6 @@
           <w:szCs w:val="21"/>
         </w:rPr>
       </w:pPr>
-      <w:proofErr w:type="spellStart"/>
       <w:r>
         <w:rPr>
           <w:rFonts w:eastAsia="宋体"/>
@@ -5649,7 +5505,6 @@
         </w:rPr>
         <w:t>pringcloud</w:t>
       </w:r>
-      <w:proofErr w:type="spellEnd"/>
       <w:r>
         <w:rPr>
           <w:rFonts w:eastAsia="宋体" w:hint="eastAsia"/>
@@ -5686,7 +5541,6 @@
         </w:rPr>
         <w:t>一个</w:t>
       </w:r>
-      <w:proofErr w:type="gramStart"/>
       <w:r>
         <w:rPr>
           <w:rFonts w:eastAsia="宋体" w:hint="eastAsia"/>
@@ -5694,9 +5548,8 @@
           <w:sz w:val="21"/>
           <w:szCs w:val="21"/>
         </w:rPr>
-        <w:t>微服务</w:t>
-      </w:r>
-      <w:proofErr w:type="gramEnd"/>
+        <w:t>微服务技术，</w:t>
+      </w:r>
       <w:r>
         <w:rPr>
           <w:rFonts w:eastAsia="宋体" w:hint="eastAsia"/>
@@ -5704,9 +5557,8 @@
           <w:sz w:val="21"/>
           <w:szCs w:val="21"/>
         </w:rPr>
-        <w:t>技术，</w:t>
-      </w:r>
-      <w:proofErr w:type="spellStart"/>
+        <w:t>springcloud</w:t>
+      </w:r>
       <w:r>
         <w:rPr>
           <w:rFonts w:eastAsia="宋体" w:hint="eastAsia"/>
@@ -5714,9 +5566,8 @@
           <w:sz w:val="21"/>
           <w:szCs w:val="21"/>
         </w:rPr>
-        <w:t>springcloud</w:t>
-      </w:r>
-      <w:proofErr w:type="spellEnd"/>
+        <w:t>可以将一整个项目分成多个模块，</w:t>
+      </w:r>
       <w:r>
         <w:rPr>
           <w:rFonts w:eastAsia="宋体" w:hint="eastAsia"/>
@@ -5724,7 +5575,7 @@
           <w:sz w:val="21"/>
           <w:szCs w:val="21"/>
         </w:rPr>
-        <w:t>可以将一整个项目分成多个模块，</w:t>
+        <w:t>便于后期的维护和功能添加，</w:t>
       </w:r>
       <w:r>
         <w:rPr>
@@ -5733,7 +5584,7 @@
           <w:sz w:val="21"/>
           <w:szCs w:val="21"/>
         </w:rPr>
-        <w:t>便于后期的维护和功能添加，</w:t>
+        <w:t>其次，</w:t>
       </w:r>
       <w:r>
         <w:rPr>
@@ -5742,9 +5593,8 @@
           <w:sz w:val="21"/>
           <w:szCs w:val="21"/>
         </w:rPr>
-        <w:t>其次，</w:t>
-      </w:r>
-      <w:proofErr w:type="spellStart"/>
+        <w:t>springcloud</w:t>
+      </w:r>
       <w:r>
         <w:rPr>
           <w:rFonts w:eastAsia="宋体" w:hint="eastAsia"/>
@@ -5752,10 +5602,8 @@
           <w:sz w:val="21"/>
           <w:szCs w:val="21"/>
         </w:rPr>
-        <w:t>springcloud</w:t>
-      </w:r>
-      <w:proofErr w:type="spellEnd"/>
-      <w:proofErr w:type="gramStart"/>
+        <w:t>微服务中有许多有用的组件，比如</w:t>
+      </w:r>
       <w:r>
         <w:rPr>
           <w:rFonts w:eastAsia="宋体" w:hint="eastAsia"/>
@@ -5763,9 +5611,8 @@
           <w:sz w:val="21"/>
           <w:szCs w:val="21"/>
         </w:rPr>
-        <w:t>微服务</w:t>
-      </w:r>
-      <w:proofErr w:type="gramEnd"/>
+        <w:t>eureka</w:t>
+      </w:r>
       <w:r>
         <w:rPr>
           <w:rFonts w:eastAsia="宋体" w:hint="eastAsia"/>
@@ -5773,7 +5620,7 @@
           <w:sz w:val="21"/>
           <w:szCs w:val="21"/>
         </w:rPr>
-        <w:t>中有许多有用的组件，比如</w:t>
+        <w:t>组件，是</w:t>
       </w:r>
       <w:r>
         <w:rPr>
@@ -5782,7 +5629,7 @@
           <w:sz w:val="21"/>
           <w:szCs w:val="21"/>
         </w:rPr>
-        <w:t>eureka</w:t>
+        <w:t>springcloud</w:t>
       </w:r>
       <w:r>
         <w:rPr>
@@ -5791,47 +5638,7 @@
           <w:sz w:val="21"/>
           <w:szCs w:val="21"/>
         </w:rPr>
-        <w:t>组件，是</w:t>
-      </w:r>
-      <w:proofErr w:type="spellStart"/>
-      <w:r>
-        <w:rPr>
-          <w:rFonts w:eastAsia="宋体" w:hint="eastAsia"/>
-          <w:b w:val="0"/>
-          <w:sz w:val="21"/>
-          <w:szCs w:val="21"/>
-        </w:rPr>
-        <w:t>springcloud</w:t>
-      </w:r>
-      <w:proofErr w:type="spellEnd"/>
-      <w:r>
-        <w:rPr>
-          <w:rFonts w:eastAsia="宋体" w:hint="eastAsia"/>
-          <w:b w:val="0"/>
-          <w:sz w:val="21"/>
-          <w:szCs w:val="21"/>
-        </w:rPr>
-        <w:t>的注册中心，所有的</w:t>
-      </w:r>
-      <w:proofErr w:type="gramStart"/>
-      <w:r>
-        <w:rPr>
-          <w:rFonts w:eastAsia="宋体" w:hint="eastAsia"/>
-          <w:b w:val="0"/>
-          <w:sz w:val="21"/>
-          <w:szCs w:val="21"/>
-        </w:rPr>
-        <w:t>微服务</w:t>
-      </w:r>
-      <w:proofErr w:type="gramEnd"/>
-      <w:r>
-        <w:rPr>
-          <w:rFonts w:eastAsia="宋体" w:hint="eastAsia"/>
-          <w:b w:val="0"/>
-          <w:sz w:val="21"/>
-          <w:szCs w:val="21"/>
-        </w:rPr>
-        <w:t>都在注册中心的服务端注册</w:t>
+        <w:t>的注册中心，所有的微服务都在注册中心的服务端注册</w:t>
       </w:r>
       <w:r>
         <w:rPr>
@@ -5932,9 +5739,110 @@
           <w:sz w:val="21"/>
           <w:szCs w:val="21"/>
         </w:rPr>
-        <w:t>流浪动物救助中心是为唐山市流浪动物</w:t>
-      </w:r>
-      <w:proofErr w:type="gramStart"/>
+        <w:t>流浪动物救助中心是为唐山市流浪动物救助站量身定做的一个网站。因为在现在的环境下，街头有大量的流浪动物，而想领养动物的人有没有一个好的渠道去领养动物。在唐山市流浪动物救助中心网站中，做好用户和救助站工作人员之间的沟通与交流。而在网站中对功能进行分类，分为领养处、送养处、丢失动物招寻处、科普区、活动区、申请成为志愿者、爱心捐款等功能。</w:t>
+      </w:r>
+    </w:p>
+    <w:p>
+      <w:pPr>
+        <w:pStyle w:val="21"/>
+        <w:spacing w:line="240" w:lineRule="auto"/>
+        <w:ind w:firstLineChars="300" w:firstLine="632"/>
+        <w:rPr>
+          <w:rFonts w:eastAsia="宋体"/>
+          <w:sz w:val="21"/>
+          <w:szCs w:val="21"/>
+        </w:rPr>
+      </w:pPr>
+      <w:r>
+        <w:rPr>
+          <w:rFonts w:eastAsia="宋体" w:hint="eastAsia"/>
+          <w:sz w:val="21"/>
+          <w:szCs w:val="21"/>
+        </w:rPr>
+        <w:t>3</w:t>
+      </w:r>
+      <w:r>
+        <w:rPr>
+          <w:rFonts w:eastAsia="宋体"/>
+          <w:sz w:val="21"/>
+          <w:szCs w:val="21"/>
+        </w:rPr>
+        <w:t>.1</w:t>
+      </w:r>
+      <w:r>
+        <w:rPr>
+          <w:rFonts w:eastAsia="宋体" w:hint="eastAsia"/>
+          <w:sz w:val="21"/>
+          <w:szCs w:val="21"/>
+        </w:rPr>
+        <w:t>可行性分析</w:t>
+      </w:r>
+    </w:p>
+    <w:p>
+      <w:pPr>
+        <w:pStyle w:val="21"/>
+        <w:spacing w:line="240" w:lineRule="auto"/>
+        <w:ind w:firstLineChars="300" w:firstLine="632"/>
+        <w:rPr>
+          <w:rFonts w:eastAsia="宋体"/>
+          <w:sz w:val="21"/>
+          <w:szCs w:val="21"/>
+        </w:rPr>
+      </w:pPr>
+      <w:r>
+        <w:rPr>
+          <w:rFonts w:eastAsia="宋体" w:hint="eastAsia"/>
+          <w:sz w:val="21"/>
+          <w:szCs w:val="21"/>
+        </w:rPr>
+        <w:t xml:space="preserve"> </w:t>
+      </w:r>
+      <w:r>
+        <w:rPr>
+          <w:rFonts w:eastAsia="宋体"/>
+          <w:sz w:val="21"/>
+          <w:szCs w:val="21"/>
+        </w:rPr>
+        <w:t xml:space="preserve"> 3.1.1 </w:t>
+      </w:r>
+      <w:r>
+        <w:rPr>
+          <w:rFonts w:eastAsia="宋体" w:hint="eastAsia"/>
+          <w:sz w:val="21"/>
+          <w:szCs w:val="21"/>
+        </w:rPr>
+        <w:t>技术可行性</w:t>
+      </w:r>
+    </w:p>
+    <w:p>
+      <w:pPr>
+        <w:pStyle w:val="21"/>
+        <w:spacing w:line="240" w:lineRule="auto"/>
+        <w:ind w:firstLineChars="300" w:firstLine="632"/>
+        <w:rPr>
+          <w:rFonts w:eastAsia="宋体"/>
+          <w:b w:val="0"/>
+          <w:bCs/>
+          <w:sz w:val="21"/>
+          <w:szCs w:val="21"/>
+        </w:rPr>
+      </w:pPr>
+      <w:r>
+        <w:rPr>
+          <w:rFonts w:eastAsia="宋体" w:hint="eastAsia"/>
+          <w:sz w:val="21"/>
+          <w:szCs w:val="21"/>
+        </w:rPr>
+        <w:t xml:space="preserve"> </w:t>
+      </w:r>
+      <w:r>
+        <w:rPr>
+          <w:rFonts w:eastAsia="宋体"/>
+          <w:sz w:val="21"/>
+          <w:szCs w:val="21"/>
+        </w:rPr>
+        <w:t xml:space="preserve"> </w:t>
+      </w:r>
       <w:r>
         <w:rPr>
           <w:rFonts w:eastAsia="宋体" w:hint="eastAsia"/>
@@ -5943,9 +5851,8 @@
           <w:sz w:val="21"/>
           <w:szCs w:val="21"/>
         </w:rPr>
-        <w:t>救助站量</w:t>
-      </w:r>
-      <w:proofErr w:type="gramEnd"/>
+        <w:t>本项目采用的编译软件是</w:t>
+      </w:r>
       <w:r>
         <w:rPr>
           <w:rFonts w:eastAsia="宋体" w:hint="eastAsia"/>
@@ -5954,9 +5861,18 @@
           <w:sz w:val="21"/>
           <w:szCs w:val="21"/>
         </w:rPr>
-        <w:t>身定做的一个网站。因为在现在的环境下，街头有大量的流浪动物，而想领养动物的人有没有一个好的渠道去领养动物。在唐山市流浪动物救助中心网站中，做好用户和</w:t>
-      </w:r>
-      <w:proofErr w:type="gramStart"/>
+        <w:t>I</w:t>
+      </w:r>
+      <w:r>
+        <w:rPr>
+          <w:rFonts w:eastAsia="宋体"/>
+          <w:b w:val="0"/>
+          <w:bCs/>
+          <w:sz w:val="21"/>
+          <w:szCs w:val="21"/>
+        </w:rPr>
+        <w:t>DEA</w:t>
+      </w:r>
       <w:r>
         <w:rPr>
           <w:rFonts w:eastAsia="宋体" w:hint="eastAsia"/>
@@ -5965,9 +5881,8 @@
           <w:sz w:val="21"/>
           <w:szCs w:val="21"/>
         </w:rPr>
-        <w:t>救助站</w:t>
-      </w:r>
-      <w:proofErr w:type="gramEnd"/>
+        <w:t>，因为</w:t>
+      </w:r>
       <w:r>
         <w:rPr>
           <w:rFonts w:eastAsia="宋体" w:hint="eastAsia"/>
@@ -5976,7 +5891,583 @@
           <w:sz w:val="21"/>
           <w:szCs w:val="21"/>
         </w:rPr>
-        <w:t>工作人员之间的沟通与交流。而在网站中对功能进行分类，分为领养处、送养处、丢失动物招寻处、科普区、活动区、申请成为志愿者、爱心捐款等功能。</w:t>
+        <w:t>eclipse</w:t>
+      </w:r>
+      <w:r>
+        <w:rPr>
+          <w:rFonts w:eastAsia="宋体" w:hint="eastAsia"/>
+          <w:b w:val="0"/>
+          <w:bCs/>
+          <w:sz w:val="21"/>
+          <w:szCs w:val="21"/>
+        </w:rPr>
+        <w:t>不论是在学生群体还是社会群体，都已经失去了它的活力，</w:t>
+      </w:r>
+      <w:r>
+        <w:rPr>
+          <w:rFonts w:eastAsia="宋体" w:hint="eastAsia"/>
+          <w:b w:val="0"/>
+          <w:bCs/>
+          <w:sz w:val="21"/>
+          <w:szCs w:val="21"/>
+        </w:rPr>
+        <w:t>I</w:t>
+      </w:r>
+      <w:r>
+        <w:rPr>
+          <w:rFonts w:eastAsia="宋体"/>
+          <w:b w:val="0"/>
+          <w:bCs/>
+          <w:sz w:val="21"/>
+          <w:szCs w:val="21"/>
+        </w:rPr>
+        <w:t>DEA</w:t>
+      </w:r>
+      <w:r>
+        <w:rPr>
+          <w:rFonts w:eastAsia="宋体" w:hint="eastAsia"/>
+          <w:b w:val="0"/>
+          <w:bCs/>
+          <w:sz w:val="21"/>
+          <w:szCs w:val="21"/>
+        </w:rPr>
+        <w:t>以它简便的操作以及强大的功能和丰富的插件，迅速的占领了市场。唐山市流浪动物救助中心的网站的设计与实现作为一个网站，后端采用</w:t>
+      </w:r>
+      <w:r>
+        <w:rPr>
+          <w:rFonts w:eastAsia="宋体" w:hint="eastAsia"/>
+          <w:b w:val="0"/>
+          <w:bCs/>
+          <w:sz w:val="21"/>
+          <w:szCs w:val="21"/>
+        </w:rPr>
+        <w:t>springboot</w:t>
+      </w:r>
+      <w:r>
+        <w:rPr>
+          <w:rFonts w:eastAsia="宋体" w:hint="eastAsia"/>
+          <w:b w:val="0"/>
+          <w:bCs/>
+          <w:sz w:val="21"/>
+          <w:szCs w:val="21"/>
+        </w:rPr>
+        <w:t>框架自带的</w:t>
+      </w:r>
+      <w:r>
+        <w:rPr>
+          <w:rFonts w:eastAsia="宋体" w:hint="eastAsia"/>
+          <w:b w:val="0"/>
+          <w:bCs/>
+          <w:sz w:val="21"/>
+          <w:szCs w:val="21"/>
+        </w:rPr>
+        <w:t>tomcat</w:t>
+      </w:r>
+      <w:r>
+        <w:rPr>
+          <w:rFonts w:eastAsia="宋体" w:hint="eastAsia"/>
+          <w:b w:val="0"/>
+          <w:bCs/>
+          <w:sz w:val="21"/>
+          <w:szCs w:val="21"/>
+        </w:rPr>
+        <w:t>服务器，前端页面保存在</w:t>
+      </w:r>
+      <w:r>
+        <w:rPr>
+          <w:rFonts w:eastAsia="宋体" w:hint="eastAsia"/>
+          <w:b w:val="0"/>
+          <w:bCs/>
+          <w:sz w:val="21"/>
+          <w:szCs w:val="21"/>
+        </w:rPr>
+        <w:t>nginx</w:t>
+      </w:r>
+      <w:r>
+        <w:rPr>
+          <w:rFonts w:eastAsia="宋体" w:hint="eastAsia"/>
+          <w:b w:val="0"/>
+          <w:bCs/>
+          <w:sz w:val="21"/>
+          <w:szCs w:val="21"/>
+        </w:rPr>
+        <w:t>中</w:t>
+      </w:r>
+      <w:r>
+        <w:rPr>
+          <w:rFonts w:eastAsia="宋体" w:hint="eastAsia"/>
+          <w:b w:val="0"/>
+          <w:bCs/>
+          <w:sz w:val="21"/>
+          <w:szCs w:val="21"/>
+        </w:rPr>
+        <w:t>，实现了动静分离，这样对后期的维护以及修改都起到了极为方便的作用。</w:t>
+      </w:r>
+    </w:p>
+    <w:p>
+      <w:pPr>
+        <w:pStyle w:val="21"/>
+        <w:spacing w:line="240" w:lineRule="auto"/>
+        <w:ind w:firstLineChars="400" w:firstLine="840"/>
+        <w:rPr>
+          <w:rFonts w:eastAsia="宋体"/>
+          <w:b w:val="0"/>
+          <w:bCs/>
+          <w:sz w:val="21"/>
+          <w:szCs w:val="21"/>
+        </w:rPr>
+      </w:pPr>
+      <w:r>
+        <w:rPr>
+          <w:rFonts w:eastAsia="宋体" w:hint="eastAsia"/>
+          <w:b w:val="0"/>
+          <w:bCs/>
+          <w:sz w:val="21"/>
+          <w:szCs w:val="21"/>
+        </w:rPr>
+        <w:t>网站的开发在普通的</w:t>
+      </w:r>
+      <w:r>
+        <w:rPr>
+          <w:rFonts w:eastAsia="宋体" w:hint="eastAsia"/>
+          <w:b w:val="0"/>
+          <w:bCs/>
+          <w:sz w:val="21"/>
+          <w:szCs w:val="21"/>
+        </w:rPr>
+        <w:t>windows</w:t>
+      </w:r>
+      <w:r>
+        <w:rPr>
+          <w:rFonts w:eastAsia="宋体" w:hint="eastAsia"/>
+          <w:b w:val="0"/>
+          <w:bCs/>
+          <w:sz w:val="21"/>
+          <w:szCs w:val="21"/>
+        </w:rPr>
+        <w:t>操作系统的电脑或者是</w:t>
+      </w:r>
+      <w:r>
+        <w:rPr>
+          <w:rFonts w:eastAsia="宋体" w:hint="eastAsia"/>
+          <w:b w:val="0"/>
+          <w:bCs/>
+          <w:sz w:val="21"/>
+          <w:szCs w:val="21"/>
+        </w:rPr>
+        <w:t>Linux</w:t>
+      </w:r>
+      <w:r>
+        <w:rPr>
+          <w:rFonts w:eastAsia="宋体" w:hint="eastAsia"/>
+          <w:b w:val="0"/>
+          <w:bCs/>
+          <w:sz w:val="21"/>
+          <w:szCs w:val="21"/>
+        </w:rPr>
+        <w:t>操作系统的电脑上都可以实现，只需要安装</w:t>
+      </w:r>
+      <w:r>
+        <w:rPr>
+          <w:rFonts w:eastAsia="宋体" w:hint="eastAsia"/>
+          <w:b w:val="0"/>
+          <w:bCs/>
+          <w:sz w:val="21"/>
+          <w:szCs w:val="21"/>
+        </w:rPr>
+        <w:t>jdk</w:t>
+      </w:r>
+      <w:r>
+        <w:rPr>
+          <w:rFonts w:eastAsia="宋体"/>
+          <w:b w:val="0"/>
+          <w:bCs/>
+          <w:sz w:val="21"/>
+          <w:szCs w:val="21"/>
+        </w:rPr>
+        <w:t>1.8</w:t>
+      </w:r>
+      <w:r>
+        <w:rPr>
+          <w:rFonts w:eastAsia="宋体" w:hint="eastAsia"/>
+          <w:b w:val="0"/>
+          <w:bCs/>
+          <w:sz w:val="21"/>
+          <w:szCs w:val="21"/>
+        </w:rPr>
+        <w:t>、</w:t>
+      </w:r>
+      <w:r>
+        <w:rPr>
+          <w:rFonts w:eastAsia="宋体" w:hint="eastAsia"/>
+          <w:b w:val="0"/>
+          <w:bCs/>
+          <w:sz w:val="21"/>
+          <w:szCs w:val="21"/>
+        </w:rPr>
+        <w:t>I</w:t>
+      </w:r>
+      <w:r>
+        <w:rPr>
+          <w:rFonts w:eastAsia="宋体"/>
+          <w:b w:val="0"/>
+          <w:bCs/>
+          <w:sz w:val="21"/>
+          <w:szCs w:val="21"/>
+        </w:rPr>
+        <w:t>DEA</w:t>
+      </w:r>
+      <w:r>
+        <w:rPr>
+          <w:rFonts w:eastAsia="宋体" w:hint="eastAsia"/>
+          <w:b w:val="0"/>
+          <w:bCs/>
+          <w:sz w:val="21"/>
+          <w:szCs w:val="21"/>
+        </w:rPr>
+        <w:t>编译器、</w:t>
+      </w:r>
+      <w:r>
+        <w:rPr>
+          <w:rFonts w:eastAsia="宋体" w:hint="eastAsia"/>
+          <w:b w:val="0"/>
+          <w:bCs/>
+          <w:sz w:val="21"/>
+          <w:szCs w:val="21"/>
+        </w:rPr>
+        <w:t>Mysql</w:t>
+      </w:r>
+      <w:r>
+        <w:rPr>
+          <w:rFonts w:eastAsia="宋体" w:hint="eastAsia"/>
+          <w:b w:val="0"/>
+          <w:bCs/>
+          <w:sz w:val="21"/>
+          <w:szCs w:val="21"/>
+        </w:rPr>
+        <w:t>数据库、</w:t>
+      </w:r>
+      <w:r>
+        <w:rPr>
+          <w:rFonts w:eastAsia="宋体" w:hint="eastAsia"/>
+          <w:b w:val="0"/>
+          <w:bCs/>
+          <w:sz w:val="21"/>
+          <w:szCs w:val="21"/>
+        </w:rPr>
+        <w:t>tomcat</w:t>
+      </w:r>
+      <w:r>
+        <w:rPr>
+          <w:rFonts w:eastAsia="宋体" w:hint="eastAsia"/>
+          <w:b w:val="0"/>
+          <w:bCs/>
+          <w:sz w:val="21"/>
+          <w:szCs w:val="21"/>
+        </w:rPr>
+        <w:t>以及</w:t>
+      </w:r>
+      <w:r>
+        <w:rPr>
+          <w:rFonts w:eastAsia="宋体" w:hint="eastAsia"/>
+          <w:b w:val="0"/>
+          <w:bCs/>
+          <w:sz w:val="21"/>
+          <w:szCs w:val="21"/>
+        </w:rPr>
+        <w:t>nginx</w:t>
+      </w:r>
+      <w:r>
+        <w:rPr>
+          <w:rFonts w:eastAsia="宋体" w:hint="eastAsia"/>
+          <w:b w:val="0"/>
+          <w:bCs/>
+          <w:sz w:val="21"/>
+          <w:szCs w:val="21"/>
+        </w:rPr>
+        <w:t>、</w:t>
+      </w:r>
+      <w:r>
+        <w:rPr>
+          <w:rFonts w:eastAsia="宋体" w:hint="eastAsia"/>
+          <w:b w:val="0"/>
+          <w:bCs/>
+          <w:sz w:val="21"/>
+          <w:szCs w:val="21"/>
+        </w:rPr>
+        <w:t>Maven</w:t>
+      </w:r>
+      <w:r>
+        <w:rPr>
+          <w:rFonts w:eastAsia="宋体" w:hint="eastAsia"/>
+          <w:b w:val="0"/>
+          <w:bCs/>
+          <w:sz w:val="21"/>
+          <w:szCs w:val="21"/>
+        </w:rPr>
+        <w:t>、数据库可视化操作软件</w:t>
+      </w:r>
+      <w:r>
+        <w:rPr>
+          <w:rFonts w:eastAsia="宋体" w:hint="eastAsia"/>
+          <w:b w:val="0"/>
+          <w:bCs/>
+          <w:sz w:val="21"/>
+          <w:szCs w:val="21"/>
+        </w:rPr>
+        <w:t>Navicat</w:t>
+      </w:r>
+      <w:r>
+        <w:rPr>
+          <w:rFonts w:eastAsia="宋体" w:hint="eastAsia"/>
+          <w:b w:val="0"/>
+          <w:bCs/>
+          <w:sz w:val="21"/>
+          <w:szCs w:val="21"/>
+        </w:rPr>
+        <w:t>以及谷歌浏览器就可以完成项目的开发。</w:t>
+      </w:r>
+    </w:p>
+    <w:p>
+      <w:pPr>
+        <w:pStyle w:val="21"/>
+        <w:spacing w:line="240" w:lineRule="auto"/>
+        <w:ind w:firstLineChars="300" w:firstLine="630"/>
+        <w:rPr>
+          <w:rFonts w:eastAsia="宋体"/>
+          <w:b w:val="0"/>
+          <w:bCs/>
+          <w:sz w:val="21"/>
+          <w:szCs w:val="21"/>
+        </w:rPr>
+      </w:pPr>
+      <w:r>
+        <w:rPr>
+          <w:rFonts w:eastAsia="宋体" w:hint="eastAsia"/>
+          <w:b w:val="0"/>
+          <w:bCs/>
+          <w:sz w:val="21"/>
+          <w:szCs w:val="21"/>
+        </w:rPr>
+        <w:t xml:space="preserve"> </w:t>
+      </w:r>
+      <w:r>
+        <w:rPr>
+          <w:rFonts w:eastAsia="宋体"/>
+          <w:b w:val="0"/>
+          <w:bCs/>
+          <w:sz w:val="21"/>
+          <w:szCs w:val="21"/>
+        </w:rPr>
+        <w:t xml:space="preserve"> </w:t>
+      </w:r>
+      <w:r>
+        <w:rPr>
+          <w:rFonts w:eastAsia="宋体" w:hint="eastAsia"/>
+          <w:b w:val="0"/>
+          <w:bCs/>
+          <w:sz w:val="21"/>
+          <w:szCs w:val="21"/>
+        </w:rPr>
+        <w:t>网站的浏览对用户的硬件几乎没有要求，不论你是在手机上，还是电脑，或者是平板电脑，都可以浏览该网站并进行操作。只要后台选择安全、稳定、内存大的服务器，用户就可以获得良好的浏览阅读体验。</w:t>
+      </w:r>
+    </w:p>
+    <w:p>
+      <w:pPr>
+        <w:pStyle w:val="21"/>
+        <w:spacing w:line="240" w:lineRule="auto"/>
+        <w:ind w:firstLineChars="400" w:firstLine="843"/>
+        <w:rPr>
+          <w:rFonts w:eastAsia="宋体"/>
+          <w:sz w:val="21"/>
+          <w:szCs w:val="21"/>
+        </w:rPr>
+      </w:pPr>
+      <w:r>
+        <w:rPr>
+          <w:rFonts w:eastAsia="宋体" w:hint="eastAsia"/>
+          <w:sz w:val="21"/>
+          <w:szCs w:val="21"/>
+        </w:rPr>
+        <w:t>3</w:t>
+      </w:r>
+      <w:r>
+        <w:rPr>
+          <w:rFonts w:eastAsia="宋体"/>
+          <w:sz w:val="21"/>
+          <w:szCs w:val="21"/>
+        </w:rPr>
+        <w:t>.1.2</w:t>
+      </w:r>
+      <w:r>
+        <w:rPr>
+          <w:rFonts w:eastAsia="宋体" w:hint="eastAsia"/>
+          <w:sz w:val="21"/>
+          <w:szCs w:val="21"/>
+        </w:rPr>
+        <w:t>经济可行性</w:t>
+      </w:r>
+    </w:p>
+    <w:p>
+      <w:pPr>
+        <w:pStyle w:val="21"/>
+        <w:spacing w:line="240" w:lineRule="auto"/>
+        <w:ind w:firstLineChars="400" w:firstLine="840"/>
+        <w:rPr>
+          <w:rFonts w:eastAsia="宋体"/>
+          <w:b w:val="0"/>
+          <w:bCs/>
+          <w:sz w:val="21"/>
+          <w:szCs w:val="21"/>
+        </w:rPr>
+      </w:pPr>
+      <w:r>
+        <w:rPr>
+          <w:rFonts w:eastAsia="宋体" w:hint="eastAsia"/>
+          <w:b w:val="0"/>
+          <w:bCs/>
+          <w:sz w:val="21"/>
+          <w:szCs w:val="21"/>
+        </w:rPr>
+        <w:t>唐山市流浪动物救助中心网站是</w:t>
+      </w:r>
+      <w:r>
+        <w:rPr>
+          <w:rFonts w:eastAsia="宋体" w:hint="eastAsia"/>
+          <w:b w:val="0"/>
+          <w:bCs/>
+          <w:sz w:val="21"/>
+          <w:szCs w:val="21"/>
+        </w:rPr>
+        <w:t>一个</w:t>
+      </w:r>
+      <w:r>
+        <w:rPr>
+          <w:rFonts w:eastAsia="宋体" w:hint="eastAsia"/>
+          <w:b w:val="0"/>
+          <w:bCs/>
+          <w:sz w:val="21"/>
+          <w:szCs w:val="21"/>
+        </w:rPr>
+        <w:t>公益性的网站</w:t>
+      </w:r>
+      <w:r>
+        <w:rPr>
+          <w:rFonts w:eastAsia="宋体" w:hint="eastAsia"/>
+          <w:b w:val="0"/>
+          <w:bCs/>
+          <w:sz w:val="21"/>
+          <w:szCs w:val="21"/>
+        </w:rPr>
+        <w:t>，网站</w:t>
+      </w:r>
+      <w:r>
+        <w:rPr>
+          <w:rFonts w:eastAsia="宋体" w:hint="eastAsia"/>
+          <w:b w:val="0"/>
+          <w:bCs/>
+          <w:sz w:val="21"/>
+          <w:szCs w:val="21"/>
+        </w:rPr>
+        <w:t>是</w:t>
+      </w:r>
+      <w:r>
+        <w:rPr>
+          <w:rFonts w:eastAsia="宋体" w:hint="eastAsia"/>
+          <w:b w:val="0"/>
+          <w:bCs/>
+          <w:sz w:val="21"/>
+          <w:szCs w:val="21"/>
+        </w:rPr>
+        <w:t>由个人开发</w:t>
+      </w:r>
+      <w:r>
+        <w:rPr>
+          <w:rFonts w:eastAsia="宋体" w:hint="eastAsia"/>
+          <w:b w:val="0"/>
+          <w:bCs/>
+          <w:sz w:val="21"/>
+          <w:szCs w:val="21"/>
+        </w:rPr>
+        <w:t>的，不需要再购买别的什么服务，而且网站的准备工作、开发工作、以及后期的维护工作都是不需要其它费用的，可以由开发人员独立完成</w:t>
+      </w:r>
+      <w:r>
+        <w:rPr>
+          <w:rFonts w:eastAsia="宋体" w:hint="eastAsia"/>
+          <w:b w:val="0"/>
+          <w:bCs/>
+          <w:sz w:val="21"/>
+          <w:szCs w:val="21"/>
+        </w:rPr>
+        <w:t>，所以在经济上，开发唐山市流浪动物救助中心网站是完全可行的。</w:t>
+      </w:r>
+    </w:p>
+    <w:p>
+      <w:pPr>
+        <w:pStyle w:val="21"/>
+        <w:spacing w:line="240" w:lineRule="auto"/>
+        <w:ind w:firstLineChars="400" w:firstLine="843"/>
+        <w:rPr>
+          <w:rFonts w:eastAsia="宋体"/>
+          <w:sz w:val="21"/>
+          <w:szCs w:val="21"/>
+        </w:rPr>
+      </w:pPr>
+      <w:r>
+        <w:rPr>
+          <w:rFonts w:eastAsia="宋体" w:hint="eastAsia"/>
+          <w:sz w:val="21"/>
+          <w:szCs w:val="21"/>
+        </w:rPr>
+        <w:t>3</w:t>
+      </w:r>
+      <w:r>
+        <w:rPr>
+          <w:rFonts w:eastAsia="宋体"/>
+          <w:sz w:val="21"/>
+          <w:szCs w:val="21"/>
+        </w:rPr>
+        <w:t>.1.3</w:t>
+      </w:r>
+      <w:r>
+        <w:rPr>
+          <w:rFonts w:eastAsia="宋体" w:hint="eastAsia"/>
+          <w:sz w:val="21"/>
+          <w:szCs w:val="21"/>
+        </w:rPr>
+        <w:t>操作</w:t>
+      </w:r>
+      <w:r>
+        <w:rPr>
+          <w:rFonts w:eastAsia="宋体" w:hint="eastAsia"/>
+          <w:sz w:val="21"/>
+          <w:szCs w:val="21"/>
+        </w:rPr>
+        <w:t>可行性</w:t>
+      </w:r>
+    </w:p>
+    <w:p>
+      <w:pPr>
+        <w:pStyle w:val="21"/>
+        <w:spacing w:line="240" w:lineRule="auto"/>
+        <w:ind w:firstLineChars="400" w:firstLine="840"/>
+        <w:rPr>
+          <w:rFonts w:eastAsia="宋体"/>
+          <w:b w:val="0"/>
+          <w:bCs/>
+          <w:sz w:val="21"/>
+          <w:szCs w:val="21"/>
+        </w:rPr>
+      </w:pPr>
+      <w:r>
+        <w:rPr>
+          <w:rFonts w:eastAsia="宋体" w:hint="eastAsia"/>
+          <w:b w:val="0"/>
+          <w:bCs/>
+          <w:sz w:val="21"/>
+          <w:szCs w:val="21"/>
+        </w:rPr>
+        <w:t>随着手机和电脑的普及，相信大部分人都已经可以熟练的操作电脑和手机浏览网页。唐山市流浪动物救助中心网站中，所有的功能按钮都在最上方的导航栏，只需要用户熟悉最简单的操作就可以熟练的浏览该网站。</w:t>
       </w:r>
     </w:p>
     <w:p>
@@ -6004,7 +6495,7 @@
           <w:sz w:val="21"/>
           <w:szCs w:val="21"/>
         </w:rPr>
-        <w:t>.1</w:t>
+        <w:t>.2</w:t>
       </w:r>
       <w:r>
         <w:rPr>
@@ -6012,7 +6503,15 @@
           <w:sz w:val="21"/>
           <w:szCs w:val="21"/>
         </w:rPr>
-        <w:t>可行性分析</w:t>
+        <w:t>功能</w:t>
+      </w:r>
+      <w:r>
+        <w:rPr>
+          <w:rFonts w:eastAsia="宋体" w:hint="eastAsia"/>
+          <w:sz w:val="21"/>
+          <w:szCs w:val="21"/>
+        </w:rPr>
+        <w:t>分析</w:t>
       </w:r>
     </w:p>
     <w:p>
@@ -6022,6 +6521,8 @@
         <w:ind w:firstLineChars="300" w:firstLine="632"/>
         <w:rPr>
           <w:rFonts w:eastAsia="宋体"/>
+          <w:b w:val="0"/>
+          <w:bCs/>
           <w:sz w:val="21"/>
           <w:szCs w:val="21"/>
         </w:rPr>
@@ -6036,20 +6537,85 @@
       </w:r>
       <w:r>
         <w:rPr>
+          <w:rFonts w:eastAsia="宋体" w:hint="eastAsia"/>
+          <w:b w:val="0"/>
+          <w:bCs/>
+          <w:sz w:val="21"/>
+          <w:szCs w:val="21"/>
+        </w:rPr>
+        <w:t>唐山市流浪动物</w:t>
+      </w:r>
+      <w:r>
+        <w:rPr>
+          <w:rFonts w:eastAsia="宋体" w:hint="eastAsia"/>
+          <w:b w:val="0"/>
+          <w:bCs/>
+          <w:sz w:val="21"/>
+          <w:szCs w:val="21"/>
+        </w:rPr>
+        <w:t>救助中心网站分为普通用户端和管理员端，普通用户登录网站可以进行查看可领养动物、领养动物、发布送养信息、发布丢失动物信息、留言、科普区、活动区、申请成为志愿者、爱心捐款等功能。管理员登录网站可以对用户</w:t>
+      </w:r>
+      <w:r>
+        <w:rPr>
+          <w:rFonts w:eastAsia="宋体" w:hint="eastAsia"/>
+          <w:b w:val="0"/>
+          <w:bCs/>
+          <w:sz w:val="21"/>
+          <w:szCs w:val="21"/>
+        </w:rPr>
+        <w:t>、留言、申请志愿者、用户领养等功能进行管理</w:t>
+      </w:r>
+      <w:r>
+        <w:rPr>
+          <w:rFonts w:eastAsia="宋体" w:hint="eastAsia"/>
+          <w:b w:val="0"/>
+          <w:bCs/>
+          <w:sz w:val="21"/>
+          <w:szCs w:val="21"/>
+        </w:rPr>
+        <w:t>。</w:t>
+      </w:r>
+    </w:p>
+    <w:p>
+      <w:pPr>
+        <w:ind w:firstLineChars="300" w:firstLine="630"/>
+        <w:rPr>
+          <w:rFonts w:ascii="宋体" w:hAnsi="宋体" w:cs="宋体"/>
+          <w:kern w:val="0"/>
+          <w:szCs w:val="21"/>
+        </w:rPr>
+      </w:pPr>
+      <w:r>
+        <w:rPr>
+          <w:rFonts w:ascii="宋体" w:hAnsi="宋体" w:cs="宋体" w:hint="eastAsia"/>
+          <w:kern w:val="0"/>
+          <w:szCs w:val="21"/>
+        </w:rPr>
+        <w:t>本网站大体上分为七个模块，分别是领养区、送养信息发布区、丢失动物找寻区、科普区、活动区、交流讨论区及站务处。其中领养区的作用是对动物做出分类处理（比如猫和狗），这样如果有人申请领养动物的话，就会更加清晰明了的找到自己喜欢的动物，游客如果想领养动物的话可以申请注册一个账号，只要完善自己的信息并且符合我们的条件之后就可以领养动物。送养信息发布处是为了那些没有能力或者是没有时间抚养自己的宠物的人群设计的，如果他们有无法再抚养的宠物，可以将自己的宠物发布到此处，这样便可以送给有能力且更加适合的人去抚养。丢失动物找寻处的作用是帮助那些在唐山市丢失了自己的宠物的人，有了这样一个寻找的渠道，他们也多了一份找到自己宠物的几率。</w:t>
+      </w:r>
+      <w:r>
+        <w:rPr>
+          <w:rFonts w:ascii="宋体" w:hAnsi="宋体" w:cs="宋体" w:hint="eastAsia"/>
+          <w:kern w:val="0"/>
+          <w:szCs w:val="21"/>
+        </w:rPr>
+        <w:lastRenderedPageBreak/>
+        <w:t>科普区主要的作用是发布一些文章和视频，帮助那些没有养过宠物的人更好的对待他们的宠物。活动区主要是为了救助中心开展活动设置的，这里会不定期的发布一些活动，比如为站点招募物资等。交流讨论区是为了有相同爱好的人设置的，在这里大家可以交流自己的经验，以及为站点留言等。最后的站务处是为了救助中心能够更好的发展而设置的，人们可以通过站务处申请成为唐山市流浪动物救助中心的志愿者，成为我们大家庭中的一员，也可以为我们捐款，奉献您的爱心。</w:t>
+      </w:r>
+    </w:p>
+    <w:p>
+      <w:pPr>
+        <w:pStyle w:val="21"/>
+        <w:spacing w:line="240" w:lineRule="auto"/>
+        <w:ind w:firstLineChars="300" w:firstLine="630"/>
+        <w:rPr>
           <w:rFonts w:eastAsia="宋体"/>
-          <w:sz w:val="21"/>
-          <w:szCs w:val="21"/>
-        </w:rPr>
-        <w:t xml:space="preserve"> 3.1.1 </w:t>
-      </w:r>
-      <w:r>
-        <w:rPr>
-          <w:rFonts w:eastAsia="宋体" w:hint="eastAsia"/>
-          <w:sz w:val="21"/>
-          <w:szCs w:val="21"/>
-        </w:rPr>
-        <w:t>技术可行性</w:t>
-      </w:r>
+          <w:b w:val="0"/>
+          <w:bCs/>
+          <w:sz w:val="21"/>
+          <w:szCs w:val="21"/>
+        </w:rPr>
+      </w:pPr>
     </w:p>
     <w:p>
       <w:pPr>
@@ -6058,28 +6624,64 @@
         <w:ind w:firstLineChars="300" w:firstLine="632"/>
         <w:rPr>
           <w:rFonts w:eastAsia="宋体"/>
+          <w:sz w:val="21"/>
+          <w:szCs w:val="21"/>
+        </w:rPr>
+      </w:pPr>
+      <w:r>
+        <w:rPr>
+          <w:rFonts w:eastAsia="宋体" w:hint="eastAsia"/>
+          <w:sz w:val="21"/>
+          <w:szCs w:val="21"/>
+        </w:rPr>
+        <w:t>3</w:t>
+      </w:r>
+      <w:r>
+        <w:rPr>
+          <w:rFonts w:eastAsia="宋体"/>
+          <w:sz w:val="21"/>
+          <w:szCs w:val="21"/>
+        </w:rPr>
+        <w:t>.</w:t>
+      </w:r>
+      <w:r>
+        <w:rPr>
+          <w:rFonts w:eastAsia="宋体"/>
+          <w:sz w:val="21"/>
+          <w:szCs w:val="21"/>
+        </w:rPr>
+        <w:t>3</w:t>
+      </w:r>
+      <w:r>
+        <w:rPr>
+          <w:rFonts w:eastAsia="宋体" w:hint="eastAsia"/>
+          <w:sz w:val="21"/>
+          <w:szCs w:val="21"/>
+        </w:rPr>
+        <w:t>性能</w:t>
+      </w:r>
+      <w:r>
+        <w:rPr>
+          <w:rFonts w:eastAsia="宋体" w:hint="eastAsia"/>
+          <w:sz w:val="21"/>
+          <w:szCs w:val="21"/>
+        </w:rPr>
+        <w:t>分析</w:t>
+      </w:r>
+    </w:p>
+    <w:p>
+      <w:pPr>
+        <w:pStyle w:val="21"/>
+        <w:spacing w:line="240" w:lineRule="auto"/>
+        <w:ind w:firstLineChars="300" w:firstLine="630"/>
+        <w:rPr>
+          <w:rFonts w:eastAsia="宋体"/>
           <w:b w:val="0"/>
           <w:bCs/>
           <w:sz w:val="21"/>
           <w:szCs w:val="21"/>
         </w:rPr>
       </w:pPr>
-      <w:r>
-        <w:rPr>
-          <w:rFonts w:eastAsia="宋体" w:hint="eastAsia"/>
-          <w:sz w:val="21"/>
-          <w:szCs w:val="21"/>
-        </w:rPr>
-        <w:t xml:space="preserve"> </w:t>
-      </w:r>
-      <w:r>
-        <w:rPr>
-          <w:rFonts w:eastAsia="宋体"/>
-          <w:sz w:val="21"/>
-          <w:szCs w:val="21"/>
-        </w:rPr>
-        <w:t xml:space="preserve"> </w:t>
-      </w:r>
       <w:r>
         <w:rPr>
           <w:rFonts w:eastAsia="宋体" w:hint="eastAsia"/>
@@ -6088,7 +6690,7 @@
           <w:sz w:val="21"/>
           <w:szCs w:val="21"/>
         </w:rPr>
-        <w:t>本项目采用的编译软件是</w:t>
+        <w:t>为了用户能够有良好的浏览体验，唐山市流浪动物救助中心项目采用了动静分离的技术，使得后端服务器</w:t>
       </w:r>
       <w:r>
         <w:rPr>
@@ -6098,9 +6700,146 @@
           <w:sz w:val="21"/>
           <w:szCs w:val="21"/>
         </w:rPr>
-        <w:t>I</w:t>
-      </w:r>
-      <w:r>
+        <w:t>tomcat</w:t>
+      </w:r>
+      <w:r>
+        <w:rPr>
+          <w:rFonts w:eastAsia="宋体" w:hint="eastAsia"/>
+          <w:b w:val="0"/>
+          <w:bCs/>
+          <w:sz w:val="21"/>
+          <w:szCs w:val="21"/>
+        </w:rPr>
+        <w:t>可以更加高效的处理后端的</w:t>
+      </w:r>
+      <w:r>
+        <w:rPr>
+          <w:rFonts w:eastAsia="宋体" w:hint="eastAsia"/>
+          <w:b w:val="0"/>
+          <w:bCs/>
+          <w:sz w:val="21"/>
+          <w:szCs w:val="21"/>
+        </w:rPr>
+        <w:t>java</w:t>
+      </w:r>
+      <w:r>
+        <w:rPr>
+          <w:rFonts w:eastAsia="宋体" w:hint="eastAsia"/>
+          <w:b w:val="0"/>
+          <w:bCs/>
+          <w:sz w:val="21"/>
+          <w:szCs w:val="21"/>
+        </w:rPr>
+        <w:t>文件，而不必要浪费资源去处理</w:t>
+      </w:r>
+      <w:r>
+        <w:rPr>
+          <w:rFonts w:eastAsia="宋体" w:hint="eastAsia"/>
+          <w:b w:val="0"/>
+          <w:bCs/>
+          <w:sz w:val="21"/>
+          <w:szCs w:val="21"/>
+        </w:rPr>
+        <w:t>html</w:t>
+      </w:r>
+      <w:r>
+        <w:rPr>
+          <w:rFonts w:eastAsia="宋体" w:hint="eastAsia"/>
+          <w:b w:val="0"/>
+          <w:bCs/>
+          <w:sz w:val="21"/>
+          <w:szCs w:val="21"/>
+        </w:rPr>
+        <w:t>等静态资源，把处理静态资源的工作交给</w:t>
+      </w:r>
+      <w:r>
+        <w:rPr>
+          <w:rFonts w:eastAsia="宋体" w:hint="eastAsia"/>
+          <w:b w:val="0"/>
+          <w:bCs/>
+          <w:sz w:val="21"/>
+          <w:szCs w:val="21"/>
+        </w:rPr>
+        <w:t>nginx</w:t>
+      </w:r>
+      <w:r>
+        <w:rPr>
+          <w:rFonts w:eastAsia="宋体" w:hint="eastAsia"/>
+          <w:b w:val="0"/>
+          <w:bCs/>
+          <w:sz w:val="21"/>
+          <w:szCs w:val="21"/>
+        </w:rPr>
+        <w:t>来做，使得后端服务器的效率更加的高效</w:t>
+      </w:r>
+      <w:r>
+        <w:rPr>
+          <w:rFonts w:eastAsia="宋体" w:hint="eastAsia"/>
+          <w:b w:val="0"/>
+          <w:bCs/>
+          <w:sz w:val="21"/>
+          <w:szCs w:val="21"/>
+        </w:rPr>
+        <w:t>。</w:t>
+      </w:r>
+    </w:p>
+    <w:p>
+      <w:pPr>
+        <w:pStyle w:val="21"/>
+        <w:spacing w:line="240" w:lineRule="auto"/>
+        <w:ind w:firstLineChars="300" w:firstLine="632"/>
+        <w:rPr>
+          <w:rFonts w:eastAsia="宋体"/>
+          <w:sz w:val="21"/>
+          <w:szCs w:val="21"/>
+        </w:rPr>
+      </w:pPr>
+      <w:r>
+        <w:rPr>
+          <w:rFonts w:eastAsia="宋体" w:hint="eastAsia"/>
+          <w:sz w:val="21"/>
+          <w:szCs w:val="21"/>
+        </w:rPr>
+        <w:t>3</w:t>
+      </w:r>
+      <w:r>
+        <w:rPr>
+          <w:rFonts w:eastAsia="宋体"/>
+          <w:sz w:val="21"/>
+          <w:szCs w:val="21"/>
+        </w:rPr>
+        <w:t>.</w:t>
+      </w:r>
+      <w:r>
+        <w:rPr>
+          <w:rFonts w:eastAsia="宋体"/>
+          <w:sz w:val="21"/>
+          <w:szCs w:val="21"/>
+        </w:rPr>
+        <w:t>4</w:t>
+      </w:r>
+      <w:r>
+        <w:rPr>
+          <w:rFonts w:eastAsia="宋体" w:hint="eastAsia"/>
+          <w:sz w:val="21"/>
+          <w:szCs w:val="21"/>
+        </w:rPr>
+        <w:t>业务流程</w:t>
+      </w:r>
+      <w:r>
+        <w:rPr>
+          <w:rFonts w:eastAsia="宋体" w:hint="eastAsia"/>
+          <w:sz w:val="21"/>
+          <w:szCs w:val="21"/>
+        </w:rPr>
+        <w:t>分析</w:t>
+      </w:r>
+    </w:p>
+    <w:p>
+      <w:pPr>
+        <w:pStyle w:val="21"/>
+        <w:spacing w:line="240" w:lineRule="auto"/>
+        <w:ind w:firstLineChars="300" w:firstLine="630"/>
         <w:rPr>
           <w:rFonts w:eastAsia="宋体"/>
           <w:b w:val="0"/>
@@ -6108,8 +6847,7 @@
           <w:sz w:val="21"/>
           <w:szCs w:val="21"/>
         </w:rPr>
-        <w:t>DEA</w:t>
-      </w:r>
+      </w:pPr>
       <w:r>
         <w:rPr>
           <w:rFonts w:eastAsia="宋体" w:hint="eastAsia"/>
@@ -6118,7 +6856,7 @@
           <w:sz w:val="21"/>
           <w:szCs w:val="21"/>
         </w:rPr>
-        <w:t>，因为</w:t>
+        <w:t>第一次</w:t>
       </w:r>
       <w:r>
         <w:rPr>
@@ -6128,1028 +6866,7 @@
           <w:sz w:val="21"/>
           <w:szCs w:val="21"/>
         </w:rPr>
-        <w:t>eclipse</w:t>
-      </w:r>
-      <w:r>
-        <w:rPr>
-          <w:rFonts w:eastAsia="宋体" w:hint="eastAsia"/>
-          <w:b w:val="0"/>
-          <w:bCs/>
-          <w:sz w:val="21"/>
-          <w:szCs w:val="21"/>
-        </w:rPr>
-        <w:t>不论是在学生群体还是社会群体，都已经失去了它的活力，</w:t>
-      </w:r>
-      <w:r>
-        <w:rPr>
-          <w:rFonts w:eastAsia="宋体" w:hint="eastAsia"/>
-          <w:b w:val="0"/>
-          <w:bCs/>
-          <w:sz w:val="21"/>
-          <w:szCs w:val="21"/>
-        </w:rPr>
-        <w:t>I</w:t>
-      </w:r>
-      <w:r>
-        <w:rPr>
-          <w:rFonts w:eastAsia="宋体"/>
-          <w:b w:val="0"/>
-          <w:bCs/>
-          <w:sz w:val="21"/>
-          <w:szCs w:val="21"/>
-        </w:rPr>
-        <w:t>DEA</w:t>
-      </w:r>
-      <w:r>
-        <w:rPr>
-          <w:rFonts w:eastAsia="宋体" w:hint="eastAsia"/>
-          <w:b w:val="0"/>
-          <w:bCs/>
-          <w:sz w:val="21"/>
-          <w:szCs w:val="21"/>
-        </w:rPr>
-        <w:t>以它简便的操作以及强大的功能和丰富的插件，迅速的占领了市场。唐山市流浪动物救助中心的网站的设计与实现作为一个网站，后端采用</w:t>
-      </w:r>
-      <w:proofErr w:type="spellStart"/>
-      <w:r>
-        <w:rPr>
-          <w:rFonts w:eastAsia="宋体" w:hint="eastAsia"/>
-          <w:b w:val="0"/>
-          <w:bCs/>
-          <w:sz w:val="21"/>
-          <w:szCs w:val="21"/>
-        </w:rPr>
-        <w:t>springboot</w:t>
-      </w:r>
-      <w:proofErr w:type="spellEnd"/>
-      <w:r>
-        <w:rPr>
-          <w:rFonts w:eastAsia="宋体" w:hint="eastAsia"/>
-          <w:b w:val="0"/>
-          <w:bCs/>
-          <w:sz w:val="21"/>
-          <w:szCs w:val="21"/>
-        </w:rPr>
-        <w:t>框架自带的</w:t>
-      </w:r>
-      <w:r>
-        <w:rPr>
-          <w:rFonts w:eastAsia="宋体" w:hint="eastAsia"/>
-          <w:b w:val="0"/>
-          <w:bCs/>
-          <w:sz w:val="21"/>
-          <w:szCs w:val="21"/>
-        </w:rPr>
-        <w:t>tomcat</w:t>
-      </w:r>
-      <w:r>
-        <w:rPr>
-          <w:rFonts w:eastAsia="宋体" w:hint="eastAsia"/>
-          <w:b w:val="0"/>
-          <w:bCs/>
-          <w:sz w:val="21"/>
-          <w:szCs w:val="21"/>
-        </w:rPr>
-        <w:t>服务器，前端页面保存在</w:t>
-      </w:r>
-      <w:proofErr w:type="spellStart"/>
-      <w:r>
-        <w:rPr>
-          <w:rFonts w:eastAsia="宋体" w:hint="eastAsia"/>
-          <w:b w:val="0"/>
-          <w:bCs/>
-          <w:sz w:val="21"/>
-          <w:szCs w:val="21"/>
-        </w:rPr>
-        <w:t>nginx</w:t>
-      </w:r>
-      <w:proofErr w:type="spellEnd"/>
-      <w:r>
-        <w:rPr>
-          <w:rFonts w:eastAsia="宋体" w:hint="eastAsia"/>
-          <w:b w:val="0"/>
-          <w:bCs/>
-          <w:sz w:val="21"/>
-          <w:szCs w:val="21"/>
-        </w:rPr>
-        <w:t>中</w:t>
-      </w:r>
-      <w:r>
-        <w:rPr>
-          <w:rFonts w:eastAsia="宋体" w:hint="eastAsia"/>
-          <w:b w:val="0"/>
-          <w:bCs/>
-          <w:sz w:val="21"/>
-          <w:szCs w:val="21"/>
-        </w:rPr>
-        <w:t>，实现了动静分离，这样对后期的维护以及修改都起到了极为方便的作用。</w:t>
-      </w:r>
-    </w:p>
-    <w:p>
-      <w:pPr>
-        <w:pStyle w:val="21"/>
-        <w:spacing w:line="240" w:lineRule="auto"/>
-        <w:ind w:firstLineChars="400" w:firstLine="840"/>
-        <w:rPr>
-          <w:rFonts w:eastAsia="宋体"/>
-          <w:b w:val="0"/>
-          <w:bCs/>
-          <w:sz w:val="21"/>
-          <w:szCs w:val="21"/>
-        </w:rPr>
-      </w:pPr>
-      <w:r>
-        <w:rPr>
-          <w:rFonts w:eastAsia="宋体" w:hint="eastAsia"/>
-          <w:b w:val="0"/>
-          <w:bCs/>
-          <w:sz w:val="21"/>
-          <w:szCs w:val="21"/>
-        </w:rPr>
-        <w:t>网站的开发在普通的</w:t>
-      </w:r>
-      <w:r>
-        <w:rPr>
-          <w:rFonts w:eastAsia="宋体" w:hint="eastAsia"/>
-          <w:b w:val="0"/>
-          <w:bCs/>
-          <w:sz w:val="21"/>
-          <w:szCs w:val="21"/>
-        </w:rPr>
-        <w:t>windows</w:t>
-      </w:r>
-      <w:r>
-        <w:rPr>
-          <w:rFonts w:eastAsia="宋体" w:hint="eastAsia"/>
-          <w:b w:val="0"/>
-          <w:bCs/>
-          <w:sz w:val="21"/>
-          <w:szCs w:val="21"/>
-        </w:rPr>
-        <w:t>操作系统的电脑或者是</w:t>
-      </w:r>
-      <w:r>
-        <w:rPr>
-          <w:rFonts w:eastAsia="宋体" w:hint="eastAsia"/>
-          <w:b w:val="0"/>
-          <w:bCs/>
-          <w:sz w:val="21"/>
-          <w:szCs w:val="21"/>
-        </w:rPr>
-        <w:t>Linux</w:t>
-      </w:r>
-      <w:r>
-        <w:rPr>
-          <w:rFonts w:eastAsia="宋体" w:hint="eastAsia"/>
-          <w:b w:val="0"/>
-          <w:bCs/>
-          <w:sz w:val="21"/>
-          <w:szCs w:val="21"/>
-        </w:rPr>
-        <w:t>操作系统的电脑上都可以实现，只需要安装</w:t>
-      </w:r>
-      <w:r>
-        <w:rPr>
-          <w:rFonts w:eastAsia="宋体" w:hint="eastAsia"/>
-          <w:b w:val="0"/>
-          <w:bCs/>
-          <w:sz w:val="21"/>
-          <w:szCs w:val="21"/>
-        </w:rPr>
-        <w:t>jdk</w:t>
-      </w:r>
-      <w:r>
-        <w:rPr>
-          <w:rFonts w:eastAsia="宋体"/>
-          <w:b w:val="0"/>
-          <w:bCs/>
-          <w:sz w:val="21"/>
-          <w:szCs w:val="21"/>
-        </w:rPr>
-        <w:t>1.8</w:t>
-      </w:r>
-      <w:r>
-        <w:rPr>
-          <w:rFonts w:eastAsia="宋体" w:hint="eastAsia"/>
-          <w:b w:val="0"/>
-          <w:bCs/>
-          <w:sz w:val="21"/>
-          <w:szCs w:val="21"/>
-        </w:rPr>
-        <w:t>、</w:t>
-      </w:r>
-      <w:r>
-        <w:rPr>
-          <w:rFonts w:eastAsia="宋体" w:hint="eastAsia"/>
-          <w:b w:val="0"/>
-          <w:bCs/>
-          <w:sz w:val="21"/>
-          <w:szCs w:val="21"/>
-        </w:rPr>
-        <w:t>I</w:t>
-      </w:r>
-      <w:r>
-        <w:rPr>
-          <w:rFonts w:eastAsia="宋体"/>
-          <w:b w:val="0"/>
-          <w:bCs/>
-          <w:sz w:val="21"/>
-          <w:szCs w:val="21"/>
-        </w:rPr>
-        <w:t>DEA</w:t>
-      </w:r>
-      <w:r>
-        <w:rPr>
-          <w:rFonts w:eastAsia="宋体" w:hint="eastAsia"/>
-          <w:b w:val="0"/>
-          <w:bCs/>
-          <w:sz w:val="21"/>
-          <w:szCs w:val="21"/>
-        </w:rPr>
-        <w:t>编译器、</w:t>
-      </w:r>
-      <w:proofErr w:type="spellStart"/>
-      <w:r>
-        <w:rPr>
-          <w:rFonts w:eastAsia="宋体" w:hint="eastAsia"/>
-          <w:b w:val="0"/>
-          <w:bCs/>
-          <w:sz w:val="21"/>
-          <w:szCs w:val="21"/>
-        </w:rPr>
-        <w:t>Mysql</w:t>
-      </w:r>
-      <w:proofErr w:type="spellEnd"/>
-      <w:r>
-        <w:rPr>
-          <w:rFonts w:eastAsia="宋体" w:hint="eastAsia"/>
-          <w:b w:val="0"/>
-          <w:bCs/>
-          <w:sz w:val="21"/>
-          <w:szCs w:val="21"/>
-        </w:rPr>
-        <w:t>数据库、</w:t>
-      </w:r>
-      <w:r>
-        <w:rPr>
-          <w:rFonts w:eastAsia="宋体" w:hint="eastAsia"/>
-          <w:b w:val="0"/>
-          <w:bCs/>
-          <w:sz w:val="21"/>
-          <w:szCs w:val="21"/>
-        </w:rPr>
-        <w:t>tomcat</w:t>
-      </w:r>
-      <w:r>
-        <w:rPr>
-          <w:rFonts w:eastAsia="宋体" w:hint="eastAsia"/>
-          <w:b w:val="0"/>
-          <w:bCs/>
-          <w:sz w:val="21"/>
-          <w:szCs w:val="21"/>
-        </w:rPr>
-        <w:t>以及</w:t>
-      </w:r>
-      <w:proofErr w:type="spellStart"/>
-      <w:r>
-        <w:rPr>
-          <w:rFonts w:eastAsia="宋体" w:hint="eastAsia"/>
-          <w:b w:val="0"/>
-          <w:bCs/>
-          <w:sz w:val="21"/>
-          <w:szCs w:val="21"/>
-        </w:rPr>
-        <w:t>nginx</w:t>
-      </w:r>
-      <w:proofErr w:type="spellEnd"/>
-      <w:r>
-        <w:rPr>
-          <w:rFonts w:eastAsia="宋体" w:hint="eastAsia"/>
-          <w:b w:val="0"/>
-          <w:bCs/>
-          <w:sz w:val="21"/>
-          <w:szCs w:val="21"/>
-        </w:rPr>
-        <w:t>、</w:t>
-      </w:r>
-      <w:r>
-        <w:rPr>
-          <w:rFonts w:eastAsia="宋体" w:hint="eastAsia"/>
-          <w:b w:val="0"/>
-          <w:bCs/>
-          <w:sz w:val="21"/>
-          <w:szCs w:val="21"/>
-        </w:rPr>
-        <w:t>Maven</w:t>
-      </w:r>
-      <w:r>
-        <w:rPr>
-          <w:rFonts w:eastAsia="宋体" w:hint="eastAsia"/>
-          <w:b w:val="0"/>
-          <w:bCs/>
-          <w:sz w:val="21"/>
-          <w:szCs w:val="21"/>
-        </w:rPr>
-        <w:t>、数据库可视化操作软件</w:t>
-      </w:r>
-      <w:proofErr w:type="spellStart"/>
-      <w:r>
-        <w:rPr>
-          <w:rFonts w:eastAsia="宋体" w:hint="eastAsia"/>
-          <w:b w:val="0"/>
-          <w:bCs/>
-          <w:sz w:val="21"/>
-          <w:szCs w:val="21"/>
-        </w:rPr>
-        <w:t>Navicat</w:t>
-      </w:r>
-      <w:proofErr w:type="spellEnd"/>
-      <w:proofErr w:type="gramStart"/>
-      <w:r>
-        <w:rPr>
-          <w:rFonts w:eastAsia="宋体" w:hint="eastAsia"/>
-          <w:b w:val="0"/>
-          <w:bCs/>
-          <w:sz w:val="21"/>
-          <w:szCs w:val="21"/>
-        </w:rPr>
-        <w:t>以及谷歌浏览器</w:t>
-      </w:r>
-      <w:proofErr w:type="gramEnd"/>
-      <w:r>
-        <w:rPr>
-          <w:rFonts w:eastAsia="宋体" w:hint="eastAsia"/>
-          <w:b w:val="0"/>
-          <w:bCs/>
-          <w:sz w:val="21"/>
-          <w:szCs w:val="21"/>
-        </w:rPr>
-        <w:t>就可以完成项目的开发。</w:t>
-      </w:r>
-    </w:p>
-    <w:p>
-      <w:pPr>
-        <w:pStyle w:val="21"/>
-        <w:spacing w:line="240" w:lineRule="auto"/>
-        <w:ind w:firstLineChars="300" w:firstLine="630"/>
-        <w:rPr>
-          <w:rFonts w:eastAsia="宋体"/>
-          <w:b w:val="0"/>
-          <w:bCs/>
-          <w:sz w:val="21"/>
-          <w:szCs w:val="21"/>
-        </w:rPr>
-      </w:pPr>
-      <w:r>
-        <w:rPr>
-          <w:rFonts w:eastAsia="宋体" w:hint="eastAsia"/>
-          <w:b w:val="0"/>
-          <w:bCs/>
-          <w:sz w:val="21"/>
-          <w:szCs w:val="21"/>
-        </w:rPr>
-        <w:t xml:space="preserve"> </w:t>
-      </w:r>
-      <w:r>
-        <w:rPr>
-          <w:rFonts w:eastAsia="宋体"/>
-          <w:b w:val="0"/>
-          <w:bCs/>
-          <w:sz w:val="21"/>
-          <w:szCs w:val="21"/>
-        </w:rPr>
-        <w:t xml:space="preserve"> </w:t>
-      </w:r>
-      <w:r>
-        <w:rPr>
-          <w:rFonts w:eastAsia="宋体" w:hint="eastAsia"/>
-          <w:b w:val="0"/>
-          <w:bCs/>
-          <w:sz w:val="21"/>
-          <w:szCs w:val="21"/>
-        </w:rPr>
-        <w:t>网站的浏览对用户的硬件几乎没有要求，不论你是在手机上，还是电脑，或者是平板电脑，都可以浏览该网站并进行操作。只要后台选择安全、稳定、内存大的服务器，用户就可以获得良好的浏览阅读体验。</w:t>
-      </w:r>
-    </w:p>
-    <w:p>
-      <w:pPr>
-        <w:pStyle w:val="21"/>
-        <w:spacing w:line="240" w:lineRule="auto"/>
-        <w:ind w:firstLineChars="400" w:firstLine="843"/>
-        <w:rPr>
-          <w:rFonts w:eastAsia="宋体"/>
-          <w:sz w:val="21"/>
-          <w:szCs w:val="21"/>
-        </w:rPr>
-      </w:pPr>
-      <w:r>
-        <w:rPr>
-          <w:rFonts w:eastAsia="宋体" w:hint="eastAsia"/>
-          <w:sz w:val="21"/>
-          <w:szCs w:val="21"/>
-        </w:rPr>
-        <w:t>3</w:t>
-      </w:r>
-      <w:r>
-        <w:rPr>
-          <w:rFonts w:eastAsia="宋体"/>
-          <w:sz w:val="21"/>
-          <w:szCs w:val="21"/>
-        </w:rPr>
-        <w:t>.1.2</w:t>
-      </w:r>
-      <w:r>
-        <w:rPr>
-          <w:rFonts w:eastAsia="宋体" w:hint="eastAsia"/>
-          <w:sz w:val="21"/>
-          <w:szCs w:val="21"/>
-        </w:rPr>
-        <w:t>经济可行性</w:t>
-      </w:r>
-    </w:p>
-    <w:p>
-      <w:pPr>
-        <w:pStyle w:val="21"/>
-        <w:spacing w:line="240" w:lineRule="auto"/>
-        <w:ind w:firstLineChars="400" w:firstLine="840"/>
-        <w:rPr>
-          <w:rFonts w:eastAsia="宋体"/>
-          <w:b w:val="0"/>
-          <w:bCs/>
-          <w:sz w:val="21"/>
-          <w:szCs w:val="21"/>
-        </w:rPr>
-      </w:pPr>
-      <w:r>
-        <w:rPr>
-          <w:rFonts w:eastAsia="宋体" w:hint="eastAsia"/>
-          <w:b w:val="0"/>
-          <w:bCs/>
-          <w:sz w:val="21"/>
-          <w:szCs w:val="21"/>
-        </w:rPr>
-        <w:t>唐山市流浪动物救助中心网站是</w:t>
-      </w:r>
-      <w:r>
-        <w:rPr>
-          <w:rFonts w:eastAsia="宋体" w:hint="eastAsia"/>
-          <w:b w:val="0"/>
-          <w:bCs/>
-          <w:sz w:val="21"/>
-          <w:szCs w:val="21"/>
-        </w:rPr>
-        <w:t>一个</w:t>
-      </w:r>
-      <w:r>
-        <w:rPr>
-          <w:rFonts w:eastAsia="宋体" w:hint="eastAsia"/>
-          <w:b w:val="0"/>
-          <w:bCs/>
-          <w:sz w:val="21"/>
-          <w:szCs w:val="21"/>
-        </w:rPr>
-        <w:t>公益性的网站</w:t>
-      </w:r>
-      <w:r>
-        <w:rPr>
-          <w:rFonts w:eastAsia="宋体" w:hint="eastAsia"/>
-          <w:b w:val="0"/>
-          <w:bCs/>
-          <w:sz w:val="21"/>
-          <w:szCs w:val="21"/>
-        </w:rPr>
-        <w:t>，网站</w:t>
-      </w:r>
-      <w:r>
-        <w:rPr>
-          <w:rFonts w:eastAsia="宋体" w:hint="eastAsia"/>
-          <w:b w:val="0"/>
-          <w:bCs/>
-          <w:sz w:val="21"/>
-          <w:szCs w:val="21"/>
-        </w:rPr>
-        <w:t>是</w:t>
-      </w:r>
-      <w:r>
-        <w:rPr>
-          <w:rFonts w:eastAsia="宋体" w:hint="eastAsia"/>
-          <w:b w:val="0"/>
-          <w:bCs/>
-          <w:sz w:val="21"/>
-          <w:szCs w:val="21"/>
-        </w:rPr>
-        <w:t>由个人开发</w:t>
-      </w:r>
-      <w:r>
-        <w:rPr>
-          <w:rFonts w:eastAsia="宋体" w:hint="eastAsia"/>
-          <w:b w:val="0"/>
-          <w:bCs/>
-          <w:sz w:val="21"/>
-          <w:szCs w:val="21"/>
-        </w:rPr>
-        <w:t>的，不需要再购买别的什么服务，而且网站的准备工作、开发工作、以及后期的维护工作都是不需要其它费用的，可以由开发人员独立完成</w:t>
-      </w:r>
-      <w:r>
-        <w:rPr>
-          <w:rFonts w:eastAsia="宋体" w:hint="eastAsia"/>
-          <w:b w:val="0"/>
-          <w:bCs/>
-          <w:sz w:val="21"/>
-          <w:szCs w:val="21"/>
-        </w:rPr>
-        <w:t>，所以在经济上，开发唐山市流浪动物救助中心网站是完全可行的。</w:t>
-      </w:r>
-    </w:p>
-    <w:p>
-      <w:pPr>
-        <w:pStyle w:val="21"/>
-        <w:spacing w:line="240" w:lineRule="auto"/>
-        <w:ind w:firstLineChars="400" w:firstLine="843"/>
-        <w:rPr>
-          <w:rFonts w:eastAsia="宋体"/>
-          <w:sz w:val="21"/>
-          <w:szCs w:val="21"/>
-        </w:rPr>
-      </w:pPr>
-      <w:r>
-        <w:rPr>
-          <w:rFonts w:eastAsia="宋体" w:hint="eastAsia"/>
-          <w:sz w:val="21"/>
-          <w:szCs w:val="21"/>
-        </w:rPr>
-        <w:t>3</w:t>
-      </w:r>
-      <w:r>
-        <w:rPr>
-          <w:rFonts w:eastAsia="宋体"/>
-          <w:sz w:val="21"/>
-          <w:szCs w:val="21"/>
-        </w:rPr>
-        <w:t>.1.3</w:t>
-      </w:r>
-      <w:r>
-        <w:rPr>
-          <w:rFonts w:eastAsia="宋体" w:hint="eastAsia"/>
-          <w:sz w:val="21"/>
-          <w:szCs w:val="21"/>
-        </w:rPr>
-        <w:t>操作</w:t>
-      </w:r>
-      <w:r>
-        <w:rPr>
-          <w:rFonts w:eastAsia="宋体" w:hint="eastAsia"/>
-          <w:sz w:val="21"/>
-          <w:szCs w:val="21"/>
-        </w:rPr>
-        <w:t>可行性</w:t>
-      </w:r>
-    </w:p>
-    <w:p>
-      <w:pPr>
-        <w:pStyle w:val="21"/>
-        <w:spacing w:line="240" w:lineRule="auto"/>
-        <w:ind w:firstLineChars="400" w:firstLine="840"/>
-        <w:rPr>
-          <w:rFonts w:eastAsia="宋体"/>
-          <w:b w:val="0"/>
-          <w:bCs/>
-          <w:sz w:val="21"/>
-          <w:szCs w:val="21"/>
-        </w:rPr>
-      </w:pPr>
-      <w:r>
-        <w:rPr>
-          <w:rFonts w:eastAsia="宋体" w:hint="eastAsia"/>
-          <w:b w:val="0"/>
-          <w:bCs/>
-          <w:sz w:val="21"/>
-          <w:szCs w:val="21"/>
-        </w:rPr>
-        <w:t>随着手机和电脑的普及，相信大部分人都已经可以熟练的操作电脑和手机浏览网页。唐山市流浪动物救助中心网站中，所有的功能按钮都在最上方的导航栏，只需要用户熟悉最简单的操作就可以熟练的浏览该网站。</w:t>
-      </w:r>
-    </w:p>
-    <w:p>
-      <w:pPr>
-        <w:pStyle w:val="21"/>
-        <w:spacing w:line="240" w:lineRule="auto"/>
-        <w:ind w:firstLineChars="300" w:firstLine="632"/>
-        <w:rPr>
-          <w:rFonts w:eastAsia="宋体"/>
-          <w:sz w:val="21"/>
-          <w:szCs w:val="21"/>
-        </w:rPr>
-      </w:pPr>
-      <w:r>
-        <w:rPr>
-          <w:rFonts w:eastAsia="宋体" w:hint="eastAsia"/>
-          <w:sz w:val="21"/>
-          <w:szCs w:val="21"/>
-        </w:rPr>
-        <w:t>3</w:t>
-      </w:r>
-      <w:r>
-        <w:rPr>
-          <w:rFonts w:eastAsia="宋体"/>
-          <w:sz w:val="21"/>
-          <w:szCs w:val="21"/>
-        </w:rPr>
-        <w:t>.2</w:t>
-      </w:r>
-      <w:r>
-        <w:rPr>
-          <w:rFonts w:eastAsia="宋体" w:hint="eastAsia"/>
-          <w:sz w:val="21"/>
-          <w:szCs w:val="21"/>
-        </w:rPr>
-        <w:t>功能</w:t>
-      </w:r>
-      <w:r>
-        <w:rPr>
-          <w:rFonts w:eastAsia="宋体" w:hint="eastAsia"/>
-          <w:sz w:val="21"/>
-          <w:szCs w:val="21"/>
-        </w:rPr>
-        <w:t>分析</w:t>
-      </w:r>
-    </w:p>
-    <w:p>
-      <w:pPr>
-        <w:pStyle w:val="21"/>
-        <w:spacing w:line="240" w:lineRule="auto"/>
-        <w:ind w:firstLineChars="300" w:firstLine="632"/>
-        <w:rPr>
-          <w:rFonts w:eastAsia="宋体"/>
-          <w:b w:val="0"/>
-          <w:bCs/>
-          <w:sz w:val="21"/>
-          <w:szCs w:val="21"/>
-        </w:rPr>
-      </w:pPr>
-      <w:r>
-        <w:rPr>
-          <w:rFonts w:eastAsia="宋体" w:hint="eastAsia"/>
-          <w:sz w:val="21"/>
-          <w:szCs w:val="21"/>
-        </w:rPr>
-        <w:t xml:space="preserve"> </w:t>
-      </w:r>
-      <w:r>
-        <w:rPr>
-          <w:rFonts w:eastAsia="宋体" w:hint="eastAsia"/>
-          <w:b w:val="0"/>
-          <w:bCs/>
-          <w:sz w:val="21"/>
-          <w:szCs w:val="21"/>
-        </w:rPr>
-        <w:t>唐山市流浪动物</w:t>
-      </w:r>
-      <w:r>
-        <w:rPr>
-          <w:rFonts w:eastAsia="宋体" w:hint="eastAsia"/>
-          <w:b w:val="0"/>
-          <w:bCs/>
-          <w:sz w:val="21"/>
-          <w:szCs w:val="21"/>
-        </w:rPr>
-        <w:t>救助中心网站分为普通用户端和管理员端，普通用户登录网站可以进行查看可领养动物、领养动物、发布送养信息、发布丢失动物信息、留言、科普区、活动区、申请成为志愿者、爱心捐款等功能。管理员登录网站可以对用户</w:t>
-      </w:r>
-      <w:r>
-        <w:rPr>
-          <w:rFonts w:eastAsia="宋体" w:hint="eastAsia"/>
-          <w:b w:val="0"/>
-          <w:bCs/>
-          <w:sz w:val="21"/>
-          <w:szCs w:val="21"/>
-        </w:rPr>
-        <w:t>、留言、申请志愿者、用户领养等功能进行管理</w:t>
-      </w:r>
-      <w:r>
-        <w:rPr>
-          <w:rFonts w:eastAsia="宋体" w:hint="eastAsia"/>
-          <w:b w:val="0"/>
-          <w:bCs/>
-          <w:sz w:val="21"/>
-          <w:szCs w:val="21"/>
-        </w:rPr>
-        <w:t>。</w:t>
-      </w:r>
-    </w:p>
-    <w:p>
-      <w:pPr>
-        <w:ind w:firstLineChars="300" w:firstLine="630"/>
-        <w:rPr>
-          <w:rFonts w:ascii="宋体" w:hAnsi="宋体" w:cs="宋体"/>
-          <w:kern w:val="0"/>
-          <w:szCs w:val="21"/>
-        </w:rPr>
-      </w:pPr>
-      <w:r>
-        <w:rPr>
-          <w:rFonts w:ascii="宋体" w:hAnsi="宋体" w:cs="宋体" w:hint="eastAsia"/>
-          <w:kern w:val="0"/>
-          <w:szCs w:val="21"/>
-        </w:rPr>
-        <w:t>本网站大体上分为七个模块，分别是领养区、送养信息发布区、丢失动物找寻区、科普区、活动区、交流讨论区及站务处。其中领养区的作用是对动物做出分类处理（比如猫和狗），这样如果有人申请领养动物的话，就会更加清晰明了的找到自己喜欢的动物，游客如果想领养动物的话可以申请注册一个账号，只要完善自己的信息并且符合我们的条件之后就可以领养动物。送养信息发布处是为了那些没有能力或者是没有时间抚养自己的宠物的人群设计的，如果他们有无法再抚养的宠物，可以将自己的宠物发布到此处，这样便可以送给有能力且更加适合的人去抚养。丢失动物找寻处的作用是帮助那些在唐山市丢失了自己的宠物的人，有了这样一个寻找的渠道，他们也多了一份找到自己宠物的几率。</w:t>
-      </w:r>
-      <w:r>
-        <w:rPr>
-          <w:rFonts w:ascii="宋体" w:hAnsi="宋体" w:cs="宋体" w:hint="eastAsia"/>
-          <w:kern w:val="0"/>
-          <w:szCs w:val="21"/>
-        </w:rPr>
-        <w:lastRenderedPageBreak/>
-        <w:t>科普区主要的作用是发布一些文章和视频，帮助那些没有养过宠物的人更好的对待他们的宠物。活动区主要是为了救助中心开展活动设置的，这里会不定期的发布一些活动，比如为站点招募物资等。交流讨论区是为了有相同爱好的人设置的，在这里大家可以交流自己的经验，以及为站点留言等。最后的站务处是为了救助中心能够更好的发展而设置的，人们可以通过站务处申请成为唐山市流浪动物救助中心的志愿者，成为我们大家庭中的一员，也可以为我们捐款，奉献您的爱心。</w:t>
-      </w:r>
-    </w:p>
-    <w:p>
-      <w:pPr>
-        <w:pStyle w:val="21"/>
-        <w:spacing w:line="240" w:lineRule="auto"/>
-        <w:ind w:firstLineChars="300" w:firstLine="630"/>
-        <w:rPr>
-          <w:rFonts w:eastAsia="宋体"/>
-          <w:b w:val="0"/>
-          <w:bCs/>
-          <w:sz w:val="21"/>
-          <w:szCs w:val="21"/>
-        </w:rPr>
-      </w:pPr>
-    </w:p>
-    <w:p>
-      <w:pPr>
-        <w:pStyle w:val="21"/>
-        <w:spacing w:line="240" w:lineRule="auto"/>
-        <w:ind w:firstLineChars="300" w:firstLine="632"/>
-        <w:rPr>
-          <w:rFonts w:eastAsia="宋体"/>
-          <w:sz w:val="21"/>
-          <w:szCs w:val="21"/>
-        </w:rPr>
-      </w:pPr>
-      <w:r>
-        <w:rPr>
-          <w:rFonts w:eastAsia="宋体" w:hint="eastAsia"/>
-          <w:sz w:val="21"/>
-          <w:szCs w:val="21"/>
-        </w:rPr>
-        <w:t>3</w:t>
-      </w:r>
-      <w:r>
-        <w:rPr>
-          <w:rFonts w:eastAsia="宋体"/>
-          <w:sz w:val="21"/>
-          <w:szCs w:val="21"/>
-        </w:rPr>
-        <w:t>.</w:t>
-      </w:r>
-      <w:r>
-        <w:rPr>
-          <w:rFonts w:eastAsia="宋体"/>
-          <w:sz w:val="21"/>
-          <w:szCs w:val="21"/>
-        </w:rPr>
-        <w:t>3</w:t>
-      </w:r>
-      <w:r>
-        <w:rPr>
-          <w:rFonts w:eastAsia="宋体" w:hint="eastAsia"/>
-          <w:sz w:val="21"/>
-          <w:szCs w:val="21"/>
-        </w:rPr>
-        <w:t>性能</w:t>
-      </w:r>
-      <w:r>
-        <w:rPr>
-          <w:rFonts w:eastAsia="宋体" w:hint="eastAsia"/>
-          <w:sz w:val="21"/>
-          <w:szCs w:val="21"/>
-        </w:rPr>
-        <w:t>分析</w:t>
-      </w:r>
-    </w:p>
-    <w:p>
-      <w:pPr>
-        <w:pStyle w:val="21"/>
-        <w:spacing w:line="240" w:lineRule="auto"/>
-        <w:ind w:firstLineChars="300" w:firstLine="630"/>
-        <w:rPr>
-          <w:rFonts w:eastAsia="宋体"/>
-          <w:b w:val="0"/>
-          <w:bCs/>
-          <w:sz w:val="21"/>
-          <w:szCs w:val="21"/>
-        </w:rPr>
-      </w:pPr>
-      <w:r>
-        <w:rPr>
-          <w:rFonts w:eastAsia="宋体" w:hint="eastAsia"/>
-          <w:b w:val="0"/>
-          <w:bCs/>
-          <w:sz w:val="21"/>
-          <w:szCs w:val="21"/>
-        </w:rPr>
-        <w:t>为了用户能够有良好的浏览体验，唐山市流浪动物救助中心项目采用了动静分离的技术，使得后端服务器</w:t>
-      </w:r>
-      <w:r>
-        <w:rPr>
-          <w:rFonts w:eastAsia="宋体" w:hint="eastAsia"/>
-          <w:b w:val="0"/>
-          <w:bCs/>
-          <w:sz w:val="21"/>
-          <w:szCs w:val="21"/>
-        </w:rPr>
-        <w:t>tomcat</w:t>
-      </w:r>
-      <w:r>
-        <w:rPr>
-          <w:rFonts w:eastAsia="宋体" w:hint="eastAsia"/>
-          <w:b w:val="0"/>
-          <w:bCs/>
-          <w:sz w:val="21"/>
-          <w:szCs w:val="21"/>
-        </w:rPr>
-        <w:t>可以更加高效的处理后端的</w:t>
-      </w:r>
-      <w:r>
-        <w:rPr>
-          <w:rFonts w:eastAsia="宋体" w:hint="eastAsia"/>
-          <w:b w:val="0"/>
-          <w:bCs/>
-          <w:sz w:val="21"/>
-          <w:szCs w:val="21"/>
-        </w:rPr>
-        <w:t>java</w:t>
-      </w:r>
-      <w:r>
-        <w:rPr>
-          <w:rFonts w:eastAsia="宋体" w:hint="eastAsia"/>
-          <w:b w:val="0"/>
-          <w:bCs/>
-          <w:sz w:val="21"/>
-          <w:szCs w:val="21"/>
-        </w:rPr>
-        <w:t>文件，而不必要浪费资源去处理</w:t>
-      </w:r>
-      <w:r>
-        <w:rPr>
-          <w:rFonts w:eastAsia="宋体" w:hint="eastAsia"/>
-          <w:b w:val="0"/>
-          <w:bCs/>
-          <w:sz w:val="21"/>
-          <w:szCs w:val="21"/>
-        </w:rPr>
-        <w:t>html</w:t>
-      </w:r>
-      <w:r>
-        <w:rPr>
-          <w:rFonts w:eastAsia="宋体" w:hint="eastAsia"/>
-          <w:b w:val="0"/>
-          <w:bCs/>
-          <w:sz w:val="21"/>
-          <w:szCs w:val="21"/>
-        </w:rPr>
-        <w:t>等静态资源，把处理静态资源的工作交给</w:t>
-      </w:r>
-      <w:proofErr w:type="spellStart"/>
-      <w:r>
-        <w:rPr>
-          <w:rFonts w:eastAsia="宋体" w:hint="eastAsia"/>
-          <w:b w:val="0"/>
-          <w:bCs/>
-          <w:sz w:val="21"/>
-          <w:szCs w:val="21"/>
-        </w:rPr>
-        <w:t>nginx</w:t>
-      </w:r>
-      <w:proofErr w:type="spellEnd"/>
-      <w:r>
-        <w:rPr>
-          <w:rFonts w:eastAsia="宋体" w:hint="eastAsia"/>
-          <w:b w:val="0"/>
-          <w:bCs/>
-          <w:sz w:val="21"/>
-          <w:szCs w:val="21"/>
-        </w:rPr>
-        <w:t>来做，使得后端服务器的效率更加的高效</w:t>
-      </w:r>
-      <w:r>
-        <w:rPr>
-          <w:rFonts w:eastAsia="宋体" w:hint="eastAsia"/>
-          <w:b w:val="0"/>
-          <w:bCs/>
-          <w:sz w:val="21"/>
-          <w:szCs w:val="21"/>
-        </w:rPr>
-        <w:t>。</w:t>
-      </w:r>
-    </w:p>
-    <w:p>
-      <w:pPr>
-        <w:pStyle w:val="21"/>
-        <w:spacing w:line="240" w:lineRule="auto"/>
-        <w:ind w:firstLineChars="300" w:firstLine="632"/>
-        <w:rPr>
-          <w:rFonts w:eastAsia="宋体"/>
-          <w:sz w:val="21"/>
-          <w:szCs w:val="21"/>
-        </w:rPr>
-      </w:pPr>
-      <w:r>
-        <w:rPr>
-          <w:rFonts w:eastAsia="宋体" w:hint="eastAsia"/>
-          <w:sz w:val="21"/>
-          <w:szCs w:val="21"/>
-        </w:rPr>
-        <w:t>3</w:t>
-      </w:r>
-      <w:r>
-        <w:rPr>
-          <w:rFonts w:eastAsia="宋体"/>
-          <w:sz w:val="21"/>
-          <w:szCs w:val="21"/>
-        </w:rPr>
-        <w:t>.</w:t>
-      </w:r>
-      <w:r>
-        <w:rPr>
-          <w:rFonts w:eastAsia="宋体"/>
-          <w:sz w:val="21"/>
-          <w:szCs w:val="21"/>
-        </w:rPr>
-        <w:t>4</w:t>
-      </w:r>
-      <w:r>
-        <w:rPr>
-          <w:rFonts w:eastAsia="宋体" w:hint="eastAsia"/>
-          <w:sz w:val="21"/>
-          <w:szCs w:val="21"/>
-        </w:rPr>
-        <w:t>业务流程</w:t>
-      </w:r>
-      <w:r>
-        <w:rPr>
-          <w:rFonts w:eastAsia="宋体" w:hint="eastAsia"/>
-          <w:sz w:val="21"/>
-          <w:szCs w:val="21"/>
-        </w:rPr>
-        <w:t>分析</w:t>
-      </w:r>
-    </w:p>
-    <w:p>
-      <w:pPr>
-        <w:pStyle w:val="21"/>
-        <w:spacing w:line="240" w:lineRule="auto"/>
-        <w:ind w:firstLineChars="300" w:firstLine="630"/>
-        <w:rPr>
-          <w:rFonts w:eastAsia="宋体"/>
-          <w:b w:val="0"/>
-          <w:bCs/>
-          <w:sz w:val="21"/>
-          <w:szCs w:val="21"/>
-        </w:rPr>
-      </w:pPr>
-      <w:r>
-        <w:rPr>
-          <w:rFonts w:eastAsia="宋体" w:hint="eastAsia"/>
-          <w:b w:val="0"/>
-          <w:bCs/>
-          <w:sz w:val="21"/>
-          <w:szCs w:val="21"/>
-        </w:rPr>
-        <w:t>第一次</w:t>
-      </w:r>
-      <w:r>
-        <w:rPr>
-          <w:rFonts w:eastAsia="宋体" w:hint="eastAsia"/>
-          <w:b w:val="0"/>
-          <w:bCs/>
-          <w:sz w:val="21"/>
-          <w:szCs w:val="21"/>
-        </w:rPr>
-        <w:t>进入该网站的用户需要进行注册，只有注册成功之后才可以进行登录，如果</w:t>
-      </w:r>
-      <w:proofErr w:type="gramStart"/>
-      <w:r>
-        <w:rPr>
-          <w:rFonts w:eastAsia="宋体" w:hint="eastAsia"/>
-          <w:b w:val="0"/>
-          <w:bCs/>
-          <w:sz w:val="21"/>
-          <w:szCs w:val="21"/>
-        </w:rPr>
-        <w:t>不</w:t>
-      </w:r>
-      <w:proofErr w:type="gramEnd"/>
-      <w:r>
-        <w:rPr>
-          <w:rFonts w:eastAsia="宋体" w:hint="eastAsia"/>
-          <w:b w:val="0"/>
-          <w:bCs/>
-          <w:sz w:val="21"/>
-          <w:szCs w:val="21"/>
-        </w:rPr>
-        <w:t>登录的话，只能体验该网站的部分功能，登录之后可以体验网站的全部功能。</w:t>
+        <w:t>进入该网站的用户需要进行注册，只有注册成功之后才可以进行登录，如果不登录的话，只能体验该网站的部分功能，登录之后可以体验网站的全部功能。</w:t>
       </w:r>
     </w:p>
     <w:p>
@@ -7326,6 +7043,316 @@
       <w:pPr>
         <w:pStyle w:val="21"/>
         <w:spacing w:line="240" w:lineRule="auto"/>
+        <w:ind w:firstLineChars="200" w:firstLine="420"/>
+        <w:rPr>
+          <w:rFonts w:eastAsia="宋体" w:hint="eastAsia"/>
+          <w:b w:val="0"/>
+          <w:bCs/>
+          <w:sz w:val="21"/>
+          <w:szCs w:val="21"/>
+        </w:rPr>
+      </w:pPr>
+      <w:r>
+        <w:rPr>
+          <w:rFonts w:eastAsia="宋体" w:hint="eastAsia"/>
+          <w:b w:val="0"/>
+          <w:bCs/>
+          <w:sz w:val="21"/>
+          <w:szCs w:val="21"/>
+        </w:rPr>
+        <w:t>唐山市流浪动物救助中心网站最核心的功能就是动物领养功能，用户进入网站之后，可以查看别人送养的动物，或者是流浪站发布的收养的流浪动物，如果用户点击领养按钮的话，前端页面会先校验用户是否已经登录，如果用户没有登录的话，会提示用户先进行注册登录的操作，用户登录之后，再次点击领养按钮的话，后端会先检查该动物有没有被别人领养，如果该动物已经被别人申请领养，正在等待管理员审核的话，会进行相应的提示，提示用户领养别的动物。然后后端会检查用户是否已经领养过别的动物，如果用户已经领养过别的动物的话，也是不可以再领养别的动物的。如果用户没有以上两点的行为的话，那么用户点击申请领养动物的按钮的话，会将申请请求发送到后端，此时用户和动物的信息都存在了</w:t>
+      </w:r>
+      <w:r>
+        <w:rPr>
+          <w:rFonts w:eastAsia="宋体" w:hint="eastAsia"/>
+          <w:b w:val="0"/>
+          <w:bCs/>
+          <w:sz w:val="21"/>
+          <w:szCs w:val="21"/>
+        </w:rPr>
+        <w:t>temp</w:t>
+      </w:r>
+      <w:r>
+        <w:rPr>
+          <w:rFonts w:eastAsia="宋体" w:hint="eastAsia"/>
+          <w:b w:val="0"/>
+          <w:bCs/>
+          <w:sz w:val="21"/>
+          <w:szCs w:val="21"/>
+        </w:rPr>
+        <w:t>表，等待管理员审核。管理员查看到有用户进行申请领养动物的操作之后，可以根据用户的信息和动物的信息进行相应的操作，批准或者拒绝，如果</w:t>
+      </w:r>
+      <w:r>
+        <w:rPr>
+          <w:rFonts w:eastAsia="宋体" w:hint="eastAsia"/>
+          <w:b w:val="0"/>
+          <w:bCs/>
+          <w:sz w:val="21"/>
+          <w:szCs w:val="21"/>
+        </w:rPr>
+        <w:t>管理员拒绝了用户的请求，会将</w:t>
+      </w:r>
+      <w:r>
+        <w:rPr>
+          <w:rFonts w:eastAsia="宋体" w:hint="eastAsia"/>
+          <w:b w:val="0"/>
+          <w:bCs/>
+          <w:sz w:val="21"/>
+          <w:szCs w:val="21"/>
+        </w:rPr>
+        <w:t>temp</w:t>
+      </w:r>
+      <w:r>
+        <w:rPr>
+          <w:rFonts w:eastAsia="宋体" w:hint="eastAsia"/>
+          <w:b w:val="0"/>
+          <w:bCs/>
+          <w:sz w:val="21"/>
+          <w:szCs w:val="21"/>
+        </w:rPr>
+        <w:t>表中用户的信息删除</w:t>
+      </w:r>
+      <w:r>
+        <w:rPr>
+          <w:rFonts w:eastAsia="宋体" w:hint="eastAsia"/>
+          <w:b w:val="0"/>
+          <w:bCs/>
+          <w:sz w:val="21"/>
+          <w:szCs w:val="21"/>
+        </w:rPr>
+        <w:t>，并将用户的</w:t>
+      </w:r>
+      <w:r>
+        <w:rPr>
+          <w:rFonts w:eastAsia="宋体" w:hint="eastAsia"/>
+          <w:b w:val="0"/>
+          <w:bCs/>
+          <w:sz w:val="21"/>
+          <w:szCs w:val="21"/>
+        </w:rPr>
+        <w:t>userType</w:t>
+      </w:r>
+      <w:r>
+        <w:rPr>
+          <w:rFonts w:eastAsia="宋体" w:hint="eastAsia"/>
+          <w:b w:val="0"/>
+          <w:bCs/>
+          <w:sz w:val="21"/>
+          <w:szCs w:val="21"/>
+        </w:rPr>
+        <w:t>改为</w:t>
+      </w:r>
+      <w:r>
+        <w:rPr>
+          <w:rFonts w:eastAsia="宋体" w:hint="eastAsia"/>
+          <w:b w:val="0"/>
+          <w:bCs/>
+          <w:sz w:val="21"/>
+          <w:szCs w:val="21"/>
+        </w:rPr>
+        <w:t>4</w:t>
+      </w:r>
+      <w:r>
+        <w:rPr>
+          <w:rFonts w:eastAsia="宋体" w:hint="eastAsia"/>
+          <w:b w:val="0"/>
+          <w:bCs/>
+          <w:sz w:val="21"/>
+          <w:szCs w:val="21"/>
+        </w:rPr>
+        <w:t>，并且提示用户申请领养动物的请求已被拒绝，请用户试一试领养其它的动物。如果管理员批准了用户的领养请求，会将</w:t>
+      </w:r>
+      <w:r>
+        <w:rPr>
+          <w:rFonts w:eastAsia="宋体" w:hint="eastAsia"/>
+          <w:b w:val="0"/>
+          <w:bCs/>
+          <w:sz w:val="21"/>
+          <w:szCs w:val="21"/>
+        </w:rPr>
+        <w:t>temp</w:t>
+      </w:r>
+      <w:r>
+        <w:rPr>
+          <w:rFonts w:eastAsia="宋体" w:hint="eastAsia"/>
+          <w:b w:val="0"/>
+          <w:bCs/>
+          <w:sz w:val="21"/>
+          <w:szCs w:val="21"/>
+        </w:rPr>
+        <w:t>表中对应的信息添加到</w:t>
+      </w:r>
+      <w:r>
+        <w:rPr>
+          <w:rFonts w:eastAsia="宋体" w:hint="eastAsia"/>
+          <w:b w:val="0"/>
+          <w:bCs/>
+          <w:sz w:val="21"/>
+          <w:szCs w:val="21"/>
+        </w:rPr>
+        <w:t>adopt</w:t>
+      </w:r>
+      <w:r>
+        <w:rPr>
+          <w:rFonts w:eastAsia="宋体" w:hint="eastAsia"/>
+          <w:b w:val="0"/>
+          <w:bCs/>
+          <w:sz w:val="21"/>
+          <w:szCs w:val="21"/>
+        </w:rPr>
+        <w:t>表中（真正的领养表），然后再把</w:t>
+      </w:r>
+      <w:r>
+        <w:rPr>
+          <w:rFonts w:eastAsia="宋体" w:hint="eastAsia"/>
+          <w:b w:val="0"/>
+          <w:bCs/>
+          <w:sz w:val="21"/>
+          <w:szCs w:val="21"/>
+        </w:rPr>
+        <w:t>temp</w:t>
+      </w:r>
+      <w:r>
+        <w:rPr>
+          <w:rFonts w:eastAsia="宋体" w:hint="eastAsia"/>
+          <w:b w:val="0"/>
+          <w:bCs/>
+          <w:sz w:val="21"/>
+          <w:szCs w:val="21"/>
+        </w:rPr>
+        <w:t>表中对应的数据删除，再将用户的</w:t>
+      </w:r>
+      <w:r>
+        <w:rPr>
+          <w:rFonts w:eastAsia="宋体" w:hint="eastAsia"/>
+          <w:b w:val="0"/>
+          <w:bCs/>
+          <w:sz w:val="21"/>
+          <w:szCs w:val="21"/>
+        </w:rPr>
+        <w:t>userType</w:t>
+      </w:r>
+      <w:r>
+        <w:rPr>
+          <w:rFonts w:eastAsia="宋体" w:hint="eastAsia"/>
+          <w:b w:val="0"/>
+          <w:bCs/>
+          <w:sz w:val="21"/>
+          <w:szCs w:val="21"/>
+        </w:rPr>
+        <w:t>改为</w:t>
+      </w:r>
+      <w:r>
+        <w:rPr>
+          <w:rFonts w:eastAsia="宋体"/>
+          <w:b w:val="0"/>
+          <w:bCs/>
+          <w:sz w:val="21"/>
+          <w:szCs w:val="21"/>
+        </w:rPr>
+        <w:t>3</w:t>
+      </w:r>
+      <w:r>
+        <w:rPr>
+          <w:rFonts w:eastAsia="宋体" w:hint="eastAsia"/>
+          <w:b w:val="0"/>
+          <w:bCs/>
+          <w:sz w:val="21"/>
+          <w:szCs w:val="21"/>
+        </w:rPr>
+        <w:t>，并且提示您的请求已被管理员批准，再将动物的信息从</w:t>
+      </w:r>
+      <w:r>
+        <w:rPr>
+          <w:rFonts w:eastAsia="宋体" w:hint="eastAsia"/>
+          <w:b w:val="0"/>
+          <w:bCs/>
+          <w:sz w:val="21"/>
+          <w:szCs w:val="21"/>
+        </w:rPr>
+        <w:t>animal</w:t>
+      </w:r>
+      <w:r>
+        <w:rPr>
+          <w:rFonts w:eastAsia="宋体" w:hint="eastAsia"/>
+          <w:b w:val="0"/>
+          <w:bCs/>
+          <w:sz w:val="21"/>
+          <w:szCs w:val="21"/>
+        </w:rPr>
+        <w:t>表中删除，这样该动物已经被该用户领养，别的用户就无法再看到这个动物的信息了，也无法再领养该动物。</w:t>
+      </w:r>
+    </w:p>
+    <w:p>
+      <w:pPr>
+        <w:pStyle w:val="21"/>
+        <w:spacing w:line="240" w:lineRule="auto"/>
+        <w:ind w:firstLineChars="200" w:firstLine="602"/>
+        <w:rPr>
+          <w:rFonts w:eastAsia="宋体" w:hint="eastAsia"/>
+          <w:sz w:val="21"/>
+          <w:szCs w:val="21"/>
+        </w:rPr>
+      </w:pPr>
+      <w:r>
+        <w:rPr>
+          <w:noProof/>
+        </w:rPr>
+        <w:lastRenderedPageBreak/>
+        <w:drawing>
+          <wp:inline distT="0" distB="0" distL="0" distR="0" wp14:anchorId="1C9C569A" wp14:editId="70B69190">
+            <wp:extent cx="2435860" cy="8863330"/>
+            <wp:effectExtent l="0" t="0" r="0" b="0"/>
+            <wp:docPr id="3" name="图片 3"/>
+            <wp:cNvGraphicFramePr>
+              <a:graphicFrameLocks xmlns:a="http://schemas.openxmlformats.org/drawingml/2006/main" noChangeAspect="1"/>
+            </wp:cNvGraphicFramePr>
+            <a:graphic xmlns:a="http://schemas.openxmlformats.org/drawingml/2006/main">
+              <a:graphicData uri="http://schemas.openxmlformats.org/drawingml/2006/picture">
+                <pic:pic xmlns:pic="http://schemas.openxmlformats.org/drawingml/2006/picture">
+                  <pic:nvPicPr>
+                    <pic:cNvPr id="0" name="Picture 6"/>
+                    <pic:cNvPicPr>
+                      <a:picLocks noChangeAspect="1" noChangeArrowheads="1"/>
+                    </pic:cNvPicPr>
+                  </pic:nvPicPr>
+                  <pic:blipFill>
+                    <a:blip r:embed="rId8">
+                      <a:extLst>
+                        <a:ext uri="{28A0092B-C50C-407E-A947-70E740481C1C}">
+                          <a14:useLocalDpi xmlns:a14="http://schemas.microsoft.com/office/drawing/2010/main" val="0"/>
+                        </a:ext>
+                      </a:extLst>
+                    </a:blip>
+                    <a:srcRect/>
+                    <a:stretch>
+                      <a:fillRect/>
+                    </a:stretch>
+                  </pic:blipFill>
+                  <pic:spPr bwMode="auto">
+                    <a:xfrm>
+                      <a:off x="0" y="0"/>
+                      <a:ext cx="2435860" cy="8863330"/>
+                    </a:xfrm>
+                    <a:prstGeom prst="rect">
+                      <a:avLst/>
+                    </a:prstGeom>
+                    <a:noFill/>
+                    <a:ln>
+                      <a:noFill/>
+                    </a:ln>
+                  </pic:spPr>
+                </pic:pic>
+              </a:graphicData>
+            </a:graphic>
+          </wp:inline>
+        </w:drawing>
+      </w:r>
+    </w:p>
+    <w:p>
+      <w:pPr>
+        <w:pStyle w:val="21"/>
+        <w:spacing w:line="240" w:lineRule="auto"/>
         <w:ind w:firstLineChars="200" w:firstLine="422"/>
         <w:rPr>
           <w:rFonts w:eastAsia="宋体"/>
@@ -7339,6 +7366,7 @@
           <w:sz w:val="21"/>
           <w:szCs w:val="21"/>
         </w:rPr>
+        <w:lastRenderedPageBreak/>
         <w:t>4.3</w:t>
       </w:r>
       <w:r>
@@ -7637,7 +7665,6 @@
                 <w:szCs w:val="18"/>
               </w:rPr>
             </w:pPr>
-            <w:proofErr w:type="spellStart"/>
             <w:r>
               <w:rPr>
                 <w:rFonts w:ascii="Times New Roman" w:hAnsi="Times New Roman" w:hint="eastAsia"/>
@@ -7654,7 +7681,6 @@
               </w:rPr>
               <w:t>_id</w:t>
             </w:r>
-            <w:proofErr w:type="spellEnd"/>
           </w:p>
         </w:tc>
         <w:tc>
@@ -7767,7 +7793,6 @@
                 <w:szCs w:val="18"/>
               </w:rPr>
             </w:pPr>
-            <w:proofErr w:type="spellStart"/>
             <w:r>
               <w:rPr>
                 <w:rFonts w:ascii="Times New Roman" w:hAnsi="Times New Roman"/>
@@ -7776,7 +7801,6 @@
               </w:rPr>
               <w:t>user_name</w:t>
             </w:r>
-            <w:proofErr w:type="spellEnd"/>
           </w:p>
         </w:tc>
         <w:tc>
@@ -7897,7 +7921,6 @@
                 <w:szCs w:val="18"/>
               </w:rPr>
             </w:pPr>
-            <w:proofErr w:type="spellStart"/>
             <w:r>
               <w:rPr>
                 <w:rFonts w:ascii="Times New Roman" w:hAnsi="Times New Roman"/>
@@ -7914,7 +7937,6 @@
               </w:rPr>
               <w:t>password</w:t>
             </w:r>
-            <w:proofErr w:type="spellEnd"/>
           </w:p>
         </w:tc>
         <w:tc>
@@ -8027,7 +8049,6 @@
                 <w:szCs w:val="18"/>
               </w:rPr>
             </w:pPr>
-            <w:proofErr w:type="spellStart"/>
             <w:r>
               <w:rPr>
                 <w:rFonts w:ascii="Times New Roman" w:hAnsi="Times New Roman"/>
@@ -8036,7 +8057,6 @@
               </w:rPr>
               <w:t>user_phone</w:t>
             </w:r>
-            <w:proofErr w:type="spellEnd"/>
           </w:p>
         </w:tc>
         <w:tc>
@@ -8124,7 +8144,7 @@
             <w:pPr>
               <w:jc w:val="center"/>
               <w:rPr>
-                <w:rFonts w:ascii="Times New Roman" w:hAnsi="Times New Roman" w:hint="eastAsia"/>
+                <w:rFonts w:ascii="Times New Roman" w:hAnsi="Times New Roman"/>
                 <w:sz w:val="18"/>
                 <w:szCs w:val="18"/>
               </w:rPr>
@@ -8149,7 +8169,6 @@
                 <w:szCs w:val="18"/>
               </w:rPr>
             </w:pPr>
-            <w:proofErr w:type="spellStart"/>
             <w:r>
               <w:rPr>
                 <w:rFonts w:ascii="Times New Roman" w:hAnsi="Times New Roman"/>
@@ -8158,7 +8177,6 @@
               </w:rPr>
               <w:t>user_gender</w:t>
             </w:r>
-            <w:proofErr w:type="spellEnd"/>
           </w:p>
         </w:tc>
         <w:tc>
@@ -8254,7 +8272,7 @@
             <w:pPr>
               <w:jc w:val="center"/>
               <w:rPr>
-                <w:rFonts w:ascii="Times New Roman" w:hAnsi="Times New Roman" w:hint="eastAsia"/>
+                <w:rFonts w:ascii="Times New Roman" w:hAnsi="Times New Roman"/>
                 <w:sz w:val="18"/>
                 <w:szCs w:val="18"/>
               </w:rPr>
@@ -8279,7 +8297,6 @@
                 <w:szCs w:val="18"/>
               </w:rPr>
             </w:pPr>
-            <w:proofErr w:type="spellStart"/>
             <w:r>
               <w:rPr>
                 <w:rFonts w:ascii="Times New Roman" w:hAnsi="Times New Roman"/>
@@ -8296,7 +8313,6 @@
               </w:rPr>
               <w:t>ser_type</w:t>
             </w:r>
-            <w:proofErr w:type="spellEnd"/>
           </w:p>
         </w:tc>
         <w:tc>
@@ -8307,10 +8323,41 @@
             <w:pPr>
               <w:jc w:val="center"/>
               <w:rPr>
+                <w:rFonts w:ascii="Times New Roman" w:hAnsi="Times New Roman"/>
+                <w:sz w:val="18"/>
+                <w:szCs w:val="18"/>
+              </w:rPr>
+            </w:pPr>
+            <w:r>
+              <w:rPr>
                 <w:rFonts w:ascii="Times New Roman" w:hAnsi="Times New Roman" w:hint="eastAsia"/>
                 <w:sz w:val="18"/>
                 <w:szCs w:val="18"/>
               </w:rPr>
+              <w:t>i</w:t>
+            </w:r>
+            <w:r>
+              <w:rPr>
+                <w:rFonts w:ascii="Times New Roman" w:hAnsi="Times New Roman"/>
+                <w:sz w:val="18"/>
+                <w:szCs w:val="18"/>
+              </w:rPr>
+              <w:t>nt</w:t>
+            </w:r>
+          </w:p>
+        </w:tc>
+        <w:tc>
+          <w:tcPr>
+            <w:tcW w:w="1280" w:type="dxa"/>
+          </w:tcPr>
+          <w:p>
+            <w:pPr>
+              <w:jc w:val="center"/>
+              <w:rPr>
+                <w:rFonts w:ascii="Times New Roman" w:hAnsi="Times New Roman"/>
+                <w:sz w:val="18"/>
+                <w:szCs w:val="18"/>
+              </w:rPr>
             </w:pPr>
             <w:r>
               <w:rPr>
@@ -8318,37 +8365,6 @@
                 <w:sz w:val="18"/>
                 <w:szCs w:val="18"/>
               </w:rPr>
-              <w:t>i</w:t>
-            </w:r>
-            <w:r>
-              <w:rPr>
-                <w:rFonts w:ascii="Times New Roman" w:hAnsi="Times New Roman"/>
-                <w:sz w:val="18"/>
-                <w:szCs w:val="18"/>
-              </w:rPr>
-              <w:t>nt</w:t>
-            </w:r>
-          </w:p>
-        </w:tc>
-        <w:tc>
-          <w:tcPr>
-            <w:tcW w:w="1280" w:type="dxa"/>
-          </w:tcPr>
-          <w:p>
-            <w:pPr>
-              <w:jc w:val="center"/>
-              <w:rPr>
-                <w:rFonts w:ascii="Times New Roman" w:hAnsi="Times New Roman"/>
-                <w:sz w:val="18"/>
-                <w:szCs w:val="18"/>
-              </w:rPr>
-            </w:pPr>
-            <w:r>
-              <w:rPr>
-                <w:rFonts w:ascii="Times New Roman" w:hAnsi="Times New Roman" w:hint="eastAsia"/>
-                <w:sz w:val="18"/>
-                <w:szCs w:val="18"/>
-              </w:rPr>
               <w:t>4</w:t>
             </w:r>
           </w:p>
@@ -8361,7 +8377,7 @@
             <w:pPr>
               <w:jc w:val="center"/>
               <w:rPr>
-                <w:rFonts w:ascii="Times New Roman" w:hAnsi="Times New Roman" w:hint="eastAsia"/>
+                <w:rFonts w:ascii="Times New Roman" w:hAnsi="Times New Roman"/>
                 <w:sz w:val="18"/>
                 <w:szCs w:val="18"/>
               </w:rPr>
@@ -8384,7 +8400,7 @@
             <w:pPr>
               <w:jc w:val="center"/>
               <w:rPr>
-                <w:rFonts w:ascii="Times New Roman" w:hAnsi="Times New Roman" w:hint="eastAsia"/>
+                <w:rFonts w:ascii="Times New Roman" w:hAnsi="Times New Roman"/>
                 <w:sz w:val="18"/>
                 <w:szCs w:val="18"/>
               </w:rPr>
@@ -8636,7 +8652,6 @@
                 <w:szCs w:val="18"/>
               </w:rPr>
             </w:pPr>
-            <w:proofErr w:type="spellStart"/>
             <w:r>
               <w:rPr>
                 <w:rFonts w:ascii="Times New Roman" w:hAnsi="Times New Roman"/>
@@ -8653,7 +8668,6 @@
               </w:rPr>
               <w:t>_id</w:t>
             </w:r>
-            <w:proofErr w:type="spellEnd"/>
           </w:p>
         </w:tc>
         <w:tc>
@@ -8766,7 +8780,6 @@
                 <w:szCs w:val="18"/>
               </w:rPr>
             </w:pPr>
-            <w:proofErr w:type="spellStart"/>
             <w:r>
               <w:rPr>
                 <w:rFonts w:ascii="Times New Roman" w:hAnsi="Times New Roman"/>
@@ -8791,7 +8804,6 @@
               </w:rPr>
               <w:t>name</w:t>
             </w:r>
-            <w:proofErr w:type="spellEnd"/>
           </w:p>
         </w:tc>
         <w:tc>
@@ -8904,7 +8916,6 @@
                 <w:szCs w:val="18"/>
               </w:rPr>
             </w:pPr>
-            <w:proofErr w:type="spellStart"/>
             <w:r>
               <w:rPr>
                 <w:rFonts w:ascii="Times New Roman" w:hAnsi="Times New Roman"/>
@@ -8913,7 +8924,6 @@
               </w:rPr>
               <w:t>Admin_password</w:t>
             </w:r>
-            <w:proofErr w:type="spellEnd"/>
           </w:p>
         </w:tc>
         <w:tc>
@@ -9229,7 +9239,6 @@
                 <w:szCs w:val="18"/>
               </w:rPr>
             </w:pPr>
-            <w:proofErr w:type="spellStart"/>
             <w:r>
               <w:rPr>
                 <w:rFonts w:ascii="Times New Roman" w:hAnsi="Times New Roman"/>
@@ -9246,7 +9255,6 @@
               </w:rPr>
               <w:t>_id</w:t>
             </w:r>
-            <w:proofErr w:type="spellEnd"/>
           </w:p>
         </w:tc>
         <w:tc>
@@ -9359,7 +9367,6 @@
                 <w:szCs w:val="18"/>
               </w:rPr>
             </w:pPr>
-            <w:proofErr w:type="spellStart"/>
             <w:r>
               <w:rPr>
                 <w:rFonts w:ascii="Times New Roman" w:hAnsi="Times New Roman"/>
@@ -9368,7 +9375,6 @@
               </w:rPr>
               <w:t>animal_name</w:t>
             </w:r>
-            <w:proofErr w:type="spellEnd"/>
           </w:p>
         </w:tc>
         <w:tc>
@@ -9481,7 +9487,6 @@
                 <w:szCs w:val="18"/>
               </w:rPr>
             </w:pPr>
-            <w:proofErr w:type="spellStart"/>
             <w:r>
               <w:rPr>
                 <w:rFonts w:ascii="Times New Roman" w:hAnsi="Times New Roman"/>
@@ -9490,7 +9495,6 @@
               </w:rPr>
               <w:t>animal_image</w:t>
             </w:r>
-            <w:proofErr w:type="spellEnd"/>
           </w:p>
         </w:tc>
         <w:tc>
@@ -9611,7 +9615,6 @@
                 <w:szCs w:val="18"/>
               </w:rPr>
             </w:pPr>
-            <w:proofErr w:type="spellStart"/>
             <w:r>
               <w:rPr>
                 <w:rFonts w:ascii="Times New Roman" w:hAnsi="Times New Roman"/>
@@ -9620,7 +9623,6 @@
               </w:rPr>
               <w:t>animal_type</w:t>
             </w:r>
-            <w:proofErr w:type="spellEnd"/>
           </w:p>
         </w:tc>
         <w:tc>
@@ -9733,7 +9735,6 @@
                 <w:szCs w:val="18"/>
               </w:rPr>
             </w:pPr>
-            <w:proofErr w:type="spellStart"/>
             <w:r>
               <w:rPr>
                 <w:rFonts w:ascii="Times New Roman" w:hAnsi="Times New Roman"/>
@@ -9742,7 +9743,6 @@
               </w:rPr>
               <w:t>animal_info</w:t>
             </w:r>
-            <w:proofErr w:type="spellEnd"/>
           </w:p>
         </w:tc>
         <w:tc>
@@ -9855,7 +9855,6 @@
                 <w:szCs w:val="18"/>
               </w:rPr>
             </w:pPr>
-            <w:proofErr w:type="spellStart"/>
             <w:r>
               <w:rPr>
                 <w:rFonts w:ascii="Times New Roman" w:hAnsi="Times New Roman"/>
@@ -9864,7 +9863,6 @@
               </w:rPr>
               <w:t>give_name</w:t>
             </w:r>
-            <w:proofErr w:type="spellEnd"/>
           </w:p>
         </w:tc>
         <w:tc>
@@ -9937,7 +9935,7 @@
             <w:pPr>
               <w:jc w:val="center"/>
               <w:rPr>
-                <w:rFonts w:ascii="Times New Roman" w:hAnsi="Times New Roman" w:hint="eastAsia"/>
+                <w:rFonts w:ascii="Times New Roman" w:hAnsi="Times New Roman"/>
                 <w:sz w:val="18"/>
                 <w:szCs w:val="18"/>
               </w:rPr>
@@ -9988,81 +9986,79 @@
             <w:pPr>
               <w:jc w:val="center"/>
               <w:rPr>
+                <w:rFonts w:ascii="Times New Roman" w:hAnsi="Times New Roman"/>
+                <w:sz w:val="18"/>
+                <w:szCs w:val="18"/>
+              </w:rPr>
+            </w:pPr>
+            <w:r>
+              <w:rPr>
+                <w:rFonts w:ascii="Times New Roman" w:hAnsi="Times New Roman"/>
+                <w:sz w:val="18"/>
+                <w:szCs w:val="18"/>
+              </w:rPr>
+              <w:t>g</w:t>
+            </w:r>
+            <w:r>
+              <w:rPr>
+                <w:rFonts w:ascii="Times New Roman" w:hAnsi="Times New Roman"/>
+                <w:sz w:val="18"/>
+                <w:szCs w:val="18"/>
+              </w:rPr>
+              <w:t>ive</w:t>
+            </w:r>
+            <w:r>
+              <w:rPr>
+                <w:rFonts w:ascii="Times New Roman" w:hAnsi="Times New Roman"/>
+                <w:sz w:val="18"/>
+                <w:szCs w:val="18"/>
+              </w:rPr>
+              <w:t>_title</w:t>
+            </w:r>
+          </w:p>
+        </w:tc>
+        <w:tc>
+          <w:tcPr>
+            <w:tcW w:w="1276" w:type="dxa"/>
+          </w:tcPr>
+          <w:p>
+            <w:pPr>
+              <w:jc w:val="center"/>
+              <w:rPr>
+                <w:rFonts w:ascii="Times New Roman" w:hAnsi="Times New Roman"/>
+                <w:sz w:val="18"/>
+                <w:szCs w:val="18"/>
+              </w:rPr>
+            </w:pPr>
+            <w:r>
+              <w:rPr>
+                <w:rFonts w:ascii="Times New Roman" w:hAnsi="Times New Roman"/>
+                <w:sz w:val="18"/>
+                <w:szCs w:val="18"/>
+              </w:rPr>
+              <w:t>Varchar</w:t>
+            </w:r>
+          </w:p>
+        </w:tc>
+        <w:tc>
+          <w:tcPr>
+            <w:tcW w:w="1280" w:type="dxa"/>
+          </w:tcPr>
+          <w:p>
+            <w:pPr>
+              <w:jc w:val="center"/>
+              <w:rPr>
+                <w:rFonts w:ascii="Times New Roman" w:hAnsi="Times New Roman"/>
+                <w:sz w:val="18"/>
+                <w:szCs w:val="18"/>
+              </w:rPr>
+            </w:pPr>
+            <w:r>
+              <w:rPr>
                 <w:rFonts w:ascii="Times New Roman" w:hAnsi="Times New Roman" w:hint="eastAsia"/>
                 <w:sz w:val="18"/>
                 <w:szCs w:val="18"/>
               </w:rPr>
-            </w:pPr>
-            <w:proofErr w:type="spellStart"/>
-            <w:r>
-              <w:rPr>
-                <w:rFonts w:ascii="Times New Roman" w:hAnsi="Times New Roman"/>
-                <w:sz w:val="18"/>
-                <w:szCs w:val="18"/>
-              </w:rPr>
-              <w:t>g</w:t>
-            </w:r>
-            <w:r>
-              <w:rPr>
-                <w:rFonts w:ascii="Times New Roman" w:hAnsi="Times New Roman"/>
-                <w:sz w:val="18"/>
-                <w:szCs w:val="18"/>
-              </w:rPr>
-              <w:t>ive</w:t>
-            </w:r>
-            <w:r>
-              <w:rPr>
-                <w:rFonts w:ascii="Times New Roman" w:hAnsi="Times New Roman"/>
-                <w:sz w:val="18"/>
-                <w:szCs w:val="18"/>
-              </w:rPr>
-              <w:t>_title</w:t>
-            </w:r>
-            <w:proofErr w:type="spellEnd"/>
-          </w:p>
-        </w:tc>
-        <w:tc>
-          <w:tcPr>
-            <w:tcW w:w="1276" w:type="dxa"/>
-          </w:tcPr>
-          <w:p>
-            <w:pPr>
-              <w:jc w:val="center"/>
-              <w:rPr>
-                <w:rFonts w:ascii="Times New Roman" w:hAnsi="Times New Roman" w:hint="eastAsia"/>
-                <w:sz w:val="18"/>
-                <w:szCs w:val="18"/>
-              </w:rPr>
-            </w:pPr>
-            <w:r>
-              <w:rPr>
-                <w:rFonts w:ascii="Times New Roman" w:hAnsi="Times New Roman"/>
-                <w:sz w:val="18"/>
-                <w:szCs w:val="18"/>
-              </w:rPr>
-              <w:t>Varchar</w:t>
-            </w:r>
-          </w:p>
-        </w:tc>
-        <w:tc>
-          <w:tcPr>
-            <w:tcW w:w="1280" w:type="dxa"/>
-          </w:tcPr>
-          <w:p>
-            <w:pPr>
-              <w:jc w:val="center"/>
-              <w:rPr>
-                <w:rFonts w:ascii="Times New Roman" w:hAnsi="Times New Roman" w:hint="eastAsia"/>
-                <w:sz w:val="18"/>
-                <w:szCs w:val="18"/>
-              </w:rPr>
-            </w:pPr>
-            <w:r>
-              <w:rPr>
-                <w:rFonts w:ascii="Times New Roman" w:hAnsi="Times New Roman" w:hint="eastAsia"/>
-                <w:sz w:val="18"/>
-                <w:szCs w:val="18"/>
-              </w:rPr>
               <w:t>2</w:t>
             </w:r>
             <w:r>
@@ -10083,7 +10079,7 @@
             <w:pPr>
               <w:jc w:val="center"/>
               <w:rPr>
-                <w:rFonts w:ascii="Times New Roman" w:hAnsi="Times New Roman" w:hint="eastAsia"/>
+                <w:rFonts w:ascii="Times New Roman" w:hAnsi="Times New Roman"/>
                 <w:sz w:val="18"/>
                 <w:szCs w:val="18"/>
               </w:rPr>
@@ -10134,65 +10130,63 @@
             <w:pPr>
               <w:jc w:val="center"/>
               <w:rPr>
+                <w:rFonts w:ascii="Times New Roman" w:hAnsi="Times New Roman"/>
+                <w:sz w:val="18"/>
+                <w:szCs w:val="18"/>
+              </w:rPr>
+            </w:pPr>
+            <w:r>
+              <w:rPr>
+                <w:rFonts w:ascii="Times New Roman" w:hAnsi="Times New Roman"/>
+                <w:sz w:val="18"/>
+                <w:szCs w:val="18"/>
+              </w:rPr>
+              <w:t>give_phone</w:t>
+            </w:r>
+          </w:p>
+        </w:tc>
+        <w:tc>
+          <w:tcPr>
+            <w:tcW w:w="1276" w:type="dxa"/>
+          </w:tcPr>
+          <w:p>
+            <w:pPr>
+              <w:jc w:val="center"/>
+              <w:rPr>
+                <w:rFonts w:ascii="Times New Roman" w:hAnsi="Times New Roman"/>
+                <w:sz w:val="18"/>
+                <w:szCs w:val="18"/>
+              </w:rPr>
+            </w:pPr>
+            <w:r>
+              <w:rPr>
+                <w:rFonts w:ascii="Times New Roman" w:hAnsi="Times New Roman"/>
+                <w:sz w:val="18"/>
+                <w:szCs w:val="18"/>
+              </w:rPr>
+              <w:t>Varchar</w:t>
+            </w:r>
+          </w:p>
+        </w:tc>
+        <w:tc>
+          <w:tcPr>
+            <w:tcW w:w="1280" w:type="dxa"/>
+          </w:tcPr>
+          <w:p>
+            <w:pPr>
+              <w:jc w:val="center"/>
+              <w:rPr>
+                <w:rFonts w:ascii="Times New Roman" w:hAnsi="Times New Roman"/>
+                <w:sz w:val="18"/>
+                <w:szCs w:val="18"/>
+              </w:rPr>
+            </w:pPr>
+            <w:r>
+              <w:rPr>
                 <w:rFonts w:ascii="Times New Roman" w:hAnsi="Times New Roman" w:hint="eastAsia"/>
                 <w:sz w:val="18"/>
                 <w:szCs w:val="18"/>
               </w:rPr>
-            </w:pPr>
-            <w:proofErr w:type="spellStart"/>
-            <w:r>
-              <w:rPr>
-                <w:rFonts w:ascii="Times New Roman" w:hAnsi="Times New Roman"/>
-                <w:sz w:val="18"/>
-                <w:szCs w:val="18"/>
-              </w:rPr>
-              <w:t>give_phone</w:t>
-            </w:r>
-            <w:proofErr w:type="spellEnd"/>
-          </w:p>
-        </w:tc>
-        <w:tc>
-          <w:tcPr>
-            <w:tcW w:w="1276" w:type="dxa"/>
-          </w:tcPr>
-          <w:p>
-            <w:pPr>
-              <w:jc w:val="center"/>
-              <w:rPr>
-                <w:rFonts w:ascii="Times New Roman" w:hAnsi="Times New Roman" w:hint="eastAsia"/>
-                <w:sz w:val="18"/>
-                <w:szCs w:val="18"/>
-              </w:rPr>
-            </w:pPr>
-            <w:r>
-              <w:rPr>
-                <w:rFonts w:ascii="Times New Roman" w:hAnsi="Times New Roman"/>
-                <w:sz w:val="18"/>
-                <w:szCs w:val="18"/>
-              </w:rPr>
-              <w:t>Varchar</w:t>
-            </w:r>
-          </w:p>
-        </w:tc>
-        <w:tc>
-          <w:tcPr>
-            <w:tcW w:w="1280" w:type="dxa"/>
-          </w:tcPr>
-          <w:p>
-            <w:pPr>
-              <w:jc w:val="center"/>
-              <w:rPr>
-                <w:rFonts w:ascii="Times New Roman" w:hAnsi="Times New Roman" w:hint="eastAsia"/>
-                <w:sz w:val="18"/>
-                <w:szCs w:val="18"/>
-              </w:rPr>
-            </w:pPr>
-            <w:r>
-              <w:rPr>
-                <w:rFonts w:ascii="Times New Roman" w:hAnsi="Times New Roman" w:hint="eastAsia"/>
-                <w:sz w:val="18"/>
-                <w:szCs w:val="18"/>
-              </w:rPr>
               <w:t>1</w:t>
             </w:r>
             <w:r>
@@ -10213,7 +10207,7 @@
             <w:pPr>
               <w:jc w:val="center"/>
               <w:rPr>
-                <w:rFonts w:ascii="Times New Roman" w:hAnsi="Times New Roman" w:hint="eastAsia"/>
+                <w:rFonts w:ascii="Times New Roman" w:hAnsi="Times New Roman"/>
                 <w:sz w:val="18"/>
                 <w:szCs w:val="18"/>
               </w:rPr>
@@ -10264,75 +10258,71 @@
             <w:pPr>
               <w:jc w:val="center"/>
               <w:rPr>
+                <w:rFonts w:ascii="Times New Roman" w:hAnsi="Times New Roman"/>
+                <w:sz w:val="18"/>
+                <w:szCs w:val="18"/>
+              </w:rPr>
+            </w:pPr>
+            <w:r>
+              <w:rPr>
+                <w:rFonts w:ascii="Times New Roman" w:hAnsi="Times New Roman"/>
+                <w:sz w:val="18"/>
+                <w:szCs w:val="18"/>
+              </w:rPr>
+              <w:t>give_address</w:t>
+            </w:r>
+          </w:p>
+        </w:tc>
+        <w:tc>
+          <w:tcPr>
+            <w:tcW w:w="1276" w:type="dxa"/>
+          </w:tcPr>
+          <w:p>
+            <w:pPr>
+              <w:jc w:val="center"/>
+              <w:rPr>
+                <w:rFonts w:ascii="Times New Roman" w:hAnsi="Times New Roman"/>
+                <w:sz w:val="18"/>
+                <w:szCs w:val="18"/>
+              </w:rPr>
+            </w:pPr>
+            <w:r>
+              <w:rPr>
                 <w:rFonts w:ascii="Times New Roman" w:hAnsi="Times New Roman" w:hint="eastAsia"/>
                 <w:sz w:val="18"/>
                 <w:szCs w:val="18"/>
               </w:rPr>
-            </w:pPr>
-            <w:proofErr w:type="spellStart"/>
-            <w:r>
-              <w:rPr>
-                <w:rFonts w:ascii="Times New Roman" w:hAnsi="Times New Roman"/>
-                <w:sz w:val="18"/>
-                <w:szCs w:val="18"/>
-              </w:rPr>
-              <w:t>give_address</w:t>
-            </w:r>
-            <w:proofErr w:type="spellEnd"/>
-          </w:p>
-        </w:tc>
-        <w:tc>
-          <w:tcPr>
-            <w:tcW w:w="1276" w:type="dxa"/>
-          </w:tcPr>
-          <w:p>
-            <w:pPr>
-              <w:jc w:val="center"/>
+              <w:t>v</w:t>
+            </w:r>
+            <w:r>
+              <w:rPr>
+                <w:rFonts w:ascii="Times New Roman" w:hAnsi="Times New Roman"/>
+                <w:sz w:val="18"/>
+                <w:szCs w:val="18"/>
+              </w:rPr>
+              <w:t>arvhar</w:t>
+            </w:r>
+          </w:p>
+        </w:tc>
+        <w:tc>
+          <w:tcPr>
+            <w:tcW w:w="1280" w:type="dxa"/>
+          </w:tcPr>
+          <w:p>
+            <w:pPr>
+              <w:jc w:val="center"/>
+              <w:rPr>
+                <w:rFonts w:ascii="Times New Roman" w:hAnsi="Times New Roman"/>
+                <w:sz w:val="18"/>
+                <w:szCs w:val="18"/>
+              </w:rPr>
+            </w:pPr>
+            <w:r>
               <w:rPr>
                 <w:rFonts w:ascii="Times New Roman" w:hAnsi="Times New Roman" w:hint="eastAsia"/>
                 <w:sz w:val="18"/>
                 <w:szCs w:val="18"/>
               </w:rPr>
-            </w:pPr>
-            <w:proofErr w:type="spellStart"/>
-            <w:r>
-              <w:rPr>
-                <w:rFonts w:ascii="Times New Roman" w:hAnsi="Times New Roman" w:hint="eastAsia"/>
-                <w:sz w:val="18"/>
-                <w:szCs w:val="18"/>
-              </w:rPr>
-              <w:t>v</w:t>
-            </w:r>
-            <w:r>
-              <w:rPr>
-                <w:rFonts w:ascii="Times New Roman" w:hAnsi="Times New Roman"/>
-                <w:sz w:val="18"/>
-                <w:szCs w:val="18"/>
-              </w:rPr>
-              <w:t>arvhar</w:t>
-            </w:r>
-            <w:proofErr w:type="spellEnd"/>
-          </w:p>
-        </w:tc>
-        <w:tc>
-          <w:tcPr>
-            <w:tcW w:w="1280" w:type="dxa"/>
-          </w:tcPr>
-          <w:p>
-            <w:pPr>
-              <w:jc w:val="center"/>
-              <w:rPr>
-                <w:rFonts w:ascii="Times New Roman" w:hAnsi="Times New Roman" w:hint="eastAsia"/>
-                <w:sz w:val="18"/>
-                <w:szCs w:val="18"/>
-              </w:rPr>
-            </w:pPr>
-            <w:r>
-              <w:rPr>
-                <w:rFonts w:ascii="Times New Roman" w:hAnsi="Times New Roman" w:hint="eastAsia"/>
-                <w:sz w:val="18"/>
-                <w:szCs w:val="18"/>
-              </w:rPr>
               <w:t>2</w:t>
             </w:r>
             <w:r>
@@ -10353,7 +10343,7 @@
             <w:pPr>
               <w:jc w:val="center"/>
               <w:rPr>
-                <w:rFonts w:ascii="Times New Roman" w:hAnsi="Times New Roman" w:hint="eastAsia"/>
+                <w:rFonts w:ascii="Times New Roman" w:hAnsi="Times New Roman"/>
                 <w:sz w:val="18"/>
                 <w:szCs w:val="18"/>
               </w:rPr>
@@ -10612,7 +10602,6 @@
                 <w:szCs w:val="18"/>
               </w:rPr>
             </w:pPr>
-            <w:proofErr w:type="spellStart"/>
             <w:r>
               <w:rPr>
                 <w:rFonts w:ascii="Times New Roman" w:hAnsi="Times New Roman"/>
@@ -10621,7 +10610,6 @@
               </w:rPr>
               <w:t>user_id</w:t>
             </w:r>
-            <w:proofErr w:type="spellEnd"/>
           </w:p>
         </w:tc>
         <w:tc>
@@ -10701,7 +10689,7 @@
             <w:pPr>
               <w:jc w:val="center"/>
               <w:rPr>
-                <w:rFonts w:ascii="Times New Roman" w:hAnsi="Times New Roman" w:hint="eastAsia"/>
+                <w:rFonts w:ascii="Times New Roman" w:hAnsi="Times New Roman"/>
                 <w:sz w:val="18"/>
                 <w:szCs w:val="18"/>
               </w:rPr>
@@ -10726,17 +10714,14 @@
                 <w:szCs w:val="18"/>
               </w:rPr>
             </w:pPr>
-            <w:proofErr w:type="spellStart"/>
-            <w:r>
-              <w:rPr>
-                <w:rFonts w:ascii="Times New Roman" w:hAnsi="Times New Roman"/>
-                <w:sz w:val="18"/>
-                <w:szCs w:val="18"/>
-              </w:rPr>
-              <w:lastRenderedPageBreak/>
+            <w:r>
+              <w:rPr>
+                <w:rFonts w:ascii="Times New Roman" w:hAnsi="Times New Roman"/>
+                <w:sz w:val="18"/>
+                <w:szCs w:val="18"/>
+              </w:rPr>
               <w:t>animal_id</w:t>
             </w:r>
-            <w:proofErr w:type="spellEnd"/>
           </w:p>
         </w:tc>
         <w:tc>
@@ -10849,7 +10834,6 @@
                 <w:szCs w:val="18"/>
               </w:rPr>
             </w:pPr>
-            <w:proofErr w:type="spellStart"/>
             <w:r>
               <w:rPr>
                 <w:rFonts w:ascii="Times New Roman" w:hAnsi="Times New Roman"/>
@@ -10858,7 +10842,6 @@
               </w:rPr>
               <w:t>adopt_create_time</w:t>
             </w:r>
-            <w:proofErr w:type="spellEnd"/>
           </w:p>
         </w:tc>
         <w:tc>
@@ -11186,7 +11169,6 @@
                 <w:szCs w:val="18"/>
               </w:rPr>
             </w:pPr>
-            <w:proofErr w:type="spellStart"/>
             <w:r>
               <w:rPr>
                 <w:rFonts w:ascii="Times New Roman" w:hAnsi="Times New Roman"/>
@@ -11203,7 +11185,6 @@
               </w:rPr>
               <w:t>_id</w:t>
             </w:r>
-            <w:proofErr w:type="spellEnd"/>
           </w:p>
         </w:tc>
         <w:tc>
@@ -11316,7 +11297,6 @@
                 <w:szCs w:val="18"/>
               </w:rPr>
             </w:pPr>
-            <w:proofErr w:type="spellStart"/>
             <w:r>
               <w:rPr>
                 <w:rFonts w:ascii="Times New Roman" w:hAnsi="Times New Roman"/>
@@ -11325,7 +11305,6 @@
               </w:rPr>
               <w:t>give_title</w:t>
             </w:r>
-            <w:proofErr w:type="spellEnd"/>
           </w:p>
         </w:tc>
         <w:tc>
@@ -11438,7 +11417,6 @@
                 <w:szCs w:val="18"/>
               </w:rPr>
             </w:pPr>
-            <w:proofErr w:type="spellStart"/>
             <w:r>
               <w:rPr>
                 <w:rFonts w:ascii="Times New Roman" w:hAnsi="Times New Roman"/>
@@ -11447,7 +11425,6 @@
               </w:rPr>
               <w:t>give_image</w:t>
             </w:r>
-            <w:proofErr w:type="spellEnd"/>
           </w:p>
         </w:tc>
         <w:tc>
@@ -11560,7 +11537,6 @@
                 <w:szCs w:val="18"/>
               </w:rPr>
             </w:pPr>
-            <w:proofErr w:type="spellStart"/>
             <w:r>
               <w:rPr>
                 <w:rFonts w:ascii="Times New Roman" w:hAnsi="Times New Roman"/>
@@ -11569,7 +11545,6 @@
               </w:rPr>
               <w:t>give_info</w:t>
             </w:r>
-            <w:proofErr w:type="spellEnd"/>
           </w:p>
         </w:tc>
         <w:tc>
@@ -11657,7 +11632,7 @@
             <w:pPr>
               <w:jc w:val="center"/>
               <w:rPr>
-                <w:rFonts w:ascii="Times New Roman" w:hAnsi="Times New Roman" w:hint="eastAsia"/>
+                <w:rFonts w:ascii="Times New Roman" w:hAnsi="Times New Roman"/>
                 <w:sz w:val="18"/>
                 <w:szCs w:val="18"/>
               </w:rPr>
@@ -11704,11 +11679,9 @@
         </w:rPr>
         <w:t>：</w:t>
       </w:r>
-      <w:proofErr w:type="spellStart"/>
       <w:r>
         <w:t>leavemessage</w:t>
       </w:r>
-      <w:proofErr w:type="spellEnd"/>
       <w:r>
         <w:t xml:space="preserve"> </w:t>
       </w:r>
@@ -11887,7 +11860,6 @@
                 <w:szCs w:val="18"/>
               </w:rPr>
             </w:pPr>
-            <w:proofErr w:type="spellStart"/>
             <w:r>
               <w:rPr>
                 <w:rFonts w:ascii="Times New Roman" w:hAnsi="Times New Roman"/>
@@ -11904,7 +11876,6 @@
               </w:rPr>
               <w:t>_id</w:t>
             </w:r>
-            <w:proofErr w:type="spellEnd"/>
           </w:p>
         </w:tc>
         <w:tc>
@@ -12017,7 +11988,6 @@
                 <w:szCs w:val="18"/>
               </w:rPr>
             </w:pPr>
-            <w:proofErr w:type="spellStart"/>
             <w:r>
               <w:rPr>
                 <w:rFonts w:ascii="Times New Roman" w:hAnsi="Times New Roman"/>
@@ -12026,7 +11996,6 @@
               </w:rPr>
               <w:t>lose_id</w:t>
             </w:r>
-            <w:proofErr w:type="spellEnd"/>
           </w:p>
         </w:tc>
         <w:tc>
@@ -12139,7 +12108,6 @@
                 <w:szCs w:val="18"/>
               </w:rPr>
             </w:pPr>
-            <w:proofErr w:type="spellStart"/>
             <w:r>
               <w:rPr>
                 <w:rFonts w:ascii="Times New Roman" w:hAnsi="Times New Roman"/>
@@ -12156,7 +12124,6 @@
               </w:rPr>
               <w:t>name</w:t>
             </w:r>
-            <w:proofErr w:type="spellEnd"/>
           </w:p>
         </w:tc>
         <w:tc>
@@ -12269,7 +12236,6 @@
                 <w:szCs w:val="18"/>
               </w:rPr>
             </w:pPr>
-            <w:proofErr w:type="spellStart"/>
             <w:r>
               <w:rPr>
                 <w:rFonts w:ascii="Times New Roman" w:hAnsi="Times New Roman"/>
@@ -12278,7 +12244,6 @@
               </w:rPr>
               <w:t>leave_message</w:t>
             </w:r>
-            <w:proofErr w:type="spellEnd"/>
           </w:p>
         </w:tc>
         <w:tc>
@@ -12366,7 +12331,7 @@
             <w:pPr>
               <w:jc w:val="center"/>
               <w:rPr>
-                <w:rFonts w:ascii="Times New Roman" w:hAnsi="Times New Roman" w:hint="eastAsia"/>
+                <w:rFonts w:ascii="Times New Roman" w:hAnsi="Times New Roman"/>
                 <w:sz w:val="18"/>
                 <w:szCs w:val="18"/>
               </w:rPr>
@@ -12594,7 +12559,6 @@
                 <w:szCs w:val="18"/>
               </w:rPr>
             </w:pPr>
-            <w:proofErr w:type="spellStart"/>
             <w:r>
               <w:rPr>
                 <w:rFonts w:ascii="Times New Roman" w:hAnsi="Times New Roman"/>
@@ -12611,7 +12575,6 @@
               </w:rPr>
               <w:t>_id</w:t>
             </w:r>
-            <w:proofErr w:type="spellEnd"/>
           </w:p>
         </w:tc>
         <w:tc>
@@ -12724,7 +12687,6 @@
                 <w:szCs w:val="18"/>
               </w:rPr>
             </w:pPr>
-            <w:proofErr w:type="spellStart"/>
             <w:r>
               <w:rPr>
                 <w:rFonts w:ascii="Times New Roman" w:hAnsi="Times New Roman"/>
@@ -12749,7 +12711,6 @@
               </w:rPr>
               <w:t>title</w:t>
             </w:r>
-            <w:proofErr w:type="spellEnd"/>
           </w:p>
         </w:tc>
         <w:tc>
@@ -12878,7 +12839,6 @@
                 <w:szCs w:val="18"/>
               </w:rPr>
             </w:pPr>
-            <w:proofErr w:type="spellStart"/>
             <w:r>
               <w:rPr>
                 <w:rFonts w:ascii="Times New Roman" w:hAnsi="Times New Roman"/>
@@ -12903,7 +12863,6 @@
               </w:rPr>
               <w:t>image</w:t>
             </w:r>
-            <w:proofErr w:type="spellEnd"/>
           </w:p>
         </w:tc>
         <w:tc>
@@ -13040,7 +12999,6 @@
                 <w:szCs w:val="18"/>
               </w:rPr>
             </w:pPr>
-            <w:proofErr w:type="spellStart"/>
             <w:r>
               <w:rPr>
                 <w:rFonts w:ascii="Times New Roman" w:hAnsi="Times New Roman"/>
@@ -13065,7 +13023,6 @@
               </w:rPr>
               <w:t>info</w:t>
             </w:r>
-            <w:proofErr w:type="spellEnd"/>
           </w:p>
         </w:tc>
         <w:tc>
@@ -13161,7 +13118,7 @@
             <w:pPr>
               <w:jc w:val="center"/>
               <w:rPr>
-                <w:rFonts w:ascii="Times New Roman" w:hAnsi="Times New Roman" w:hint="eastAsia"/>
+                <w:rFonts w:ascii="Times New Roman" w:hAnsi="Times New Roman"/>
                 <w:sz w:val="18"/>
                 <w:szCs w:val="18"/>
               </w:rPr>
@@ -13186,7 +13143,6 @@
                 <w:szCs w:val="18"/>
               </w:rPr>
             </w:pPr>
-            <w:proofErr w:type="spellStart"/>
             <w:r>
               <w:rPr>
                 <w:rFonts w:ascii="Times New Roman" w:hAnsi="Times New Roman"/>
@@ -13211,7 +13167,6 @@
               </w:rPr>
               <w:t>type</w:t>
             </w:r>
-            <w:proofErr w:type="spellEnd"/>
           </w:p>
         </w:tc>
         <w:tc>
@@ -13307,7 +13262,7 @@
             <w:pPr>
               <w:jc w:val="center"/>
               <w:rPr>
-                <w:rFonts w:ascii="Times New Roman" w:hAnsi="Times New Roman" w:hint="eastAsia"/>
+                <w:rFonts w:ascii="Times New Roman" w:hAnsi="Times New Roman"/>
                 <w:sz w:val="18"/>
                 <w:szCs w:val="18"/>
               </w:rPr>
@@ -13332,7 +13287,6 @@
                 <w:szCs w:val="18"/>
               </w:rPr>
             </w:pPr>
-            <w:proofErr w:type="spellStart"/>
             <w:r>
               <w:rPr>
                 <w:rFonts w:ascii="Times New Roman" w:hAnsi="Times New Roman"/>
@@ -13357,7 +13311,6 @@
               </w:rPr>
               <w:t>create_time</w:t>
             </w:r>
-            <w:proofErr w:type="spellEnd"/>
           </w:p>
         </w:tc>
         <w:tc>
@@ -13368,7 +13321,7 @@
             <w:pPr>
               <w:jc w:val="center"/>
               <w:rPr>
-                <w:rFonts w:ascii="Times New Roman" w:hAnsi="Times New Roman" w:hint="eastAsia"/>
+                <w:rFonts w:ascii="Times New Roman" w:hAnsi="Times New Roman"/>
                 <w:sz w:val="18"/>
                 <w:szCs w:val="18"/>
               </w:rPr>
@@ -13414,7 +13367,7 @@
             <w:pPr>
               <w:jc w:val="center"/>
               <w:rPr>
-                <w:rFonts w:ascii="Times New Roman" w:hAnsi="Times New Roman" w:hint="eastAsia"/>
+                <w:rFonts w:ascii="Times New Roman" w:hAnsi="Times New Roman"/>
                 <w:sz w:val="18"/>
                 <w:szCs w:val="18"/>
               </w:rPr>
@@ -13437,7 +13390,7 @@
             <w:pPr>
               <w:jc w:val="center"/>
               <w:rPr>
-                <w:rFonts w:ascii="Times New Roman" w:hAnsi="Times New Roman" w:hint="eastAsia"/>
+                <w:rFonts w:ascii="Times New Roman" w:hAnsi="Times New Roman"/>
                 <w:sz w:val="18"/>
                 <w:szCs w:val="18"/>
               </w:rPr>
@@ -13457,88 +13410,86 @@
             <w:pPr>
               <w:jc w:val="center"/>
               <w:rPr>
+                <w:rFonts w:ascii="Times New Roman" w:hAnsi="Times New Roman"/>
+                <w:sz w:val="18"/>
+                <w:szCs w:val="18"/>
+              </w:rPr>
+            </w:pPr>
+            <w:r>
+              <w:rPr>
+                <w:rFonts w:ascii="Times New Roman" w:hAnsi="Times New Roman"/>
+                <w:sz w:val="18"/>
+                <w:szCs w:val="18"/>
+              </w:rPr>
+              <w:t>Lose_address</w:t>
+            </w:r>
+          </w:p>
+        </w:tc>
+        <w:tc>
+          <w:tcPr>
+            <w:tcW w:w="1276" w:type="dxa"/>
+          </w:tcPr>
+          <w:p>
+            <w:pPr>
+              <w:jc w:val="center"/>
+              <w:rPr>
+                <w:rFonts w:ascii="Times New Roman" w:hAnsi="Times New Roman"/>
+                <w:sz w:val="18"/>
+                <w:szCs w:val="18"/>
+              </w:rPr>
+            </w:pPr>
+            <w:r>
+              <w:rPr>
+                <w:rFonts w:ascii="Times New Roman" w:hAnsi="Times New Roman"/>
+                <w:sz w:val="18"/>
+                <w:szCs w:val="18"/>
+              </w:rPr>
+              <w:t>Varchar</w:t>
+            </w:r>
+          </w:p>
+        </w:tc>
+        <w:tc>
+          <w:tcPr>
+            <w:tcW w:w="1280" w:type="dxa"/>
+          </w:tcPr>
+          <w:p>
+            <w:pPr>
+              <w:jc w:val="center"/>
+              <w:rPr>
+                <w:rFonts w:ascii="Times New Roman" w:hAnsi="Times New Roman"/>
+                <w:sz w:val="18"/>
+                <w:szCs w:val="18"/>
+              </w:rPr>
+            </w:pPr>
+            <w:r>
+              <w:rPr>
+                <w:rFonts w:ascii="Times New Roman" w:hAnsi="Times New Roman"/>
+                <w:sz w:val="18"/>
+                <w:szCs w:val="18"/>
+              </w:rPr>
+              <w:t>50</w:t>
+            </w:r>
+          </w:p>
+        </w:tc>
+        <w:tc>
+          <w:tcPr>
+            <w:tcW w:w="2409" w:type="dxa"/>
+          </w:tcPr>
+          <w:p>
+            <w:pPr>
+              <w:jc w:val="center"/>
+              <w:rPr>
+                <w:rFonts w:ascii="Times New Roman" w:hAnsi="Times New Roman"/>
+                <w:sz w:val="18"/>
+                <w:szCs w:val="18"/>
+              </w:rPr>
+            </w:pPr>
+            <w:r>
+              <w:rPr>
                 <w:rFonts w:ascii="Times New Roman" w:hAnsi="Times New Roman" w:hint="eastAsia"/>
                 <w:sz w:val="18"/>
                 <w:szCs w:val="18"/>
               </w:rPr>
-            </w:pPr>
-            <w:proofErr w:type="spellStart"/>
-            <w:r>
-              <w:rPr>
-                <w:rFonts w:ascii="Times New Roman" w:hAnsi="Times New Roman"/>
-                <w:sz w:val="18"/>
-                <w:szCs w:val="18"/>
-              </w:rPr>
-              <w:t>Lose_address</w:t>
-            </w:r>
-            <w:proofErr w:type="spellEnd"/>
-          </w:p>
-        </w:tc>
-        <w:tc>
-          <w:tcPr>
-            <w:tcW w:w="1276" w:type="dxa"/>
-          </w:tcPr>
-          <w:p>
-            <w:pPr>
-              <w:jc w:val="center"/>
-              <w:rPr>
-                <w:rFonts w:ascii="Times New Roman" w:hAnsi="Times New Roman"/>
-                <w:sz w:val="18"/>
-                <w:szCs w:val="18"/>
-              </w:rPr>
-            </w:pPr>
-            <w:r>
-              <w:rPr>
-                <w:rFonts w:ascii="Times New Roman" w:hAnsi="Times New Roman"/>
-                <w:sz w:val="18"/>
-                <w:szCs w:val="18"/>
-              </w:rPr>
-              <w:t>Varchar</w:t>
-            </w:r>
-          </w:p>
-        </w:tc>
-        <w:tc>
-          <w:tcPr>
-            <w:tcW w:w="1280" w:type="dxa"/>
-          </w:tcPr>
-          <w:p>
-            <w:pPr>
-              <w:jc w:val="center"/>
-              <w:rPr>
-                <w:rFonts w:ascii="Times New Roman" w:hAnsi="Times New Roman"/>
-                <w:sz w:val="18"/>
-                <w:szCs w:val="18"/>
-              </w:rPr>
-            </w:pPr>
-            <w:r>
-              <w:rPr>
-                <w:rFonts w:ascii="Times New Roman" w:hAnsi="Times New Roman"/>
-                <w:sz w:val="18"/>
-                <w:szCs w:val="18"/>
-              </w:rPr>
-              <w:t>50</w:t>
-            </w:r>
-          </w:p>
-        </w:tc>
-        <w:tc>
-          <w:tcPr>
-            <w:tcW w:w="2409" w:type="dxa"/>
-          </w:tcPr>
-          <w:p>
-            <w:pPr>
-              <w:jc w:val="center"/>
-              <w:rPr>
-                <w:rFonts w:ascii="Times New Roman" w:hAnsi="Times New Roman"/>
-                <w:sz w:val="18"/>
-                <w:szCs w:val="18"/>
-              </w:rPr>
-            </w:pPr>
-            <w:r>
-              <w:rPr>
-                <w:rFonts w:ascii="Times New Roman" w:hAnsi="Times New Roman" w:hint="eastAsia"/>
-                <w:sz w:val="18"/>
-                <w:szCs w:val="18"/>
-              </w:rPr>
               <w:t>N</w:t>
             </w:r>
             <w:r>
@@ -13559,7 +13510,7 @@
             <w:pPr>
               <w:jc w:val="center"/>
               <w:rPr>
-                <w:rFonts w:ascii="Times New Roman" w:hAnsi="Times New Roman" w:hint="eastAsia"/>
+                <w:rFonts w:ascii="Times New Roman" w:hAnsi="Times New Roman"/>
                 <w:sz w:val="18"/>
                 <w:szCs w:val="18"/>
               </w:rPr>
@@ -13579,88 +13530,86 @@
             <w:pPr>
               <w:jc w:val="center"/>
               <w:rPr>
+                <w:rFonts w:ascii="Times New Roman" w:hAnsi="Times New Roman"/>
+                <w:sz w:val="18"/>
+                <w:szCs w:val="18"/>
+              </w:rPr>
+            </w:pPr>
+            <w:r>
+              <w:rPr>
+                <w:rFonts w:ascii="Times New Roman" w:hAnsi="Times New Roman"/>
+                <w:sz w:val="18"/>
+                <w:szCs w:val="18"/>
+              </w:rPr>
+              <w:t>Lose_phone</w:t>
+            </w:r>
+          </w:p>
+        </w:tc>
+        <w:tc>
+          <w:tcPr>
+            <w:tcW w:w="1276" w:type="dxa"/>
+          </w:tcPr>
+          <w:p>
+            <w:pPr>
+              <w:jc w:val="center"/>
+              <w:rPr>
+                <w:rFonts w:ascii="Times New Roman" w:hAnsi="Times New Roman"/>
+                <w:sz w:val="18"/>
+                <w:szCs w:val="18"/>
+              </w:rPr>
+            </w:pPr>
+            <w:r>
+              <w:rPr>
+                <w:rFonts w:ascii="Times New Roman" w:hAnsi="Times New Roman"/>
+                <w:sz w:val="18"/>
+                <w:szCs w:val="18"/>
+              </w:rPr>
+              <w:t>int</w:t>
+            </w:r>
+          </w:p>
+        </w:tc>
+        <w:tc>
+          <w:tcPr>
+            <w:tcW w:w="1280" w:type="dxa"/>
+          </w:tcPr>
+          <w:p>
+            <w:pPr>
+              <w:jc w:val="center"/>
+              <w:rPr>
+                <w:rFonts w:ascii="Times New Roman" w:hAnsi="Times New Roman"/>
+                <w:sz w:val="18"/>
+                <w:szCs w:val="18"/>
+              </w:rPr>
+            </w:pPr>
+            <w:r>
+              <w:rPr>
+                <w:rFonts w:ascii="Times New Roman" w:hAnsi="Times New Roman"/>
+                <w:sz w:val="18"/>
+                <w:szCs w:val="18"/>
+              </w:rPr>
+              <w:t>11</w:t>
+            </w:r>
+          </w:p>
+        </w:tc>
+        <w:tc>
+          <w:tcPr>
+            <w:tcW w:w="2409" w:type="dxa"/>
+          </w:tcPr>
+          <w:p>
+            <w:pPr>
+              <w:jc w:val="center"/>
+              <w:rPr>
+                <w:rFonts w:ascii="Times New Roman" w:hAnsi="Times New Roman"/>
+                <w:sz w:val="18"/>
+                <w:szCs w:val="18"/>
+              </w:rPr>
+            </w:pPr>
+            <w:r>
+              <w:rPr>
                 <w:rFonts w:ascii="Times New Roman" w:hAnsi="Times New Roman" w:hint="eastAsia"/>
                 <w:sz w:val="18"/>
                 <w:szCs w:val="18"/>
               </w:rPr>
-            </w:pPr>
-            <w:proofErr w:type="spellStart"/>
-            <w:r>
-              <w:rPr>
-                <w:rFonts w:ascii="Times New Roman" w:hAnsi="Times New Roman"/>
-                <w:sz w:val="18"/>
-                <w:szCs w:val="18"/>
-              </w:rPr>
-              <w:t>Lose_phone</w:t>
-            </w:r>
-            <w:proofErr w:type="spellEnd"/>
-          </w:p>
-        </w:tc>
-        <w:tc>
-          <w:tcPr>
-            <w:tcW w:w="1276" w:type="dxa"/>
-          </w:tcPr>
-          <w:p>
-            <w:pPr>
-              <w:jc w:val="center"/>
-              <w:rPr>
-                <w:rFonts w:ascii="Times New Roman" w:hAnsi="Times New Roman"/>
-                <w:sz w:val="18"/>
-                <w:szCs w:val="18"/>
-              </w:rPr>
-            </w:pPr>
-            <w:r>
-              <w:rPr>
-                <w:rFonts w:ascii="Times New Roman" w:hAnsi="Times New Roman"/>
-                <w:sz w:val="18"/>
-                <w:szCs w:val="18"/>
-              </w:rPr>
-              <w:t>int</w:t>
-            </w:r>
-          </w:p>
-        </w:tc>
-        <w:tc>
-          <w:tcPr>
-            <w:tcW w:w="1280" w:type="dxa"/>
-          </w:tcPr>
-          <w:p>
-            <w:pPr>
-              <w:jc w:val="center"/>
-              <w:rPr>
-                <w:rFonts w:ascii="Times New Roman" w:hAnsi="Times New Roman"/>
-                <w:sz w:val="18"/>
-                <w:szCs w:val="18"/>
-              </w:rPr>
-            </w:pPr>
-            <w:r>
-              <w:rPr>
-                <w:rFonts w:ascii="Times New Roman" w:hAnsi="Times New Roman"/>
-                <w:sz w:val="18"/>
-                <w:szCs w:val="18"/>
-              </w:rPr>
-              <w:t>11</w:t>
-            </w:r>
-          </w:p>
-        </w:tc>
-        <w:tc>
-          <w:tcPr>
-            <w:tcW w:w="2409" w:type="dxa"/>
-          </w:tcPr>
-          <w:p>
-            <w:pPr>
-              <w:jc w:val="center"/>
-              <w:rPr>
-                <w:rFonts w:ascii="Times New Roman" w:hAnsi="Times New Roman"/>
-                <w:sz w:val="18"/>
-                <w:szCs w:val="18"/>
-              </w:rPr>
-            </w:pPr>
-            <w:r>
-              <w:rPr>
-                <w:rFonts w:ascii="Times New Roman" w:hAnsi="Times New Roman" w:hint="eastAsia"/>
-                <w:sz w:val="18"/>
-                <w:szCs w:val="18"/>
-              </w:rPr>
               <w:t>N</w:t>
             </w:r>
             <w:r>
@@ -13681,7 +13630,7 @@
             <w:pPr>
               <w:jc w:val="center"/>
               <w:rPr>
-                <w:rFonts w:ascii="Times New Roman" w:hAnsi="Times New Roman" w:hint="eastAsia"/>
+                <w:rFonts w:ascii="Times New Roman" w:hAnsi="Times New Roman"/>
                 <w:sz w:val="18"/>
                 <w:szCs w:val="18"/>
               </w:rPr>
@@ -13701,49 +13650,78 @@
             <w:pPr>
               <w:jc w:val="center"/>
               <w:rPr>
+                <w:rFonts w:ascii="Times New Roman" w:hAnsi="Times New Roman"/>
+                <w:sz w:val="18"/>
+                <w:szCs w:val="18"/>
+              </w:rPr>
+            </w:pPr>
+            <w:r>
+              <w:rPr>
+                <w:rFonts w:ascii="Times New Roman" w:hAnsi="Times New Roman"/>
+                <w:sz w:val="18"/>
+                <w:szCs w:val="18"/>
+              </w:rPr>
+              <w:t>Message_name</w:t>
+            </w:r>
+          </w:p>
+        </w:tc>
+        <w:tc>
+          <w:tcPr>
+            <w:tcW w:w="1276" w:type="dxa"/>
+          </w:tcPr>
+          <w:p>
+            <w:pPr>
+              <w:jc w:val="center"/>
+              <w:rPr>
+                <w:rFonts w:ascii="Times New Roman" w:hAnsi="Times New Roman"/>
+                <w:sz w:val="18"/>
+                <w:szCs w:val="18"/>
+              </w:rPr>
+            </w:pPr>
+            <w:r>
+              <w:rPr>
+                <w:rFonts w:ascii="Times New Roman" w:hAnsi="Times New Roman"/>
+                <w:sz w:val="18"/>
+                <w:szCs w:val="18"/>
+              </w:rPr>
+              <w:t>Varchar</w:t>
+            </w:r>
+          </w:p>
+        </w:tc>
+        <w:tc>
+          <w:tcPr>
+            <w:tcW w:w="1280" w:type="dxa"/>
+          </w:tcPr>
+          <w:p>
+            <w:pPr>
+              <w:jc w:val="center"/>
+              <w:rPr>
+                <w:rFonts w:ascii="Times New Roman" w:hAnsi="Times New Roman"/>
+                <w:sz w:val="18"/>
+                <w:szCs w:val="18"/>
+              </w:rPr>
+            </w:pPr>
+            <w:r>
+              <w:rPr>
                 <w:rFonts w:ascii="Times New Roman" w:hAnsi="Times New Roman" w:hint="eastAsia"/>
                 <w:sz w:val="18"/>
                 <w:szCs w:val="18"/>
               </w:rPr>
-            </w:pPr>
-            <w:proofErr w:type="spellStart"/>
-            <w:r>
-              <w:rPr>
-                <w:rFonts w:ascii="Times New Roman" w:hAnsi="Times New Roman"/>
-                <w:sz w:val="18"/>
-                <w:szCs w:val="18"/>
-              </w:rPr>
-              <w:t>Message_name</w:t>
-            </w:r>
-            <w:proofErr w:type="spellEnd"/>
-          </w:p>
-        </w:tc>
-        <w:tc>
-          <w:tcPr>
-            <w:tcW w:w="1276" w:type="dxa"/>
-          </w:tcPr>
-          <w:p>
-            <w:pPr>
-              <w:jc w:val="center"/>
-              <w:rPr>
-                <w:rFonts w:ascii="Times New Roman" w:hAnsi="Times New Roman"/>
-                <w:sz w:val="18"/>
-                <w:szCs w:val="18"/>
-              </w:rPr>
-            </w:pPr>
-            <w:r>
-              <w:rPr>
-                <w:rFonts w:ascii="Times New Roman" w:hAnsi="Times New Roman"/>
-                <w:sz w:val="18"/>
-                <w:szCs w:val="18"/>
-              </w:rPr>
-              <w:t>Varchar</w:t>
-            </w:r>
-          </w:p>
-        </w:tc>
-        <w:tc>
-          <w:tcPr>
-            <w:tcW w:w="1280" w:type="dxa"/>
+              <w:t>2</w:t>
+            </w:r>
+            <w:r>
+              <w:rPr>
+                <w:rFonts w:ascii="Times New Roman" w:hAnsi="Times New Roman"/>
+                <w:sz w:val="18"/>
+                <w:szCs w:val="18"/>
+              </w:rPr>
+              <w:t>0</w:t>
+            </w:r>
+          </w:p>
+        </w:tc>
+        <w:tc>
+          <w:tcPr>
+            <w:tcW w:w="2409" w:type="dxa"/>
           </w:tcPr>
           <w:p>
             <w:pPr>
@@ -13760,37 +13738,6 @@
                 <w:sz w:val="18"/>
                 <w:szCs w:val="18"/>
               </w:rPr>
-              <w:t>2</w:t>
-            </w:r>
-            <w:r>
-              <w:rPr>
-                <w:rFonts w:ascii="Times New Roman" w:hAnsi="Times New Roman"/>
-                <w:sz w:val="18"/>
-                <w:szCs w:val="18"/>
-              </w:rPr>
-              <w:t>0</w:t>
-            </w:r>
-          </w:p>
-        </w:tc>
-        <w:tc>
-          <w:tcPr>
-            <w:tcW w:w="2409" w:type="dxa"/>
-          </w:tcPr>
-          <w:p>
-            <w:pPr>
-              <w:jc w:val="center"/>
-              <w:rPr>
-                <w:rFonts w:ascii="Times New Roman" w:hAnsi="Times New Roman"/>
-                <w:sz w:val="18"/>
-                <w:szCs w:val="18"/>
-              </w:rPr>
-            </w:pPr>
-            <w:r>
-              <w:rPr>
-                <w:rFonts w:ascii="Times New Roman" w:hAnsi="Times New Roman" w:hint="eastAsia"/>
-                <w:sz w:val="18"/>
-                <w:szCs w:val="18"/>
-              </w:rPr>
               <w:t>N</w:t>
             </w:r>
             <w:r>
@@ -13811,7 +13758,7 @@
             <w:pPr>
               <w:jc w:val="center"/>
               <w:rPr>
-                <w:rFonts w:ascii="Times New Roman" w:hAnsi="Times New Roman" w:hint="eastAsia"/>
+                <w:rFonts w:ascii="Times New Roman" w:hAnsi="Times New Roman"/>
                 <w:sz w:val="18"/>
                 <w:szCs w:val="18"/>
               </w:rPr>
@@ -13831,26 +13778,55 @@
             <w:pPr>
               <w:jc w:val="center"/>
               <w:rPr>
+                <w:rFonts w:ascii="Times New Roman" w:hAnsi="Times New Roman"/>
+                <w:sz w:val="18"/>
+                <w:szCs w:val="18"/>
+              </w:rPr>
+            </w:pPr>
+            <w:r>
+              <w:rPr>
+                <w:rFonts w:ascii="Times New Roman" w:hAnsi="Times New Roman"/>
+                <w:sz w:val="18"/>
+                <w:szCs w:val="18"/>
+              </w:rPr>
+              <w:t>Message_content</w:t>
+            </w:r>
+          </w:p>
+        </w:tc>
+        <w:tc>
+          <w:tcPr>
+            <w:tcW w:w="1276" w:type="dxa"/>
+          </w:tcPr>
+          <w:p>
+            <w:pPr>
+              <w:jc w:val="center"/>
+              <w:rPr>
+                <w:rFonts w:ascii="Times New Roman" w:hAnsi="Times New Roman"/>
+                <w:sz w:val="18"/>
+                <w:szCs w:val="18"/>
+              </w:rPr>
+            </w:pPr>
+            <w:r>
+              <w:rPr>
                 <w:rFonts w:ascii="Times New Roman" w:hAnsi="Times New Roman" w:hint="eastAsia"/>
                 <w:sz w:val="18"/>
                 <w:szCs w:val="18"/>
               </w:rPr>
-            </w:pPr>
-            <w:proofErr w:type="spellStart"/>
-            <w:r>
-              <w:rPr>
-                <w:rFonts w:ascii="Times New Roman" w:hAnsi="Times New Roman"/>
-                <w:sz w:val="18"/>
-                <w:szCs w:val="18"/>
-              </w:rPr>
-              <w:t>Message_content</w:t>
-            </w:r>
-            <w:proofErr w:type="spellEnd"/>
-          </w:p>
-        </w:tc>
-        <w:tc>
-          <w:tcPr>
-            <w:tcW w:w="1276" w:type="dxa"/>
+              <w:t>v</w:t>
+            </w:r>
+            <w:r>
+              <w:rPr>
+                <w:rFonts w:ascii="Times New Roman" w:hAnsi="Times New Roman"/>
+                <w:sz w:val="18"/>
+                <w:szCs w:val="18"/>
+              </w:rPr>
+              <w:t>archar</w:t>
+            </w:r>
+          </w:p>
+        </w:tc>
+        <w:tc>
+          <w:tcPr>
+            <w:tcW w:w="1280" w:type="dxa"/>
           </w:tcPr>
           <w:p>
             <w:pPr>
@@ -13867,21 +13843,21 @@
                 <w:sz w:val="18"/>
                 <w:szCs w:val="18"/>
               </w:rPr>
-              <w:t>v</w:t>
-            </w:r>
-            <w:r>
-              <w:rPr>
-                <w:rFonts w:ascii="Times New Roman" w:hAnsi="Times New Roman"/>
-                <w:sz w:val="18"/>
-                <w:szCs w:val="18"/>
-              </w:rPr>
-              <w:t>archar</w:t>
-            </w:r>
-          </w:p>
-        </w:tc>
-        <w:tc>
-          <w:tcPr>
-            <w:tcW w:w="1280" w:type="dxa"/>
+              <w:t>5</w:t>
+            </w:r>
+            <w:r>
+              <w:rPr>
+                <w:rFonts w:ascii="Times New Roman" w:hAnsi="Times New Roman"/>
+                <w:sz w:val="18"/>
+                <w:szCs w:val="18"/>
+              </w:rPr>
+              <w:t>00</w:t>
+            </w:r>
+          </w:p>
+        </w:tc>
+        <w:tc>
+          <w:tcPr>
+            <w:tcW w:w="2409" w:type="dxa"/>
           </w:tcPr>
           <w:p>
             <w:pPr>
@@ -13898,37 +13874,6 @@
                 <w:sz w:val="18"/>
                 <w:szCs w:val="18"/>
               </w:rPr>
-              <w:t>5</w:t>
-            </w:r>
-            <w:r>
-              <w:rPr>
-                <w:rFonts w:ascii="Times New Roman" w:hAnsi="Times New Roman"/>
-                <w:sz w:val="18"/>
-                <w:szCs w:val="18"/>
-              </w:rPr>
-              <w:t>00</w:t>
-            </w:r>
-          </w:p>
-        </w:tc>
-        <w:tc>
-          <w:tcPr>
-            <w:tcW w:w="2409" w:type="dxa"/>
-          </w:tcPr>
-          <w:p>
-            <w:pPr>
-              <w:jc w:val="center"/>
-              <w:rPr>
-                <w:rFonts w:ascii="Times New Roman" w:hAnsi="Times New Roman"/>
-                <w:sz w:val="18"/>
-                <w:szCs w:val="18"/>
-              </w:rPr>
-            </w:pPr>
-            <w:r>
-              <w:rPr>
-                <w:rFonts w:ascii="Times New Roman" w:hAnsi="Times New Roman" w:hint="eastAsia"/>
-                <w:sz w:val="18"/>
-                <w:szCs w:val="18"/>
-              </w:rPr>
               <w:t>N</w:t>
             </w:r>
             <w:r>
@@ -13949,7 +13894,7 @@
             <w:pPr>
               <w:jc w:val="center"/>
               <w:rPr>
-                <w:rFonts w:ascii="Times New Roman" w:hAnsi="Times New Roman" w:hint="eastAsia"/>
+                <w:rFonts w:ascii="Times New Roman" w:hAnsi="Times New Roman"/>
                 <w:sz w:val="18"/>
                 <w:szCs w:val="18"/>
               </w:rPr>
@@ -13974,7 +13919,6 @@
                 <w:szCs w:val="18"/>
               </w:rPr>
             </w:pPr>
-            <w:proofErr w:type="spellStart"/>
             <w:r>
               <w:rPr>
                 <w:rFonts w:ascii="Times New Roman" w:hAnsi="Times New Roman"/>
@@ -13983,7 +13927,6 @@
               </w:rPr>
               <w:t>Lose_name</w:t>
             </w:r>
-            <w:proofErr w:type="spellEnd"/>
           </w:p>
         </w:tc>
         <w:tc>
@@ -13994,10 +13937,41 @@
             <w:pPr>
               <w:jc w:val="center"/>
               <w:rPr>
+                <w:rFonts w:ascii="Times New Roman" w:hAnsi="Times New Roman"/>
+                <w:sz w:val="18"/>
+                <w:szCs w:val="18"/>
+              </w:rPr>
+            </w:pPr>
+            <w:r>
+              <w:rPr>
                 <w:rFonts w:ascii="Times New Roman" w:hAnsi="Times New Roman" w:hint="eastAsia"/>
                 <w:sz w:val="18"/>
                 <w:szCs w:val="18"/>
               </w:rPr>
+              <w:t>v</w:t>
+            </w:r>
+            <w:r>
+              <w:rPr>
+                <w:rFonts w:ascii="Times New Roman" w:hAnsi="Times New Roman"/>
+                <w:sz w:val="18"/>
+                <w:szCs w:val="18"/>
+              </w:rPr>
+              <w:t>archar</w:t>
+            </w:r>
+          </w:p>
+        </w:tc>
+        <w:tc>
+          <w:tcPr>
+            <w:tcW w:w="1280" w:type="dxa"/>
+          </w:tcPr>
+          <w:p>
+            <w:pPr>
+              <w:jc w:val="center"/>
+              <w:rPr>
+                <w:rFonts w:ascii="Times New Roman" w:hAnsi="Times New Roman"/>
+                <w:sz w:val="18"/>
+                <w:szCs w:val="18"/>
+              </w:rPr>
             </w:pPr>
             <w:r>
               <w:rPr>
@@ -14005,68 +13979,37 @@
                 <w:sz w:val="18"/>
                 <w:szCs w:val="18"/>
               </w:rPr>
-              <w:t>v</w:t>
-            </w:r>
-            <w:r>
-              <w:rPr>
-                <w:rFonts w:ascii="Times New Roman" w:hAnsi="Times New Roman"/>
-                <w:sz w:val="18"/>
-                <w:szCs w:val="18"/>
-              </w:rPr>
-              <w:t>archar</w:t>
-            </w:r>
-          </w:p>
-        </w:tc>
-        <w:tc>
-          <w:tcPr>
-            <w:tcW w:w="1280" w:type="dxa"/>
-          </w:tcPr>
-          <w:p>
-            <w:pPr>
-              <w:jc w:val="center"/>
+              <w:t>2</w:t>
+            </w:r>
+            <w:r>
+              <w:rPr>
+                <w:rFonts w:ascii="Times New Roman" w:hAnsi="Times New Roman"/>
+                <w:sz w:val="18"/>
+                <w:szCs w:val="18"/>
+              </w:rPr>
+              <w:t>0</w:t>
+            </w:r>
+          </w:p>
+        </w:tc>
+        <w:tc>
+          <w:tcPr>
+            <w:tcW w:w="2409" w:type="dxa"/>
+          </w:tcPr>
+          <w:p>
+            <w:pPr>
+              <w:jc w:val="center"/>
+              <w:rPr>
+                <w:rFonts w:ascii="Times New Roman" w:hAnsi="Times New Roman"/>
+                <w:sz w:val="18"/>
+                <w:szCs w:val="18"/>
+              </w:rPr>
+            </w:pPr>
+            <w:r>
               <w:rPr>
                 <w:rFonts w:ascii="Times New Roman" w:hAnsi="Times New Roman" w:hint="eastAsia"/>
                 <w:sz w:val="18"/>
                 <w:szCs w:val="18"/>
               </w:rPr>
-            </w:pPr>
-            <w:r>
-              <w:rPr>
-                <w:rFonts w:ascii="Times New Roman" w:hAnsi="Times New Roman" w:hint="eastAsia"/>
-                <w:sz w:val="18"/>
-                <w:szCs w:val="18"/>
-              </w:rPr>
-              <w:t>2</w:t>
-            </w:r>
-            <w:r>
-              <w:rPr>
-                <w:rFonts w:ascii="Times New Roman" w:hAnsi="Times New Roman"/>
-                <w:sz w:val="18"/>
-                <w:szCs w:val="18"/>
-              </w:rPr>
-              <w:t>0</w:t>
-            </w:r>
-          </w:p>
-        </w:tc>
-        <w:tc>
-          <w:tcPr>
-            <w:tcW w:w="2409" w:type="dxa"/>
-          </w:tcPr>
-          <w:p>
-            <w:pPr>
-              <w:jc w:val="center"/>
-              <w:rPr>
-                <w:rFonts w:ascii="Times New Roman" w:hAnsi="Times New Roman" w:hint="eastAsia"/>
-                <w:sz w:val="18"/>
-                <w:szCs w:val="18"/>
-              </w:rPr>
-            </w:pPr>
-            <w:r>
-              <w:rPr>
-                <w:rFonts w:ascii="Times New Roman" w:hAnsi="Times New Roman" w:hint="eastAsia"/>
-                <w:sz w:val="18"/>
-                <w:szCs w:val="18"/>
-              </w:rPr>
               <w:t>N</w:t>
             </w:r>
             <w:r>
@@ -14087,7 +14030,7 @@
             <w:pPr>
               <w:jc w:val="center"/>
               <w:rPr>
-                <w:rFonts w:ascii="Times New Roman" w:hAnsi="Times New Roman" w:hint="eastAsia"/>
+                <w:rFonts w:ascii="Times New Roman" w:hAnsi="Times New Roman"/>
                 <w:sz w:val="18"/>
                 <w:szCs w:val="18"/>
               </w:rPr>
@@ -14319,7 +14262,6 @@
                 <w:szCs w:val="18"/>
               </w:rPr>
             </w:pPr>
-            <w:proofErr w:type="spellStart"/>
             <w:r>
               <w:rPr>
                 <w:rFonts w:ascii="Times New Roman" w:hAnsi="Times New Roman"/>
@@ -14336,7 +14278,6 @@
               </w:rPr>
               <w:t>_id</w:t>
             </w:r>
-            <w:proofErr w:type="spellEnd"/>
           </w:p>
         </w:tc>
         <w:tc>
@@ -14449,7 +14390,6 @@
                 <w:szCs w:val="18"/>
               </w:rPr>
             </w:pPr>
-            <w:proofErr w:type="spellStart"/>
             <w:r>
               <w:rPr>
                 <w:rFonts w:ascii="Times New Roman" w:hAnsi="Times New Roman"/>
@@ -14458,7 +14398,6 @@
               </w:rPr>
               <w:t>User_id</w:t>
             </w:r>
-            <w:proofErr w:type="spellEnd"/>
           </w:p>
         </w:tc>
         <w:tc>
@@ -14571,7 +14510,6 @@
                 <w:szCs w:val="18"/>
               </w:rPr>
             </w:pPr>
-            <w:proofErr w:type="spellStart"/>
             <w:r>
               <w:rPr>
                 <w:rFonts w:ascii="Times New Roman" w:hAnsi="Times New Roman"/>
@@ -14580,7 +14518,6 @@
               </w:rPr>
               <w:t>Animal_id</w:t>
             </w:r>
-            <w:proofErr w:type="spellEnd"/>
           </w:p>
         </w:tc>
         <w:tc>
@@ -14693,7 +14630,6 @@
                 <w:szCs w:val="18"/>
               </w:rPr>
             </w:pPr>
-            <w:proofErr w:type="spellStart"/>
             <w:r>
               <w:rPr>
                 <w:rFonts w:ascii="Times New Roman" w:hAnsi="Times New Roman"/>
@@ -14702,7 +14638,6 @@
               </w:rPr>
               <w:t>Status_id</w:t>
             </w:r>
-            <w:proofErr w:type="spellEnd"/>
           </w:p>
         </w:tc>
         <w:tc>
@@ -14790,7 +14725,7 @@
             <w:pPr>
               <w:jc w:val="center"/>
               <w:rPr>
-                <w:rFonts w:ascii="Times New Roman" w:hAnsi="Times New Roman" w:hint="eastAsia"/>
+                <w:rFonts w:ascii="Times New Roman" w:hAnsi="Times New Roman"/>
                 <w:sz w:val="18"/>
                 <w:szCs w:val="18"/>
               </w:rPr>
@@ -14815,7 +14750,6 @@
                 <w:szCs w:val="18"/>
               </w:rPr>
             </w:pPr>
-            <w:proofErr w:type="spellStart"/>
             <w:r>
               <w:rPr>
                 <w:rFonts w:ascii="Times New Roman" w:hAnsi="Times New Roman"/>
@@ -14824,7 +14758,6 @@
               </w:rPr>
               <w:t>User_name</w:t>
             </w:r>
-            <w:proofErr w:type="spellEnd"/>
           </w:p>
         </w:tc>
         <w:tc>
@@ -14920,7 +14853,7 @@
             <w:pPr>
               <w:jc w:val="center"/>
               <w:rPr>
-                <w:rFonts w:ascii="Times New Roman" w:hAnsi="Times New Roman" w:hint="eastAsia"/>
+                <w:rFonts w:ascii="Times New Roman" w:hAnsi="Times New Roman"/>
                 <w:sz w:val="18"/>
                 <w:szCs w:val="18"/>
               </w:rPr>
@@ -15026,7 +14959,6 @@
                 <w:sz w:val="18"/>
                 <w:szCs w:val="18"/>
               </w:rPr>
-              <w:lastRenderedPageBreak/>
               <w:t>列名</w:t>
             </w:r>
           </w:p>
@@ -15149,7 +15081,6 @@
                 <w:szCs w:val="18"/>
               </w:rPr>
             </w:pPr>
-            <w:proofErr w:type="spellStart"/>
             <w:r>
               <w:rPr>
                 <w:rFonts w:ascii="Times New Roman" w:hAnsi="Times New Roman"/>
@@ -15166,7 +15097,6 @@
               </w:rPr>
               <w:t>_id</w:t>
             </w:r>
-            <w:proofErr w:type="spellEnd"/>
           </w:p>
         </w:tc>
         <w:tc>
@@ -15279,16 +15209,15 @@
                 <w:szCs w:val="18"/>
               </w:rPr>
             </w:pPr>
-            <w:proofErr w:type="spellStart"/>
-            <w:r>
-              <w:rPr>
-                <w:rFonts w:ascii="Times New Roman" w:hAnsi="Times New Roman"/>
-                <w:sz w:val="18"/>
-                <w:szCs w:val="18"/>
-              </w:rPr>
+            <w:r>
+              <w:rPr>
+                <w:rFonts w:ascii="Times New Roman" w:hAnsi="Times New Roman"/>
+                <w:sz w:val="18"/>
+                <w:szCs w:val="18"/>
+              </w:rPr>
+              <w:lastRenderedPageBreak/>
               <w:t>User_id</w:t>
             </w:r>
-            <w:proofErr w:type="spellEnd"/>
           </w:p>
         </w:tc>
         <w:tc>
@@ -15401,7 +15330,6 @@
                 <w:szCs w:val="18"/>
               </w:rPr>
             </w:pPr>
-            <w:proofErr w:type="spellStart"/>
             <w:r>
               <w:rPr>
                 <w:rFonts w:ascii="Times New Roman" w:hAnsi="Times New Roman"/>
@@ -15410,7 +15338,6 @@
               </w:rPr>
               <w:t>Volunteer_name</w:t>
             </w:r>
-            <w:proofErr w:type="spellEnd"/>
           </w:p>
         </w:tc>
         <w:tc>
@@ -15523,7 +15450,6 @@
                 <w:szCs w:val="18"/>
               </w:rPr>
             </w:pPr>
-            <w:proofErr w:type="spellStart"/>
             <w:r>
               <w:rPr>
                 <w:rFonts w:ascii="Times New Roman" w:hAnsi="Times New Roman"/>
@@ -15532,7 +15458,6 @@
               </w:rPr>
               <w:t>Volunteer_gender</w:t>
             </w:r>
-            <w:proofErr w:type="spellEnd"/>
           </w:p>
         </w:tc>
         <w:tc>
@@ -15620,7 +15545,7 @@
             <w:pPr>
               <w:jc w:val="center"/>
               <w:rPr>
-                <w:rFonts w:ascii="Times New Roman" w:hAnsi="Times New Roman" w:hint="eastAsia"/>
+                <w:rFonts w:ascii="Times New Roman" w:hAnsi="Times New Roman"/>
                 <w:sz w:val="18"/>
                 <w:szCs w:val="18"/>
               </w:rPr>
@@ -15645,7 +15570,6 @@
                 <w:szCs w:val="18"/>
               </w:rPr>
             </w:pPr>
-            <w:proofErr w:type="spellStart"/>
             <w:r>
               <w:rPr>
                 <w:rFonts w:ascii="Times New Roman" w:hAnsi="Times New Roman"/>
@@ -15654,7 +15578,6 @@
               </w:rPr>
               <w:t>Volunteer_age</w:t>
             </w:r>
-            <w:proofErr w:type="spellEnd"/>
           </w:p>
         </w:tc>
         <w:tc>
@@ -15742,7 +15665,7 @@
             <w:pPr>
               <w:jc w:val="center"/>
               <w:rPr>
-                <w:rFonts w:ascii="Times New Roman" w:hAnsi="Times New Roman" w:hint="eastAsia"/>
+                <w:rFonts w:ascii="Times New Roman" w:hAnsi="Times New Roman"/>
                 <w:sz w:val="18"/>
                 <w:szCs w:val="18"/>
               </w:rPr>
@@ -15767,7 +15690,6 @@
                 <w:szCs w:val="18"/>
               </w:rPr>
             </w:pPr>
-            <w:proofErr w:type="spellStart"/>
             <w:r>
               <w:rPr>
                 <w:rFonts w:ascii="Times New Roman" w:hAnsi="Times New Roman"/>
@@ -15776,7 +15698,6 @@
               </w:rPr>
               <w:t>Volunteer_address</w:t>
             </w:r>
-            <w:proofErr w:type="spellEnd"/>
           </w:p>
         </w:tc>
         <w:tc>
@@ -15787,7 +15708,7 @@
             <w:pPr>
               <w:jc w:val="center"/>
               <w:rPr>
-                <w:rFonts w:ascii="Times New Roman" w:hAnsi="Times New Roman" w:hint="eastAsia"/>
+                <w:rFonts w:ascii="Times New Roman" w:hAnsi="Times New Roman"/>
                 <w:sz w:val="18"/>
                 <w:szCs w:val="18"/>
               </w:rPr>
@@ -15833,7 +15754,7 @@
             <w:pPr>
               <w:jc w:val="center"/>
               <w:rPr>
-                <w:rFonts w:ascii="Times New Roman" w:hAnsi="Times New Roman" w:hint="eastAsia"/>
+                <w:rFonts w:ascii="Times New Roman" w:hAnsi="Times New Roman"/>
                 <w:sz w:val="18"/>
                 <w:szCs w:val="18"/>
               </w:rPr>
@@ -15856,7 +15777,7 @@
             <w:pPr>
               <w:jc w:val="center"/>
               <w:rPr>
-                <w:rFonts w:ascii="Times New Roman" w:hAnsi="Times New Roman" w:hint="eastAsia"/>
+                <w:rFonts w:ascii="Times New Roman" w:hAnsi="Times New Roman"/>
                 <w:sz w:val="18"/>
                 <w:szCs w:val="18"/>
               </w:rPr>
@@ -15881,7 +15802,6 @@
                 <w:szCs w:val="18"/>
               </w:rPr>
             </w:pPr>
-            <w:proofErr w:type="spellStart"/>
             <w:r>
               <w:rPr>
                 <w:rFonts w:ascii="Times New Roman" w:hAnsi="Times New Roman"/>
@@ -15890,7 +15810,6 @@
               </w:rPr>
               <w:t>Volunteer_phone</w:t>
             </w:r>
-            <w:proofErr w:type="spellEnd"/>
           </w:p>
         </w:tc>
         <w:tc>
@@ -15901,71 +15820,71 @@
             <w:pPr>
               <w:jc w:val="center"/>
               <w:rPr>
+                <w:rFonts w:ascii="Times New Roman" w:hAnsi="Times New Roman"/>
+                <w:sz w:val="18"/>
+                <w:szCs w:val="18"/>
+              </w:rPr>
+            </w:pPr>
+            <w:r>
+              <w:rPr>
+                <w:rFonts w:ascii="Times New Roman" w:hAnsi="Times New Roman"/>
+                <w:sz w:val="18"/>
+                <w:szCs w:val="18"/>
+              </w:rPr>
+              <w:t>Int</w:t>
+            </w:r>
+          </w:p>
+        </w:tc>
+        <w:tc>
+          <w:tcPr>
+            <w:tcW w:w="1280" w:type="dxa"/>
+          </w:tcPr>
+          <w:p>
+            <w:pPr>
+              <w:jc w:val="center"/>
+              <w:rPr>
+                <w:rFonts w:ascii="Times New Roman" w:hAnsi="Times New Roman"/>
+                <w:sz w:val="18"/>
+                <w:szCs w:val="18"/>
+              </w:rPr>
+            </w:pPr>
+            <w:r>
+              <w:rPr>
                 <w:rFonts w:ascii="Times New Roman" w:hAnsi="Times New Roman" w:hint="eastAsia"/>
                 <w:sz w:val="18"/>
                 <w:szCs w:val="18"/>
               </w:rPr>
-            </w:pPr>
-            <w:r>
-              <w:rPr>
-                <w:rFonts w:ascii="Times New Roman" w:hAnsi="Times New Roman"/>
-                <w:sz w:val="18"/>
-                <w:szCs w:val="18"/>
-              </w:rPr>
-              <w:t>Int</w:t>
-            </w:r>
-          </w:p>
-        </w:tc>
-        <w:tc>
-          <w:tcPr>
-            <w:tcW w:w="1280" w:type="dxa"/>
-          </w:tcPr>
-          <w:p>
-            <w:pPr>
-              <w:jc w:val="center"/>
+              <w:t>1</w:t>
+            </w:r>
+            <w:r>
+              <w:rPr>
+                <w:rFonts w:ascii="Times New Roman" w:hAnsi="Times New Roman"/>
+                <w:sz w:val="18"/>
+                <w:szCs w:val="18"/>
+              </w:rPr>
+              <w:t>1</w:t>
+            </w:r>
+          </w:p>
+        </w:tc>
+        <w:tc>
+          <w:tcPr>
+            <w:tcW w:w="2409" w:type="dxa"/>
+          </w:tcPr>
+          <w:p>
+            <w:pPr>
+              <w:jc w:val="center"/>
+              <w:rPr>
+                <w:rFonts w:ascii="Times New Roman" w:hAnsi="Times New Roman"/>
+                <w:sz w:val="18"/>
+                <w:szCs w:val="18"/>
+              </w:rPr>
+            </w:pPr>
+            <w:r>
               <w:rPr>
                 <w:rFonts w:ascii="Times New Roman" w:hAnsi="Times New Roman" w:hint="eastAsia"/>
                 <w:sz w:val="18"/>
                 <w:szCs w:val="18"/>
               </w:rPr>
-            </w:pPr>
-            <w:r>
-              <w:rPr>
-                <w:rFonts w:ascii="Times New Roman" w:hAnsi="Times New Roman" w:hint="eastAsia"/>
-                <w:sz w:val="18"/>
-                <w:szCs w:val="18"/>
-              </w:rPr>
-              <w:t>1</w:t>
-            </w:r>
-            <w:r>
-              <w:rPr>
-                <w:rFonts w:ascii="Times New Roman" w:hAnsi="Times New Roman"/>
-                <w:sz w:val="18"/>
-                <w:szCs w:val="18"/>
-              </w:rPr>
-              <w:t>1</w:t>
-            </w:r>
-          </w:p>
-        </w:tc>
-        <w:tc>
-          <w:tcPr>
-            <w:tcW w:w="2409" w:type="dxa"/>
-          </w:tcPr>
-          <w:p>
-            <w:pPr>
-              <w:jc w:val="center"/>
-              <w:rPr>
-                <w:rFonts w:ascii="Times New Roman" w:hAnsi="Times New Roman"/>
-                <w:sz w:val="18"/>
-                <w:szCs w:val="18"/>
-              </w:rPr>
-            </w:pPr>
-            <w:r>
-              <w:rPr>
-                <w:rFonts w:ascii="Times New Roman" w:hAnsi="Times New Roman" w:hint="eastAsia"/>
-                <w:sz w:val="18"/>
-                <w:szCs w:val="18"/>
-              </w:rPr>
               <w:t>N</w:t>
             </w:r>
             <w:r>
@@ -15986,7 +15905,7 @@
             <w:pPr>
               <w:jc w:val="center"/>
               <w:rPr>
-                <w:rFonts w:ascii="Times New Roman" w:hAnsi="Times New Roman" w:hint="eastAsia"/>
+                <w:rFonts w:ascii="Times New Roman" w:hAnsi="Times New Roman"/>
                 <w:sz w:val="18"/>
                 <w:szCs w:val="18"/>
               </w:rPr>
@@ -16011,7 +15930,6 @@
                 <w:szCs w:val="18"/>
               </w:rPr>
             </w:pPr>
-            <w:proofErr w:type="spellStart"/>
             <w:r>
               <w:rPr>
                 <w:rFonts w:ascii="Times New Roman" w:hAnsi="Times New Roman"/>
@@ -16020,7 +15938,6 @@
               </w:rPr>
               <w:t>Volunteer_image</w:t>
             </w:r>
-            <w:proofErr w:type="spellEnd"/>
           </w:p>
         </w:tc>
         <w:tc>
@@ -16031,10 +15948,41 @@
             <w:pPr>
               <w:jc w:val="center"/>
               <w:rPr>
+                <w:rFonts w:ascii="Times New Roman" w:hAnsi="Times New Roman"/>
+                <w:sz w:val="18"/>
+                <w:szCs w:val="18"/>
+              </w:rPr>
+            </w:pPr>
+            <w:r>
+              <w:rPr>
                 <w:rFonts w:ascii="Times New Roman" w:hAnsi="Times New Roman" w:hint="eastAsia"/>
                 <w:sz w:val="18"/>
                 <w:szCs w:val="18"/>
               </w:rPr>
+              <w:t>v</w:t>
+            </w:r>
+            <w:r>
+              <w:rPr>
+                <w:rFonts w:ascii="Times New Roman" w:hAnsi="Times New Roman"/>
+                <w:sz w:val="18"/>
+                <w:szCs w:val="18"/>
+              </w:rPr>
+              <w:t>archar</w:t>
+            </w:r>
+          </w:p>
+        </w:tc>
+        <w:tc>
+          <w:tcPr>
+            <w:tcW w:w="1280" w:type="dxa"/>
+          </w:tcPr>
+          <w:p>
+            <w:pPr>
+              <w:jc w:val="center"/>
+              <w:rPr>
+                <w:rFonts w:ascii="Times New Roman" w:hAnsi="Times New Roman"/>
+                <w:sz w:val="18"/>
+                <w:szCs w:val="18"/>
+              </w:rPr>
             </w:pPr>
             <w:r>
               <w:rPr>
@@ -16042,68 +15990,37 @@
                 <w:sz w:val="18"/>
                 <w:szCs w:val="18"/>
               </w:rPr>
-              <w:t>v</w:t>
-            </w:r>
-            <w:r>
-              <w:rPr>
-                <w:rFonts w:ascii="Times New Roman" w:hAnsi="Times New Roman"/>
-                <w:sz w:val="18"/>
-                <w:szCs w:val="18"/>
-              </w:rPr>
-              <w:t>archar</w:t>
-            </w:r>
-          </w:p>
-        </w:tc>
-        <w:tc>
-          <w:tcPr>
-            <w:tcW w:w="1280" w:type="dxa"/>
-          </w:tcPr>
-          <w:p>
-            <w:pPr>
-              <w:jc w:val="center"/>
+              <w:t>5</w:t>
+            </w:r>
+            <w:r>
+              <w:rPr>
+                <w:rFonts w:ascii="Times New Roman" w:hAnsi="Times New Roman"/>
+                <w:sz w:val="18"/>
+                <w:szCs w:val="18"/>
+              </w:rPr>
+              <w:t>00</w:t>
+            </w:r>
+          </w:p>
+        </w:tc>
+        <w:tc>
+          <w:tcPr>
+            <w:tcW w:w="2409" w:type="dxa"/>
+          </w:tcPr>
+          <w:p>
+            <w:pPr>
+              <w:jc w:val="center"/>
+              <w:rPr>
+                <w:rFonts w:ascii="Times New Roman" w:hAnsi="Times New Roman"/>
+                <w:sz w:val="18"/>
+                <w:szCs w:val="18"/>
+              </w:rPr>
+            </w:pPr>
+            <w:r>
               <w:rPr>
                 <w:rFonts w:ascii="Times New Roman" w:hAnsi="Times New Roman" w:hint="eastAsia"/>
                 <w:sz w:val="18"/>
                 <w:szCs w:val="18"/>
               </w:rPr>
-            </w:pPr>
-            <w:r>
-              <w:rPr>
-                <w:rFonts w:ascii="Times New Roman" w:hAnsi="Times New Roman" w:hint="eastAsia"/>
-                <w:sz w:val="18"/>
-                <w:szCs w:val="18"/>
-              </w:rPr>
-              <w:t>5</w:t>
-            </w:r>
-            <w:r>
-              <w:rPr>
-                <w:rFonts w:ascii="Times New Roman" w:hAnsi="Times New Roman"/>
-                <w:sz w:val="18"/>
-                <w:szCs w:val="18"/>
-              </w:rPr>
-              <w:t>00</w:t>
-            </w:r>
-          </w:p>
-        </w:tc>
-        <w:tc>
-          <w:tcPr>
-            <w:tcW w:w="2409" w:type="dxa"/>
-          </w:tcPr>
-          <w:p>
-            <w:pPr>
-              <w:jc w:val="center"/>
-              <w:rPr>
-                <w:rFonts w:ascii="Times New Roman" w:hAnsi="Times New Roman"/>
-                <w:sz w:val="18"/>
-                <w:szCs w:val="18"/>
-              </w:rPr>
-            </w:pPr>
-            <w:r>
-              <w:rPr>
-                <w:rFonts w:ascii="Times New Roman" w:hAnsi="Times New Roman" w:hint="eastAsia"/>
-                <w:sz w:val="18"/>
-                <w:szCs w:val="18"/>
-              </w:rPr>
               <w:t>N</w:t>
             </w:r>
             <w:r>
@@ -16124,7 +16041,7 @@
             <w:pPr>
               <w:jc w:val="center"/>
               <w:rPr>
-                <w:rFonts w:ascii="Times New Roman" w:hAnsi="Times New Roman" w:hint="eastAsia"/>
+                <w:rFonts w:ascii="Times New Roman" w:hAnsi="Times New Roman"/>
                 <w:sz w:val="18"/>
                 <w:szCs w:val="18"/>
               </w:rPr>
@@ -16149,7 +16066,6 @@
                 <w:szCs w:val="18"/>
               </w:rPr>
             </w:pPr>
-            <w:proofErr w:type="spellStart"/>
             <w:r>
               <w:rPr>
                 <w:rFonts w:ascii="Times New Roman" w:hAnsi="Times New Roman"/>
@@ -16158,7 +16074,6 @@
               </w:rPr>
               <w:t>Volunteer_status</w:t>
             </w:r>
-            <w:proofErr w:type="spellEnd"/>
           </w:p>
         </w:tc>
         <w:tc>
@@ -16169,63 +16084,63 @@
             <w:pPr>
               <w:jc w:val="center"/>
               <w:rPr>
+                <w:rFonts w:ascii="Times New Roman" w:hAnsi="Times New Roman"/>
+                <w:sz w:val="18"/>
+                <w:szCs w:val="18"/>
+              </w:rPr>
+            </w:pPr>
+            <w:r>
+              <w:rPr>
+                <w:rFonts w:ascii="Times New Roman" w:hAnsi="Times New Roman"/>
+                <w:sz w:val="18"/>
+                <w:szCs w:val="18"/>
+              </w:rPr>
+              <w:t xml:space="preserve"> Int</w:t>
+            </w:r>
+          </w:p>
+        </w:tc>
+        <w:tc>
+          <w:tcPr>
+            <w:tcW w:w="1280" w:type="dxa"/>
+          </w:tcPr>
+          <w:p>
+            <w:pPr>
+              <w:jc w:val="center"/>
+              <w:rPr>
+                <w:rFonts w:ascii="Times New Roman" w:hAnsi="Times New Roman"/>
+                <w:sz w:val="18"/>
+                <w:szCs w:val="18"/>
+              </w:rPr>
+            </w:pPr>
+            <w:r>
+              <w:rPr>
+                <w:rFonts w:ascii="Times New Roman" w:hAnsi="Times New Roman"/>
+                <w:sz w:val="18"/>
+                <w:szCs w:val="18"/>
+              </w:rPr>
+              <w:t>4</w:t>
+            </w:r>
+          </w:p>
+        </w:tc>
+        <w:tc>
+          <w:tcPr>
+            <w:tcW w:w="2409" w:type="dxa"/>
+          </w:tcPr>
+          <w:p>
+            <w:pPr>
+              <w:jc w:val="center"/>
+              <w:rPr>
+                <w:rFonts w:ascii="Times New Roman" w:hAnsi="Times New Roman"/>
+                <w:sz w:val="18"/>
+                <w:szCs w:val="18"/>
+              </w:rPr>
+            </w:pPr>
+            <w:r>
+              <w:rPr>
                 <w:rFonts w:ascii="Times New Roman" w:hAnsi="Times New Roman" w:hint="eastAsia"/>
                 <w:sz w:val="18"/>
                 <w:szCs w:val="18"/>
               </w:rPr>
-            </w:pPr>
-            <w:r>
-              <w:rPr>
-                <w:rFonts w:ascii="Times New Roman" w:hAnsi="Times New Roman"/>
-                <w:sz w:val="18"/>
-                <w:szCs w:val="18"/>
-              </w:rPr>
-              <w:t xml:space="preserve"> Int</w:t>
-            </w:r>
-          </w:p>
-        </w:tc>
-        <w:tc>
-          <w:tcPr>
-            <w:tcW w:w="1280" w:type="dxa"/>
-          </w:tcPr>
-          <w:p>
-            <w:pPr>
-              <w:jc w:val="center"/>
-              <w:rPr>
-                <w:rFonts w:ascii="Times New Roman" w:hAnsi="Times New Roman" w:hint="eastAsia"/>
-                <w:sz w:val="18"/>
-                <w:szCs w:val="18"/>
-              </w:rPr>
-            </w:pPr>
-            <w:r>
-              <w:rPr>
-                <w:rFonts w:ascii="Times New Roman" w:hAnsi="Times New Roman"/>
-                <w:sz w:val="18"/>
-                <w:szCs w:val="18"/>
-              </w:rPr>
-              <w:t>4</w:t>
-            </w:r>
-          </w:p>
-        </w:tc>
-        <w:tc>
-          <w:tcPr>
-            <w:tcW w:w="2409" w:type="dxa"/>
-          </w:tcPr>
-          <w:p>
-            <w:pPr>
-              <w:jc w:val="center"/>
-              <w:rPr>
-                <w:rFonts w:ascii="Times New Roman" w:hAnsi="Times New Roman" w:hint="eastAsia"/>
-                <w:sz w:val="18"/>
-                <w:szCs w:val="18"/>
-              </w:rPr>
-            </w:pPr>
-            <w:r>
-              <w:rPr>
-                <w:rFonts w:ascii="Times New Roman" w:hAnsi="Times New Roman" w:hint="eastAsia"/>
-                <w:sz w:val="18"/>
-                <w:szCs w:val="18"/>
-              </w:rPr>
               <w:t>D</w:t>
             </w:r>
             <w:r>
@@ -16246,7 +16161,7 @@
             <w:pPr>
               <w:jc w:val="center"/>
               <w:rPr>
-                <w:rFonts w:ascii="Times New Roman" w:hAnsi="Times New Roman" w:hint="eastAsia"/>
+                <w:rFonts w:ascii="Times New Roman" w:hAnsi="Times New Roman"/>
                 <w:sz w:val="18"/>
                 <w:szCs w:val="18"/>
               </w:rPr>
@@ -16411,7 +16326,7 @@
         <w:spacing w:line="240" w:lineRule="auto"/>
         <w:ind w:firstLineChars="200" w:firstLine="422"/>
         <w:rPr>
-          <w:rFonts w:eastAsia="宋体" w:hint="eastAsia"/>
+          <w:rFonts w:eastAsia="宋体"/>
           <w:sz w:val="21"/>
           <w:szCs w:val="21"/>
         </w:rPr>
